--- a/Desenvolvimento de Software/Anotações.docx
+++ b/Desenvolvimento de Software/Anotações.docx
@@ -6686,15 +6686,7 @@
         <w:rPr>
           <w:b/>
         </w:rPr>
-        <w:t>Cons</w:t>
-      </w:r>
-      <w:bookmarkStart w:id="0" w:name="_GoBack"/>
-      <w:bookmarkEnd w:id="0"/>
-      <w:r>
-        <w:rPr>
-          <w:b/>
-        </w:rPr>
-        <w:t>tantes</w:t>
+        <w:t>Constantes</w:t>
       </w:r>
       <w:r>
         <w:t xml:space="preserve">: Contém diversos </w:t>
@@ -11452,10 +11444,41 @@
     </w:p>
     <w:p>
       <w:pPr>
+        <w:jc w:val="both"/>
+        <w:rPr>
+          <w:b/>
+          <w:sz w:val="28"/>
+        </w:rPr>
+      </w:pPr>
+      <w:r>
+        <w:rPr>
+          <w:b/>
+          <w:sz w:val="28"/>
+        </w:rPr>
+        <w:t>Desenvolvimento de Software</w:t>
+      </w:r>
+      <w:r>
+        <w:rPr>
+          <w:b/>
+          <w:sz w:val="28"/>
+        </w:rPr>
+        <w:t xml:space="preserve"> – Aula 4</w:t>
+      </w:r>
+    </w:p>
+    <w:p>
+      <w:pPr>
+        <w:pStyle w:val="PargrafodaLista"/>
+        <w:numPr>
+          <w:ilvl w:val="0"/>
+          <w:numId w:val="12"/>
+        </w:numPr>
         <w:tabs>
           <w:tab w:val="left" w:pos="4678"/>
         </w:tabs>
       </w:pPr>
+      <w:r>
+        <w:t>Programação Estruturada</w:t>
+      </w:r>
     </w:p>
     <w:p>
       <w:pPr>
@@ -11463,6 +11486,6989 @@
           <w:tab w:val="left" w:pos="4678"/>
         </w:tabs>
       </w:pPr>
+      <w:r>
+        <w:t xml:space="preserve">A linguagem VB possui estrutura de controle de fluxo que nos permite desenvolver aplicações estruturadas, ou seja, programas que fazer o uso do </w:t>
+      </w:r>
+      <w:proofErr w:type="spellStart"/>
+      <w:r>
+        <w:t>GoTo</w:t>
+      </w:r>
+      <w:proofErr w:type="spellEnd"/>
+      <w:r>
+        <w:t>, facilitando a manutenção e leitura do código.</w:t>
+      </w:r>
+    </w:p>
+    <w:p>
+      <w:pPr>
+        <w:pStyle w:val="PargrafodaLista"/>
+        <w:numPr>
+          <w:ilvl w:val="0"/>
+          <w:numId w:val="12"/>
+        </w:numPr>
+        <w:tabs>
+          <w:tab w:val="left" w:pos="4678"/>
+        </w:tabs>
+      </w:pPr>
+      <w:r>
+        <w:t>Estrutura de Controle de Fluxo</w:t>
+      </w:r>
+    </w:p>
+    <w:p>
+      <w:pPr>
+        <w:tabs>
+          <w:tab w:val="left" w:pos="4678"/>
+        </w:tabs>
+      </w:pPr>
+      <w:r>
+        <w:t>O VB 2010 suporta as seguintes estruturas de fluxo:</w:t>
+      </w:r>
+    </w:p>
+    <w:p>
+      <w:pPr>
+        <w:pStyle w:val="PargrafodaLista"/>
+        <w:numPr>
+          <w:ilvl w:val="0"/>
+          <w:numId w:val="5"/>
+        </w:numPr>
+        <w:tabs>
+          <w:tab w:val="left" w:pos="4678"/>
+        </w:tabs>
+      </w:pPr>
+      <w:r>
+        <w:t>Estrutura de controle de decisão simples</w:t>
+      </w:r>
+    </w:p>
+    <w:p>
+      <w:pPr>
+        <w:pStyle w:val="PargrafodaLista"/>
+        <w:numPr>
+          <w:ilvl w:val="0"/>
+          <w:numId w:val="5"/>
+        </w:numPr>
+        <w:tabs>
+          <w:tab w:val="left" w:pos="4678"/>
+        </w:tabs>
+      </w:pPr>
+      <w:r>
+        <w:t>Estrutura de controle de decisão estendida</w:t>
+      </w:r>
+    </w:p>
+    <w:p>
+      <w:pPr>
+        <w:pStyle w:val="PargrafodaLista"/>
+        <w:numPr>
+          <w:ilvl w:val="0"/>
+          <w:numId w:val="5"/>
+        </w:numPr>
+        <w:tabs>
+          <w:tab w:val="left" w:pos="4678"/>
+        </w:tabs>
+      </w:pPr>
+      <w:r>
+        <w:t>Estrutura de controle de decisão aninhada</w:t>
+      </w:r>
+    </w:p>
+    <w:p>
+      <w:pPr>
+        <w:pStyle w:val="PargrafodaLista"/>
+        <w:numPr>
+          <w:ilvl w:val="0"/>
+          <w:numId w:val="5"/>
+        </w:numPr>
+        <w:tabs>
+          <w:tab w:val="left" w:pos="4678"/>
+        </w:tabs>
+      </w:pPr>
+      <w:r>
+        <w:t>Estrutura de controle de decisão em sequência na mesma linha</w:t>
+      </w:r>
+    </w:p>
+    <w:p>
+      <w:pPr>
+        <w:pStyle w:val="PargrafodaLista"/>
+        <w:numPr>
+          <w:ilvl w:val="0"/>
+          <w:numId w:val="5"/>
+        </w:numPr>
+        <w:tabs>
+          <w:tab w:val="left" w:pos="4678"/>
+        </w:tabs>
+      </w:pPr>
+      <w:r>
+        <w:t>Estrutura de controle de múltiplas decisões (escolha)</w:t>
+      </w:r>
+    </w:p>
+    <w:p>
+      <w:pPr>
+        <w:pStyle w:val="PargrafodaLista"/>
+        <w:numPr>
+          <w:ilvl w:val="0"/>
+          <w:numId w:val="5"/>
+        </w:numPr>
+        <w:tabs>
+          <w:tab w:val="left" w:pos="4678"/>
+        </w:tabs>
+      </w:pPr>
+      <w:r>
+        <w:t xml:space="preserve">Estrutura de controle de repetição controlada por </w:t>
+      </w:r>
+      <w:r>
+        <w:rPr>
+          <w:b/>
+        </w:rPr>
+        <w:t>contador</w:t>
+      </w:r>
+      <w:r>
+        <w:t xml:space="preserve"> (</w:t>
+      </w:r>
+      <w:r>
+        <w:rPr>
+          <w:b/>
+        </w:rPr>
+        <w:t>para</w:t>
+      </w:r>
+      <w:r>
+        <w:t>)</w:t>
+      </w:r>
+    </w:p>
+    <w:p>
+      <w:pPr>
+        <w:pStyle w:val="PargrafodaLista"/>
+        <w:numPr>
+          <w:ilvl w:val="0"/>
+          <w:numId w:val="5"/>
+        </w:numPr>
+        <w:tabs>
+          <w:tab w:val="left" w:pos="4678"/>
+        </w:tabs>
+      </w:pPr>
+      <w:r>
+        <w:t xml:space="preserve">Estrutura de controle de repetição </w:t>
+      </w:r>
+      <w:proofErr w:type="spellStart"/>
+      <w:r>
+        <w:rPr>
+          <w:b/>
+        </w:rPr>
+        <w:t>While</w:t>
+      </w:r>
+      <w:proofErr w:type="spellEnd"/>
+      <w:r>
+        <w:t xml:space="preserve"> (enquanto)</w:t>
+      </w:r>
+    </w:p>
+    <w:p>
+      <w:pPr>
+        <w:pStyle w:val="PargrafodaLista"/>
+        <w:numPr>
+          <w:ilvl w:val="0"/>
+          <w:numId w:val="5"/>
+        </w:numPr>
+        <w:tabs>
+          <w:tab w:val="left" w:pos="4678"/>
+        </w:tabs>
+      </w:pPr>
+      <w:r>
+        <w:t xml:space="preserve">Estrutura de controle de </w:t>
+      </w:r>
+      <w:proofErr w:type="gramStart"/>
+      <w:r>
+        <w:t xml:space="preserve">repetição </w:t>
+      </w:r>
+      <w:r>
+        <w:rPr>
+          <w:b/>
+        </w:rPr>
+        <w:t>Do</w:t>
+      </w:r>
+      <w:proofErr w:type="gramEnd"/>
+      <w:r>
+        <w:t xml:space="preserve"> (faça)</w:t>
+      </w:r>
+    </w:p>
+    <w:p>
+      <w:r>
+        <w:t>1. Estrutura de Controle de Decisão Simples</w:t>
+      </w:r>
+    </w:p>
+    <w:p>
+      <w:r>
+        <w:t xml:space="preserve">Estrutura: (se – então - </w:t>
+      </w:r>
+      <w:proofErr w:type="spellStart"/>
+      <w:r>
+        <w:t>fim_se</w:t>
+      </w:r>
+      <w:proofErr w:type="spellEnd"/>
+      <w:r>
+        <w:t>)</w:t>
+      </w:r>
+    </w:p>
+    <w:p>
+      <w:r>
+        <w:lastRenderedPageBreak/>
+        <w:t>Executa um bloco de código baseado em uma condição, condição lógica ou expressão booleana.</w:t>
+      </w:r>
+    </w:p>
+    <w:p>
+      <w:r>
+        <w:rPr>
+          <w:b/>
+        </w:rPr>
+        <w:t>Sintaxe</w:t>
+      </w:r>
+      <w:r>
+        <w:t>:</w:t>
+      </w:r>
+    </w:p>
+    <w:p>
+      <w:pPr>
+        <w:rPr>
+          <w:i/>
+          <w:sz w:val="20"/>
+        </w:rPr>
+      </w:pPr>
+      <w:proofErr w:type="spellStart"/>
+      <w:r>
+        <w:rPr>
+          <w:b/>
+          <w:i/>
+          <w:sz w:val="20"/>
+        </w:rPr>
+        <w:t>If</w:t>
+      </w:r>
+      <w:proofErr w:type="spellEnd"/>
+      <w:r>
+        <w:rPr>
+          <w:i/>
+          <w:sz w:val="20"/>
+        </w:rPr>
+        <w:t xml:space="preserve">(condição) </w:t>
+      </w:r>
+      <w:proofErr w:type="spellStart"/>
+      <w:r>
+        <w:rPr>
+          <w:b/>
+          <w:i/>
+          <w:sz w:val="20"/>
+        </w:rPr>
+        <w:t>Then</w:t>
+      </w:r>
+      <w:proofErr w:type="spellEnd"/>
+      <w:r>
+        <w:rPr>
+          <w:i/>
+          <w:sz w:val="20"/>
+        </w:rPr>
+        <w:br/>
+        <w:t xml:space="preserve"> </w:t>
+      </w:r>
+      <w:r>
+        <w:rPr>
+          <w:i/>
+          <w:sz w:val="20"/>
+        </w:rPr>
+        <w:tab/>
+        <w:t>Bloco de código</w:t>
+      </w:r>
+      <w:r>
+        <w:rPr>
+          <w:i/>
+          <w:sz w:val="20"/>
+        </w:rPr>
+        <w:br/>
+      </w:r>
+      <w:proofErr w:type="spellStart"/>
+      <w:r>
+        <w:rPr>
+          <w:b/>
+          <w:i/>
+          <w:sz w:val="20"/>
+        </w:rPr>
+        <w:t>End</w:t>
+      </w:r>
+      <w:proofErr w:type="spellEnd"/>
+      <w:r>
+        <w:rPr>
+          <w:b/>
+          <w:i/>
+          <w:sz w:val="20"/>
+        </w:rPr>
+        <w:t xml:space="preserve"> </w:t>
+      </w:r>
+      <w:proofErr w:type="spellStart"/>
+      <w:r>
+        <w:rPr>
+          <w:b/>
+          <w:i/>
+          <w:sz w:val="20"/>
+        </w:rPr>
+        <w:t>If</w:t>
+      </w:r>
+      <w:proofErr w:type="spellEnd"/>
+    </w:p>
+    <w:p>
+      <w:r>
+        <w:t>O bloco de código só será executado se a condição for verdadeira (</w:t>
+      </w:r>
+      <w:proofErr w:type="spellStart"/>
+      <w:r>
+        <w:t>true</w:t>
+      </w:r>
+      <w:proofErr w:type="spellEnd"/>
+      <w:r>
+        <w:t>).</w:t>
+      </w:r>
+    </w:p>
+    <w:p>
+      <w:r>
+        <w:rPr>
+          <w:b/>
+        </w:rPr>
+        <w:t>Exemplo</w:t>
+      </w:r>
+      <w:r>
+        <w:t>:</w:t>
+      </w:r>
+    </w:p>
+    <w:p>
+      <w:r>
+        <w:t xml:space="preserve">O exemplo </w:t>
+      </w:r>
+      <w:r>
+        <w:t>a seguir</w:t>
+      </w:r>
+      <w:r>
+        <w:t>, exibe a pergunta "É sustentável (s/n)? ", obtém a entrada de dados que é atribuída na variável Sustentável. Se o valor da variável Sustentável for igual a "s", exibe "Parabéns!".</w:t>
+      </w:r>
+    </w:p>
+    <w:p>
+      <w:pPr>
+        <w:tabs>
+          <w:tab w:val="left" w:pos="284"/>
+          <w:tab w:val="left" w:pos="567"/>
+        </w:tabs>
+        <w:rPr>
+          <w:b/>
+          <w:i/>
+          <w:sz w:val="18"/>
+        </w:rPr>
+      </w:pPr>
+      <w:r>
+        <w:rPr>
+          <w:b/>
+          <w:i/>
+          <w:sz w:val="18"/>
+        </w:rPr>
+        <w:t>Module</w:t>
+      </w:r>
+      <w:r>
+        <w:rPr>
+          <w:i/>
+          <w:sz w:val="18"/>
+        </w:rPr>
+        <w:t xml:space="preserve"> Module1</w:t>
+      </w:r>
+      <w:r>
+        <w:rPr>
+          <w:i/>
+          <w:sz w:val="18"/>
+        </w:rPr>
+        <w:br/>
+        <w:t xml:space="preserve"> </w:t>
+      </w:r>
+      <w:r>
+        <w:rPr>
+          <w:i/>
+          <w:sz w:val="18"/>
+        </w:rPr>
+        <w:tab/>
+      </w:r>
+      <w:r>
+        <w:rPr>
+          <w:b/>
+          <w:i/>
+          <w:sz w:val="18"/>
+        </w:rPr>
+        <w:t>Sub</w:t>
+      </w:r>
+      <w:r>
+        <w:rPr>
+          <w:i/>
+          <w:sz w:val="18"/>
+        </w:rPr>
+        <w:t xml:space="preserve"> </w:t>
+      </w:r>
+      <w:proofErr w:type="spellStart"/>
+      <w:proofErr w:type="gramStart"/>
+      <w:r>
+        <w:rPr>
+          <w:b/>
+          <w:i/>
+          <w:sz w:val="18"/>
+        </w:rPr>
+        <w:t>Main</w:t>
+      </w:r>
+      <w:proofErr w:type="spellEnd"/>
+      <w:r>
+        <w:rPr>
+          <w:i/>
+          <w:sz w:val="18"/>
+        </w:rPr>
+        <w:t>(</w:t>
+      </w:r>
+      <w:proofErr w:type="gramEnd"/>
+      <w:r>
+        <w:rPr>
+          <w:i/>
+          <w:sz w:val="18"/>
+        </w:rPr>
+        <w:t>)</w:t>
+      </w:r>
+      <w:r>
+        <w:rPr>
+          <w:i/>
+          <w:sz w:val="18"/>
+        </w:rPr>
+        <w:br/>
+        <w:t xml:space="preserve"> </w:t>
+      </w:r>
+      <w:r>
+        <w:rPr>
+          <w:i/>
+          <w:sz w:val="18"/>
+        </w:rPr>
+        <w:tab/>
+      </w:r>
+      <w:r>
+        <w:rPr>
+          <w:i/>
+          <w:sz w:val="18"/>
+        </w:rPr>
+        <w:tab/>
+      </w:r>
+      <w:proofErr w:type="spellStart"/>
+      <w:r>
+        <w:rPr>
+          <w:b/>
+          <w:i/>
+          <w:sz w:val="18"/>
+        </w:rPr>
+        <w:t>Dim</w:t>
+      </w:r>
+      <w:proofErr w:type="spellEnd"/>
+      <w:r>
+        <w:rPr>
+          <w:i/>
+          <w:sz w:val="18"/>
+        </w:rPr>
+        <w:t xml:space="preserve"> </w:t>
+      </w:r>
+      <w:proofErr w:type="spellStart"/>
+      <w:r>
+        <w:rPr>
+          <w:i/>
+          <w:sz w:val="18"/>
+        </w:rPr>
+        <w:t>Sustentavel</w:t>
+      </w:r>
+      <w:proofErr w:type="spellEnd"/>
+      <w:r>
+        <w:rPr>
+          <w:i/>
+          <w:sz w:val="18"/>
+        </w:rPr>
+        <w:t xml:space="preserve"> </w:t>
+      </w:r>
+      <w:r>
+        <w:rPr>
+          <w:b/>
+          <w:i/>
+          <w:sz w:val="18"/>
+        </w:rPr>
+        <w:t>As</w:t>
+      </w:r>
+      <w:r>
+        <w:rPr>
+          <w:i/>
+          <w:sz w:val="18"/>
+        </w:rPr>
+        <w:t xml:space="preserve"> </w:t>
+      </w:r>
+      <w:proofErr w:type="spellStart"/>
+      <w:r>
+        <w:rPr>
+          <w:b/>
+          <w:i/>
+          <w:sz w:val="18"/>
+        </w:rPr>
+        <w:t>String</w:t>
+      </w:r>
+      <w:proofErr w:type="spellEnd"/>
+      <w:r>
+        <w:rPr>
+          <w:i/>
+          <w:sz w:val="18"/>
+        </w:rPr>
+        <w:br/>
+        <w:t xml:space="preserve"> </w:t>
+      </w:r>
+      <w:r>
+        <w:rPr>
+          <w:i/>
+          <w:sz w:val="18"/>
+        </w:rPr>
+        <w:tab/>
+      </w:r>
+      <w:r>
+        <w:rPr>
+          <w:i/>
+          <w:sz w:val="18"/>
+        </w:rPr>
+        <w:tab/>
+      </w:r>
+      <w:proofErr w:type="spellStart"/>
+      <w:r>
+        <w:rPr>
+          <w:b/>
+          <w:i/>
+          <w:sz w:val="18"/>
+        </w:rPr>
+        <w:t>Console.Write</w:t>
+      </w:r>
+      <w:proofErr w:type="spellEnd"/>
+      <w:r>
+        <w:rPr>
+          <w:i/>
+          <w:sz w:val="18"/>
+        </w:rPr>
+        <w:t>(“É sustentável s/n?”)</w:t>
+      </w:r>
+      <w:r>
+        <w:rPr>
+          <w:i/>
+          <w:sz w:val="18"/>
+        </w:rPr>
+        <w:br/>
+        <w:t xml:space="preserve"> </w:t>
+      </w:r>
+      <w:r>
+        <w:rPr>
+          <w:i/>
+          <w:sz w:val="18"/>
+        </w:rPr>
+        <w:tab/>
+      </w:r>
+      <w:r>
+        <w:rPr>
+          <w:i/>
+          <w:sz w:val="18"/>
+        </w:rPr>
+        <w:tab/>
+      </w:r>
+      <w:proofErr w:type="spellStart"/>
+      <w:r>
+        <w:rPr>
+          <w:i/>
+          <w:sz w:val="18"/>
+        </w:rPr>
+        <w:t>Sustentavel</w:t>
+      </w:r>
+      <w:proofErr w:type="spellEnd"/>
+      <w:r>
+        <w:rPr>
+          <w:i/>
+          <w:sz w:val="18"/>
+        </w:rPr>
+        <w:t xml:space="preserve"> = </w:t>
+      </w:r>
+      <w:proofErr w:type="spellStart"/>
+      <w:r>
+        <w:rPr>
+          <w:b/>
+          <w:i/>
+          <w:sz w:val="18"/>
+        </w:rPr>
+        <w:t>Console.ReadLine</w:t>
+      </w:r>
+      <w:proofErr w:type="spellEnd"/>
+      <w:r>
+        <w:rPr>
+          <w:b/>
+          <w:i/>
+          <w:sz w:val="18"/>
+        </w:rPr>
+        <w:t>()</w:t>
+      </w:r>
+      <w:r>
+        <w:rPr>
+          <w:i/>
+          <w:sz w:val="18"/>
+        </w:rPr>
+        <w:br/>
+        <w:t xml:space="preserve"> </w:t>
+      </w:r>
+      <w:r>
+        <w:rPr>
+          <w:i/>
+          <w:sz w:val="18"/>
+        </w:rPr>
+        <w:tab/>
+      </w:r>
+      <w:r>
+        <w:rPr>
+          <w:i/>
+          <w:sz w:val="18"/>
+        </w:rPr>
+        <w:tab/>
+      </w:r>
+      <w:proofErr w:type="spellStart"/>
+      <w:r>
+        <w:rPr>
+          <w:b/>
+          <w:i/>
+          <w:sz w:val="18"/>
+        </w:rPr>
+        <w:t>If</w:t>
+      </w:r>
+      <w:proofErr w:type="spellEnd"/>
+      <w:r>
+        <w:rPr>
+          <w:i/>
+          <w:sz w:val="18"/>
+        </w:rPr>
+        <w:t xml:space="preserve">(Sustentável == “S”) </w:t>
+      </w:r>
+      <w:proofErr w:type="spellStart"/>
+      <w:r>
+        <w:rPr>
+          <w:b/>
+          <w:i/>
+          <w:sz w:val="18"/>
+        </w:rPr>
+        <w:t>Then</w:t>
+      </w:r>
+      <w:proofErr w:type="spellEnd"/>
+      <w:r>
+        <w:rPr>
+          <w:i/>
+          <w:sz w:val="18"/>
+        </w:rPr>
+        <w:br/>
+        <w:t xml:space="preserve"> </w:t>
+      </w:r>
+      <w:r>
+        <w:rPr>
+          <w:i/>
+          <w:sz w:val="18"/>
+        </w:rPr>
+        <w:tab/>
+      </w:r>
+      <w:r>
+        <w:rPr>
+          <w:i/>
+          <w:sz w:val="18"/>
+        </w:rPr>
+        <w:tab/>
+      </w:r>
+      <w:r>
+        <w:rPr>
+          <w:i/>
+          <w:sz w:val="18"/>
+        </w:rPr>
+        <w:tab/>
+      </w:r>
+      <w:proofErr w:type="spellStart"/>
+      <w:r>
+        <w:rPr>
+          <w:b/>
+          <w:i/>
+          <w:sz w:val="18"/>
+        </w:rPr>
+        <w:t>Console.WriteLine</w:t>
+      </w:r>
+      <w:proofErr w:type="spellEnd"/>
+      <w:r>
+        <w:rPr>
+          <w:i/>
+          <w:sz w:val="18"/>
+        </w:rPr>
+        <w:t>(“Parabéns!“)</w:t>
+      </w:r>
+      <w:r>
+        <w:rPr>
+          <w:i/>
+          <w:sz w:val="18"/>
+        </w:rPr>
+        <w:br/>
+        <w:t xml:space="preserve"> </w:t>
+      </w:r>
+      <w:r>
+        <w:rPr>
+          <w:i/>
+          <w:sz w:val="18"/>
+        </w:rPr>
+        <w:tab/>
+      </w:r>
+      <w:r>
+        <w:rPr>
+          <w:i/>
+          <w:sz w:val="18"/>
+        </w:rPr>
+        <w:tab/>
+      </w:r>
+      <w:proofErr w:type="spellStart"/>
+      <w:r>
+        <w:rPr>
+          <w:b/>
+          <w:i/>
+          <w:sz w:val="18"/>
+        </w:rPr>
+        <w:t>End</w:t>
+      </w:r>
+      <w:proofErr w:type="spellEnd"/>
+      <w:r>
+        <w:rPr>
+          <w:b/>
+          <w:i/>
+          <w:sz w:val="18"/>
+        </w:rPr>
+        <w:t xml:space="preserve"> </w:t>
+      </w:r>
+      <w:proofErr w:type="spellStart"/>
+      <w:r>
+        <w:rPr>
+          <w:b/>
+          <w:i/>
+          <w:sz w:val="18"/>
+        </w:rPr>
+        <w:t>If</w:t>
+      </w:r>
+      <w:proofErr w:type="spellEnd"/>
+      <w:r>
+        <w:rPr>
+          <w:i/>
+          <w:sz w:val="18"/>
+        </w:rPr>
+        <w:br/>
+        <w:t xml:space="preserve"> </w:t>
+      </w:r>
+      <w:r>
+        <w:rPr>
+          <w:i/>
+          <w:sz w:val="18"/>
+        </w:rPr>
+        <w:tab/>
+      </w:r>
+      <w:r>
+        <w:rPr>
+          <w:i/>
+          <w:sz w:val="18"/>
+        </w:rPr>
+        <w:tab/>
+      </w:r>
+      <w:proofErr w:type="spellStart"/>
+      <w:r>
+        <w:rPr>
+          <w:b/>
+          <w:i/>
+          <w:sz w:val="18"/>
+        </w:rPr>
+        <w:t>Console.ReadKey</w:t>
+      </w:r>
+      <w:proofErr w:type="spellEnd"/>
+      <w:r>
+        <w:rPr>
+          <w:b/>
+          <w:i/>
+          <w:sz w:val="18"/>
+        </w:rPr>
+        <w:t>()</w:t>
+      </w:r>
+      <w:r>
+        <w:rPr>
+          <w:i/>
+          <w:sz w:val="18"/>
+        </w:rPr>
+        <w:br/>
+        <w:t xml:space="preserve"> </w:t>
+      </w:r>
+      <w:r>
+        <w:rPr>
+          <w:i/>
+          <w:sz w:val="18"/>
+        </w:rPr>
+        <w:tab/>
+      </w:r>
+      <w:proofErr w:type="spellStart"/>
+      <w:r>
+        <w:rPr>
+          <w:b/>
+          <w:i/>
+          <w:sz w:val="18"/>
+        </w:rPr>
+        <w:t>End</w:t>
+      </w:r>
+      <w:proofErr w:type="spellEnd"/>
+      <w:r>
+        <w:rPr>
+          <w:b/>
+          <w:i/>
+          <w:sz w:val="18"/>
+        </w:rPr>
+        <w:t xml:space="preserve"> Sub</w:t>
+      </w:r>
+      <w:r>
+        <w:rPr>
+          <w:i/>
+          <w:sz w:val="18"/>
+        </w:rPr>
+        <w:br/>
+      </w:r>
+      <w:proofErr w:type="spellStart"/>
+      <w:r>
+        <w:rPr>
+          <w:b/>
+          <w:i/>
+          <w:sz w:val="18"/>
+        </w:rPr>
+        <w:t>End</w:t>
+      </w:r>
+      <w:proofErr w:type="spellEnd"/>
+      <w:r>
+        <w:rPr>
+          <w:b/>
+          <w:i/>
+          <w:sz w:val="18"/>
+        </w:rPr>
+        <w:t xml:space="preserve"> Module</w:t>
+      </w:r>
+    </w:p>
+    <w:p>
+      <w:pPr>
+        <w:tabs>
+          <w:tab w:val="left" w:pos="284"/>
+          <w:tab w:val="left" w:pos="567"/>
+        </w:tabs>
+      </w:pPr>
+      <w:r>
+        <w:t>2. Estrutura de Controle de Decisão Estendida</w:t>
+      </w:r>
+    </w:p>
+    <w:p>
+      <w:pPr>
+        <w:tabs>
+          <w:tab w:val="left" w:pos="284"/>
+          <w:tab w:val="left" w:pos="567"/>
+        </w:tabs>
+      </w:pPr>
+      <w:r>
+        <w:t>Sintaxe:</w:t>
+      </w:r>
+    </w:p>
+    <w:p>
+      <w:pPr>
+        <w:tabs>
+          <w:tab w:val="left" w:pos="284"/>
+          <w:tab w:val="left" w:pos="567"/>
+        </w:tabs>
+        <w:rPr>
+          <w:i/>
+          <w:sz w:val="18"/>
+        </w:rPr>
+      </w:pPr>
+      <w:proofErr w:type="spellStart"/>
+      <w:r>
+        <w:rPr>
+          <w:b/>
+          <w:i/>
+          <w:sz w:val="18"/>
+        </w:rPr>
+        <w:t>If</w:t>
+      </w:r>
+      <w:proofErr w:type="spellEnd"/>
+      <w:r>
+        <w:rPr>
+          <w:i/>
+          <w:sz w:val="18"/>
+        </w:rPr>
+        <w:t xml:space="preserve"> (condição) </w:t>
+      </w:r>
+      <w:proofErr w:type="spellStart"/>
+      <w:r>
+        <w:rPr>
+          <w:b/>
+          <w:i/>
+          <w:sz w:val="18"/>
+        </w:rPr>
+        <w:t>Then</w:t>
+      </w:r>
+      <w:proofErr w:type="spellEnd"/>
+      <w:r>
+        <w:rPr>
+          <w:i/>
+          <w:sz w:val="18"/>
+        </w:rPr>
+        <w:br/>
+      </w:r>
+      <w:r>
+        <w:rPr>
+          <w:i/>
+          <w:sz w:val="18"/>
+        </w:rPr>
+        <w:tab/>
+        <w:t>Bloco de código 1</w:t>
+      </w:r>
+      <w:r>
+        <w:rPr>
+          <w:i/>
+          <w:sz w:val="18"/>
+        </w:rPr>
+        <w:br/>
+      </w:r>
+      <w:proofErr w:type="spellStart"/>
+      <w:r>
+        <w:rPr>
+          <w:b/>
+          <w:i/>
+          <w:sz w:val="18"/>
+        </w:rPr>
+        <w:t>Else</w:t>
+      </w:r>
+      <w:proofErr w:type="spellEnd"/>
+      <w:r>
+        <w:rPr>
+          <w:i/>
+          <w:sz w:val="18"/>
+        </w:rPr>
+        <w:br/>
+      </w:r>
+      <w:r>
+        <w:rPr>
+          <w:i/>
+          <w:sz w:val="18"/>
+        </w:rPr>
+        <w:tab/>
+        <w:t>Bloco de código 2</w:t>
+      </w:r>
+      <w:r>
+        <w:rPr>
+          <w:i/>
+          <w:sz w:val="18"/>
+        </w:rPr>
+        <w:br/>
+      </w:r>
+      <w:proofErr w:type="spellStart"/>
+      <w:r>
+        <w:rPr>
+          <w:b/>
+          <w:i/>
+          <w:sz w:val="18"/>
+        </w:rPr>
+        <w:t>End</w:t>
+      </w:r>
+      <w:proofErr w:type="spellEnd"/>
+      <w:r>
+        <w:rPr>
+          <w:b/>
+          <w:i/>
+          <w:sz w:val="18"/>
+        </w:rPr>
+        <w:t xml:space="preserve"> </w:t>
+      </w:r>
+      <w:proofErr w:type="spellStart"/>
+      <w:r>
+        <w:rPr>
+          <w:b/>
+          <w:i/>
+          <w:sz w:val="18"/>
+        </w:rPr>
+        <w:t>If</w:t>
+      </w:r>
+      <w:proofErr w:type="spellEnd"/>
+    </w:p>
+    <w:p>
+      <w:pPr>
+        <w:tabs>
+          <w:tab w:val="left" w:pos="284"/>
+          <w:tab w:val="left" w:pos="567"/>
+        </w:tabs>
+        <w:jc w:val="both"/>
+      </w:pPr>
+      <w:r>
+        <w:tab/>
+      </w:r>
+      <w:r>
+        <w:t xml:space="preserve">O bloco de código 1 será executada se a condição 1 for verdadeira </w:t>
+      </w:r>
+      <w:r>
+        <w:t>(</w:t>
+      </w:r>
+      <w:proofErr w:type="spellStart"/>
+      <w:r>
+        <w:t>true</w:t>
+      </w:r>
+      <w:proofErr w:type="spellEnd"/>
+      <w:r>
+        <w:t xml:space="preserve">) </w:t>
+      </w:r>
+      <w:r>
+        <w:t xml:space="preserve">e </w:t>
+      </w:r>
+      <w:r>
+        <w:t>o segundo bloco só será executado se a condição 1 for falsa (false).</w:t>
+      </w:r>
+    </w:p>
+    <w:p>
+      <w:pPr>
+        <w:tabs>
+          <w:tab w:val="left" w:pos="284"/>
+          <w:tab w:val="left" w:pos="567"/>
+        </w:tabs>
+      </w:pPr>
+      <w:r>
+        <w:t xml:space="preserve">Exemplo </w:t>
+      </w:r>
+    </w:p>
+    <w:p>
+      <w:pPr>
+        <w:tabs>
+          <w:tab w:val="left" w:pos="284"/>
+          <w:tab w:val="left" w:pos="567"/>
+        </w:tabs>
+        <w:jc w:val="both"/>
+      </w:pPr>
+      <w:r>
+        <w:tab/>
+      </w:r>
+      <w:r>
+        <w:t xml:space="preserve">O exemplo a seguir, exibe "Digite a sua média final: ", obtém </w:t>
+      </w:r>
+      <w:proofErr w:type="gramStart"/>
+      <w:r>
+        <w:t>a  entrada</w:t>
+      </w:r>
+      <w:proofErr w:type="gramEnd"/>
+      <w:r>
+        <w:t xml:space="preserve"> de dados que é atribuída na variável </w:t>
+      </w:r>
+      <w:proofErr w:type="spellStart"/>
+      <w:r>
+        <w:t>MediaFinal</w:t>
+      </w:r>
+      <w:proofErr w:type="spellEnd"/>
+      <w:r>
+        <w:t xml:space="preserve">. Se o valor da variável </w:t>
+      </w:r>
+      <w:proofErr w:type="spellStart"/>
+      <w:r>
+        <w:t>MediaFinal</w:t>
+      </w:r>
+      <w:proofErr w:type="spellEnd"/>
+      <w:r>
+        <w:t xml:space="preserve"> for maior </w:t>
+      </w:r>
+      <w:proofErr w:type="gramStart"/>
+      <w:r>
+        <w:t>ou  igual</w:t>
+      </w:r>
+      <w:proofErr w:type="gramEnd"/>
+      <w:r>
+        <w:t xml:space="preserve"> a 6.0, exibe "Aprovado", senão exibe "Reprovado".</w:t>
+      </w:r>
+    </w:p>
+    <w:p>
+      <w:pPr>
+        <w:tabs>
+          <w:tab w:val="left" w:pos="284"/>
+          <w:tab w:val="left" w:pos="567"/>
+        </w:tabs>
+        <w:rPr>
+          <w:i/>
+          <w:sz w:val="18"/>
+        </w:rPr>
+      </w:pPr>
+      <w:r>
+        <w:rPr>
+          <w:b/>
+          <w:i/>
+          <w:sz w:val="18"/>
+        </w:rPr>
+        <w:t>Module</w:t>
+      </w:r>
+      <w:r>
+        <w:rPr>
+          <w:i/>
+          <w:sz w:val="18"/>
+        </w:rPr>
+        <w:t xml:space="preserve"> </w:t>
+      </w:r>
+      <w:proofErr w:type="spellStart"/>
+      <w:r>
+        <w:rPr>
+          <w:i/>
+          <w:sz w:val="18"/>
+        </w:rPr>
+        <w:t>Module</w:t>
+      </w:r>
+      <w:proofErr w:type="spellEnd"/>
+      <w:r>
+        <w:rPr>
+          <w:i/>
+          <w:sz w:val="18"/>
+        </w:rPr>
+        <w:t xml:space="preserve"> 1</w:t>
+      </w:r>
+      <w:r>
+        <w:rPr>
+          <w:i/>
+          <w:sz w:val="18"/>
+        </w:rPr>
+        <w:br/>
+        <w:t xml:space="preserve"> </w:t>
+      </w:r>
+      <w:r>
+        <w:rPr>
+          <w:i/>
+          <w:sz w:val="18"/>
+        </w:rPr>
+        <w:tab/>
+      </w:r>
+      <w:r>
+        <w:rPr>
+          <w:b/>
+          <w:i/>
+          <w:sz w:val="18"/>
+        </w:rPr>
+        <w:t xml:space="preserve">Sub </w:t>
+      </w:r>
+      <w:proofErr w:type="spellStart"/>
+      <w:r>
+        <w:rPr>
+          <w:b/>
+          <w:i/>
+          <w:sz w:val="18"/>
+        </w:rPr>
+        <w:t>Main</w:t>
+      </w:r>
+      <w:proofErr w:type="spellEnd"/>
+      <w:r>
+        <w:rPr>
+          <w:b/>
+          <w:i/>
+          <w:sz w:val="18"/>
+        </w:rPr>
+        <w:t>()</w:t>
+      </w:r>
+      <w:r>
+        <w:rPr>
+          <w:i/>
+          <w:sz w:val="18"/>
+        </w:rPr>
+        <w:br/>
+        <w:t xml:space="preserve"> </w:t>
+      </w:r>
+      <w:r>
+        <w:rPr>
+          <w:i/>
+          <w:sz w:val="18"/>
+        </w:rPr>
+        <w:tab/>
+      </w:r>
+      <w:r>
+        <w:rPr>
+          <w:i/>
+          <w:sz w:val="18"/>
+        </w:rPr>
+        <w:tab/>
+      </w:r>
+      <w:proofErr w:type="spellStart"/>
+      <w:r>
+        <w:rPr>
+          <w:b/>
+          <w:i/>
+          <w:sz w:val="18"/>
+        </w:rPr>
+        <w:t>Dim</w:t>
+      </w:r>
+      <w:proofErr w:type="spellEnd"/>
+      <w:r>
+        <w:rPr>
+          <w:i/>
+          <w:sz w:val="18"/>
+        </w:rPr>
+        <w:t xml:space="preserve"> </w:t>
+      </w:r>
+      <w:proofErr w:type="spellStart"/>
+      <w:r>
+        <w:rPr>
+          <w:i/>
+          <w:sz w:val="18"/>
+        </w:rPr>
+        <w:t>MediaFinal</w:t>
+      </w:r>
+      <w:proofErr w:type="spellEnd"/>
+      <w:r>
+        <w:rPr>
+          <w:i/>
+          <w:sz w:val="18"/>
+        </w:rPr>
+        <w:t xml:space="preserve"> </w:t>
+      </w:r>
+      <w:r>
+        <w:rPr>
+          <w:b/>
+          <w:i/>
+          <w:sz w:val="18"/>
+        </w:rPr>
+        <w:t>As</w:t>
+      </w:r>
+      <w:r>
+        <w:rPr>
+          <w:i/>
+          <w:sz w:val="18"/>
+        </w:rPr>
+        <w:t xml:space="preserve"> </w:t>
+      </w:r>
+      <w:r>
+        <w:rPr>
+          <w:b/>
+          <w:i/>
+          <w:sz w:val="18"/>
+        </w:rPr>
+        <w:t>Single</w:t>
+      </w:r>
+      <w:r>
+        <w:rPr>
+          <w:i/>
+          <w:sz w:val="18"/>
+        </w:rPr>
+        <w:br/>
+        <w:t xml:space="preserve"> </w:t>
+      </w:r>
+      <w:r>
+        <w:rPr>
+          <w:i/>
+          <w:sz w:val="18"/>
+        </w:rPr>
+        <w:tab/>
+      </w:r>
+      <w:r>
+        <w:rPr>
+          <w:i/>
+          <w:sz w:val="18"/>
+        </w:rPr>
+        <w:tab/>
+      </w:r>
+      <w:proofErr w:type="spellStart"/>
+      <w:r>
+        <w:rPr>
+          <w:b/>
+          <w:i/>
+          <w:sz w:val="18"/>
+        </w:rPr>
+        <w:t>Console.Write</w:t>
+      </w:r>
+      <w:proofErr w:type="spellEnd"/>
+      <w:r>
+        <w:rPr>
+          <w:i/>
+          <w:sz w:val="18"/>
+        </w:rPr>
+        <w:t>(“Digite a sua média final: “)</w:t>
+      </w:r>
+      <w:r>
+        <w:rPr>
+          <w:i/>
+          <w:sz w:val="18"/>
+        </w:rPr>
+        <w:br/>
+        <w:t xml:space="preserve"> </w:t>
+      </w:r>
+      <w:r>
+        <w:rPr>
+          <w:i/>
+          <w:sz w:val="18"/>
+        </w:rPr>
+        <w:tab/>
+      </w:r>
+      <w:r>
+        <w:rPr>
+          <w:i/>
+          <w:sz w:val="18"/>
+        </w:rPr>
+        <w:tab/>
+      </w:r>
+      <w:proofErr w:type="spellStart"/>
+      <w:r>
+        <w:rPr>
+          <w:i/>
+          <w:sz w:val="18"/>
+        </w:rPr>
+        <w:t>MediaFinal</w:t>
+      </w:r>
+      <w:proofErr w:type="spellEnd"/>
+      <w:r>
+        <w:rPr>
+          <w:i/>
+          <w:sz w:val="18"/>
+        </w:rPr>
+        <w:t xml:space="preserve"> = </w:t>
+      </w:r>
+      <w:proofErr w:type="spellStart"/>
+      <w:r>
+        <w:rPr>
+          <w:b/>
+          <w:i/>
+          <w:sz w:val="18"/>
+        </w:rPr>
+        <w:t>Console.ReadLine</w:t>
+      </w:r>
+      <w:proofErr w:type="spellEnd"/>
+      <w:r>
+        <w:rPr>
+          <w:b/>
+          <w:i/>
+          <w:sz w:val="18"/>
+        </w:rPr>
+        <w:t>()</w:t>
+      </w:r>
+      <w:r>
+        <w:rPr>
+          <w:i/>
+          <w:sz w:val="18"/>
+        </w:rPr>
+        <w:br/>
+        <w:t xml:space="preserve"> </w:t>
+      </w:r>
+      <w:r>
+        <w:rPr>
+          <w:i/>
+          <w:sz w:val="18"/>
+        </w:rPr>
+        <w:tab/>
+      </w:r>
+      <w:r>
+        <w:rPr>
+          <w:i/>
+          <w:sz w:val="18"/>
+        </w:rPr>
+        <w:tab/>
+      </w:r>
+      <w:proofErr w:type="spellStart"/>
+      <w:r>
+        <w:rPr>
+          <w:b/>
+          <w:i/>
+          <w:sz w:val="18"/>
+        </w:rPr>
+        <w:t>if</w:t>
+      </w:r>
+      <w:proofErr w:type="spellEnd"/>
+      <w:r>
+        <w:rPr>
+          <w:i/>
+          <w:sz w:val="18"/>
+        </w:rPr>
+        <w:t>(</w:t>
+      </w:r>
+      <w:proofErr w:type="spellStart"/>
+      <w:r>
+        <w:rPr>
+          <w:i/>
+          <w:sz w:val="18"/>
+        </w:rPr>
+        <w:t>MediaFinal</w:t>
+      </w:r>
+      <w:proofErr w:type="spellEnd"/>
+      <w:r>
+        <w:rPr>
+          <w:i/>
+          <w:sz w:val="18"/>
+        </w:rPr>
+        <w:t xml:space="preserve"> &gt;= 6.0) </w:t>
+      </w:r>
+      <w:proofErr w:type="spellStart"/>
+      <w:r>
+        <w:rPr>
+          <w:b/>
+          <w:i/>
+          <w:sz w:val="18"/>
+        </w:rPr>
+        <w:t>Then</w:t>
+      </w:r>
+      <w:proofErr w:type="spellEnd"/>
+      <w:r>
+        <w:rPr>
+          <w:i/>
+          <w:sz w:val="18"/>
+        </w:rPr>
+        <w:br/>
+        <w:t xml:space="preserve"> </w:t>
+      </w:r>
+      <w:r>
+        <w:rPr>
+          <w:i/>
+          <w:sz w:val="18"/>
+        </w:rPr>
+        <w:tab/>
+      </w:r>
+      <w:r>
+        <w:rPr>
+          <w:i/>
+          <w:sz w:val="18"/>
+        </w:rPr>
+        <w:tab/>
+      </w:r>
+      <w:r>
+        <w:rPr>
+          <w:i/>
+          <w:sz w:val="18"/>
+        </w:rPr>
+        <w:tab/>
+      </w:r>
+      <w:proofErr w:type="spellStart"/>
+      <w:r>
+        <w:rPr>
+          <w:b/>
+          <w:i/>
+          <w:sz w:val="18"/>
+        </w:rPr>
+        <w:t>Console.ReadLine</w:t>
+      </w:r>
+      <w:proofErr w:type="spellEnd"/>
+      <w:r>
+        <w:rPr>
+          <w:i/>
+          <w:sz w:val="18"/>
+        </w:rPr>
+        <w:t>(“Aprovado”)</w:t>
+      </w:r>
+      <w:r>
+        <w:rPr>
+          <w:i/>
+          <w:sz w:val="18"/>
+        </w:rPr>
+        <w:br/>
+        <w:t xml:space="preserve"> </w:t>
+      </w:r>
+      <w:r>
+        <w:rPr>
+          <w:i/>
+          <w:sz w:val="18"/>
+        </w:rPr>
+        <w:tab/>
+      </w:r>
+      <w:r>
+        <w:rPr>
+          <w:i/>
+          <w:sz w:val="18"/>
+        </w:rPr>
+        <w:tab/>
+      </w:r>
+      <w:proofErr w:type="spellStart"/>
+      <w:r>
+        <w:rPr>
+          <w:b/>
+          <w:i/>
+          <w:sz w:val="18"/>
+        </w:rPr>
+        <w:t>Else</w:t>
+      </w:r>
+      <w:proofErr w:type="spellEnd"/>
+      <w:r>
+        <w:rPr>
+          <w:i/>
+          <w:sz w:val="18"/>
+        </w:rPr>
+        <w:br/>
+        <w:t xml:space="preserve"> </w:t>
+      </w:r>
+      <w:r>
+        <w:rPr>
+          <w:i/>
+          <w:sz w:val="18"/>
+        </w:rPr>
+        <w:tab/>
+      </w:r>
+      <w:r>
+        <w:rPr>
+          <w:i/>
+          <w:sz w:val="18"/>
+        </w:rPr>
+        <w:tab/>
+      </w:r>
+      <w:r>
+        <w:rPr>
+          <w:i/>
+          <w:sz w:val="18"/>
+        </w:rPr>
+        <w:tab/>
+      </w:r>
+      <w:proofErr w:type="spellStart"/>
+      <w:r>
+        <w:rPr>
+          <w:b/>
+          <w:i/>
+          <w:sz w:val="18"/>
+        </w:rPr>
+        <w:t>Console.ReadLine</w:t>
+      </w:r>
+      <w:proofErr w:type="spellEnd"/>
+      <w:r>
+        <w:rPr>
+          <w:i/>
+          <w:sz w:val="18"/>
+        </w:rPr>
+        <w:t>(“Reprovado”)</w:t>
+      </w:r>
+      <w:r>
+        <w:rPr>
+          <w:i/>
+          <w:sz w:val="18"/>
+        </w:rPr>
+        <w:br/>
+        <w:t xml:space="preserve"> </w:t>
+      </w:r>
+      <w:r>
+        <w:rPr>
+          <w:i/>
+          <w:sz w:val="18"/>
+        </w:rPr>
+        <w:tab/>
+      </w:r>
+      <w:r>
+        <w:rPr>
+          <w:i/>
+          <w:sz w:val="18"/>
+        </w:rPr>
+        <w:tab/>
+      </w:r>
+      <w:proofErr w:type="spellStart"/>
+      <w:r>
+        <w:rPr>
+          <w:b/>
+          <w:i/>
+          <w:sz w:val="18"/>
+        </w:rPr>
+        <w:t>End</w:t>
+      </w:r>
+      <w:proofErr w:type="spellEnd"/>
+      <w:r>
+        <w:rPr>
+          <w:b/>
+          <w:i/>
+          <w:sz w:val="18"/>
+        </w:rPr>
+        <w:t xml:space="preserve"> </w:t>
+      </w:r>
+      <w:proofErr w:type="spellStart"/>
+      <w:r>
+        <w:rPr>
+          <w:b/>
+          <w:i/>
+          <w:sz w:val="18"/>
+        </w:rPr>
+        <w:t>If</w:t>
+      </w:r>
+      <w:proofErr w:type="spellEnd"/>
+      <w:r>
+        <w:rPr>
+          <w:i/>
+          <w:sz w:val="18"/>
+        </w:rPr>
+        <w:br/>
+        <w:t xml:space="preserve"> </w:t>
+      </w:r>
+      <w:r>
+        <w:rPr>
+          <w:i/>
+          <w:sz w:val="18"/>
+        </w:rPr>
+        <w:tab/>
+      </w:r>
+      <w:r>
+        <w:rPr>
+          <w:i/>
+          <w:sz w:val="18"/>
+        </w:rPr>
+        <w:tab/>
+      </w:r>
+      <w:proofErr w:type="spellStart"/>
+      <w:r>
+        <w:rPr>
+          <w:b/>
+          <w:i/>
+          <w:sz w:val="18"/>
+        </w:rPr>
+        <w:t>Console.ReadKey</w:t>
+      </w:r>
+      <w:proofErr w:type="spellEnd"/>
+      <w:r>
+        <w:rPr>
+          <w:b/>
+          <w:i/>
+          <w:sz w:val="18"/>
+        </w:rPr>
+        <w:t>()</w:t>
+      </w:r>
+      <w:r>
+        <w:rPr>
+          <w:i/>
+          <w:sz w:val="18"/>
+        </w:rPr>
+        <w:br/>
+        <w:t xml:space="preserve"> </w:t>
+      </w:r>
+      <w:r>
+        <w:rPr>
+          <w:i/>
+          <w:sz w:val="18"/>
+        </w:rPr>
+        <w:tab/>
+      </w:r>
+      <w:proofErr w:type="spellStart"/>
+      <w:r>
+        <w:rPr>
+          <w:b/>
+          <w:i/>
+          <w:sz w:val="18"/>
+        </w:rPr>
+        <w:t>End</w:t>
+      </w:r>
+      <w:proofErr w:type="spellEnd"/>
+      <w:r>
+        <w:rPr>
+          <w:b/>
+          <w:i/>
+          <w:sz w:val="18"/>
+        </w:rPr>
+        <w:t xml:space="preserve"> Sub</w:t>
+      </w:r>
+      <w:r>
+        <w:rPr>
+          <w:i/>
+          <w:sz w:val="18"/>
+        </w:rPr>
+        <w:br/>
+      </w:r>
+      <w:proofErr w:type="spellStart"/>
+      <w:r>
+        <w:rPr>
+          <w:b/>
+          <w:i/>
+          <w:sz w:val="18"/>
+        </w:rPr>
+        <w:t>End</w:t>
+      </w:r>
+      <w:proofErr w:type="spellEnd"/>
+      <w:r>
+        <w:rPr>
+          <w:b/>
+          <w:i/>
+          <w:sz w:val="18"/>
+        </w:rPr>
+        <w:t xml:space="preserve"> Module</w:t>
+      </w:r>
+    </w:p>
+    <w:p>
+      <w:pPr>
+        <w:pStyle w:val="PargrafodaLista"/>
+        <w:numPr>
+          <w:ilvl w:val="0"/>
+          <w:numId w:val="12"/>
+        </w:numPr>
+        <w:tabs>
+          <w:tab w:val="left" w:pos="284"/>
+          <w:tab w:val="left" w:pos="567"/>
+        </w:tabs>
+      </w:pPr>
+      <w:r>
+        <w:t>Estrutura de Controle de Decisão Aninhada</w:t>
+      </w:r>
+    </w:p>
+    <w:p>
+      <w:pPr>
+        <w:tabs>
+          <w:tab w:val="left" w:pos="284"/>
+          <w:tab w:val="left" w:pos="567"/>
+        </w:tabs>
+      </w:pPr>
+      <w:r>
+        <w:t>Sintaxe:</w:t>
+      </w:r>
+    </w:p>
+    <w:p>
+      <w:pPr>
+        <w:tabs>
+          <w:tab w:val="left" w:pos="284"/>
+          <w:tab w:val="left" w:pos="567"/>
+        </w:tabs>
+        <w:rPr>
+          <w:i/>
+          <w:sz w:val="18"/>
+        </w:rPr>
+      </w:pPr>
+      <w:proofErr w:type="spellStart"/>
+      <w:r>
+        <w:rPr>
+          <w:b/>
+          <w:i/>
+          <w:sz w:val="18"/>
+        </w:rPr>
+        <w:t>If</w:t>
+      </w:r>
+      <w:proofErr w:type="spellEnd"/>
+      <w:r>
+        <w:rPr>
+          <w:i/>
+          <w:sz w:val="18"/>
+        </w:rPr>
+        <w:t xml:space="preserve"> (condição 1) </w:t>
+      </w:r>
+      <w:proofErr w:type="spellStart"/>
+      <w:r>
+        <w:rPr>
+          <w:b/>
+          <w:i/>
+          <w:sz w:val="18"/>
+        </w:rPr>
+        <w:t>Then</w:t>
+      </w:r>
+      <w:proofErr w:type="spellEnd"/>
+      <w:r>
+        <w:rPr>
+          <w:i/>
+          <w:sz w:val="18"/>
+        </w:rPr>
+        <w:t xml:space="preserve"> </w:t>
+      </w:r>
+      <w:r>
+        <w:rPr>
+          <w:i/>
+          <w:sz w:val="18"/>
+        </w:rPr>
+        <w:br/>
+        <w:t xml:space="preserve"> </w:t>
+      </w:r>
+      <w:r>
+        <w:rPr>
+          <w:i/>
+          <w:sz w:val="18"/>
+        </w:rPr>
+        <w:tab/>
+        <w:t>Bloco de Código 1</w:t>
+      </w:r>
+      <w:r>
+        <w:rPr>
+          <w:i/>
+          <w:sz w:val="18"/>
+        </w:rPr>
+        <w:br/>
+      </w:r>
+      <w:proofErr w:type="spellStart"/>
+      <w:r>
+        <w:rPr>
+          <w:b/>
+          <w:i/>
+          <w:sz w:val="18"/>
+        </w:rPr>
+        <w:t>Else</w:t>
+      </w:r>
+      <w:proofErr w:type="spellEnd"/>
+      <w:r>
+        <w:rPr>
+          <w:i/>
+          <w:sz w:val="18"/>
+        </w:rPr>
+        <w:br/>
+      </w:r>
+      <w:r>
+        <w:rPr>
+          <w:i/>
+          <w:sz w:val="18"/>
+        </w:rPr>
+        <w:lastRenderedPageBreak/>
+        <w:t xml:space="preserve"> </w:t>
+      </w:r>
+      <w:r>
+        <w:rPr>
+          <w:i/>
+          <w:sz w:val="18"/>
+        </w:rPr>
+        <w:tab/>
+      </w:r>
+      <w:proofErr w:type="spellStart"/>
+      <w:proofErr w:type="gramStart"/>
+      <w:r>
+        <w:rPr>
+          <w:b/>
+          <w:i/>
+          <w:sz w:val="18"/>
+        </w:rPr>
+        <w:t>If</w:t>
+      </w:r>
+      <w:proofErr w:type="spellEnd"/>
+      <w:r>
+        <w:rPr>
+          <w:i/>
+          <w:sz w:val="18"/>
+        </w:rPr>
+        <w:t>(</w:t>
+      </w:r>
+      <w:proofErr w:type="gramEnd"/>
+      <w:r>
+        <w:rPr>
+          <w:i/>
+          <w:sz w:val="18"/>
+        </w:rPr>
+        <w:t xml:space="preserve">condição 2) </w:t>
+      </w:r>
+      <w:proofErr w:type="spellStart"/>
+      <w:r>
+        <w:rPr>
+          <w:b/>
+          <w:i/>
+          <w:sz w:val="18"/>
+        </w:rPr>
+        <w:t>Then</w:t>
+      </w:r>
+      <w:proofErr w:type="spellEnd"/>
+      <w:r>
+        <w:rPr>
+          <w:i/>
+          <w:sz w:val="18"/>
+        </w:rPr>
+        <w:br/>
+        <w:t xml:space="preserve"> </w:t>
+      </w:r>
+      <w:r>
+        <w:rPr>
+          <w:i/>
+          <w:sz w:val="18"/>
+        </w:rPr>
+        <w:tab/>
+      </w:r>
+      <w:r>
+        <w:rPr>
+          <w:i/>
+          <w:sz w:val="18"/>
+        </w:rPr>
+        <w:tab/>
+        <w:t>Bloco de Código 2</w:t>
+      </w:r>
+      <w:r>
+        <w:rPr>
+          <w:i/>
+          <w:sz w:val="18"/>
+        </w:rPr>
+        <w:br/>
+        <w:t xml:space="preserve">  </w:t>
+      </w:r>
+      <w:r>
+        <w:rPr>
+          <w:i/>
+          <w:sz w:val="18"/>
+        </w:rPr>
+        <w:tab/>
+      </w:r>
+      <w:proofErr w:type="spellStart"/>
+      <w:r>
+        <w:rPr>
+          <w:b/>
+          <w:i/>
+          <w:sz w:val="18"/>
+        </w:rPr>
+        <w:t>End</w:t>
+      </w:r>
+      <w:proofErr w:type="spellEnd"/>
+      <w:r>
+        <w:rPr>
+          <w:b/>
+          <w:i/>
+          <w:sz w:val="18"/>
+        </w:rPr>
+        <w:t xml:space="preserve"> </w:t>
+      </w:r>
+      <w:proofErr w:type="spellStart"/>
+      <w:r>
+        <w:rPr>
+          <w:b/>
+          <w:i/>
+          <w:sz w:val="18"/>
+        </w:rPr>
+        <w:t>If</w:t>
+      </w:r>
+      <w:proofErr w:type="spellEnd"/>
+      <w:r>
+        <w:rPr>
+          <w:i/>
+          <w:sz w:val="18"/>
+        </w:rPr>
+        <w:br/>
+      </w:r>
+      <w:proofErr w:type="spellStart"/>
+      <w:r>
+        <w:rPr>
+          <w:b/>
+          <w:i/>
+          <w:sz w:val="18"/>
+        </w:rPr>
+        <w:t>End</w:t>
+      </w:r>
+      <w:proofErr w:type="spellEnd"/>
+      <w:r>
+        <w:rPr>
+          <w:b/>
+          <w:i/>
+          <w:sz w:val="18"/>
+        </w:rPr>
+        <w:t xml:space="preserve"> </w:t>
+      </w:r>
+      <w:proofErr w:type="spellStart"/>
+      <w:r>
+        <w:rPr>
+          <w:b/>
+          <w:i/>
+          <w:sz w:val="18"/>
+        </w:rPr>
+        <w:t>If</w:t>
+      </w:r>
+      <w:proofErr w:type="spellEnd"/>
+    </w:p>
+    <w:p>
+      <w:pPr>
+        <w:tabs>
+          <w:tab w:val="left" w:pos="284"/>
+          <w:tab w:val="left" w:pos="567"/>
+        </w:tabs>
+      </w:pPr>
+      <w:r>
+        <w:t>No entanto, podemos condensar essa estrutura, para uma melhor legibilidade de código:</w:t>
+      </w:r>
+    </w:p>
+    <w:p>
+      <w:pPr>
+        <w:tabs>
+          <w:tab w:val="left" w:pos="284"/>
+          <w:tab w:val="left" w:pos="567"/>
+        </w:tabs>
+      </w:pPr>
+      <w:r>
+        <w:t>Vejamos:</w:t>
+      </w:r>
+    </w:p>
+    <w:p>
+      <w:pPr>
+        <w:tabs>
+          <w:tab w:val="left" w:pos="284"/>
+          <w:tab w:val="left" w:pos="567"/>
+        </w:tabs>
+      </w:pPr>
+      <w:proofErr w:type="spellStart"/>
+      <w:proofErr w:type="gramStart"/>
+      <w:r>
+        <w:rPr>
+          <w:b/>
+          <w:i/>
+          <w:sz w:val="18"/>
+        </w:rPr>
+        <w:t>If</w:t>
+      </w:r>
+      <w:proofErr w:type="spellEnd"/>
+      <w:r>
+        <w:rPr>
+          <w:i/>
+          <w:sz w:val="18"/>
+        </w:rPr>
+        <w:t>(</w:t>
+      </w:r>
+      <w:proofErr w:type="gramEnd"/>
+      <w:r>
+        <w:rPr>
+          <w:i/>
+          <w:sz w:val="18"/>
+        </w:rPr>
+        <w:t xml:space="preserve">condição 1) </w:t>
+      </w:r>
+      <w:proofErr w:type="spellStart"/>
+      <w:r>
+        <w:rPr>
+          <w:b/>
+          <w:i/>
+          <w:sz w:val="18"/>
+        </w:rPr>
+        <w:t>Then</w:t>
+      </w:r>
+      <w:proofErr w:type="spellEnd"/>
+      <w:r>
+        <w:rPr>
+          <w:i/>
+          <w:sz w:val="18"/>
+        </w:rPr>
+        <w:br/>
+        <w:t xml:space="preserve"> </w:t>
+      </w:r>
+      <w:r>
+        <w:rPr>
+          <w:i/>
+          <w:sz w:val="18"/>
+        </w:rPr>
+        <w:tab/>
+        <w:t>Bloco de código 1</w:t>
+      </w:r>
+      <w:r>
+        <w:rPr>
+          <w:i/>
+          <w:sz w:val="18"/>
+        </w:rPr>
+        <w:br/>
+      </w:r>
+      <w:proofErr w:type="spellStart"/>
+      <w:r>
+        <w:rPr>
+          <w:b/>
+          <w:i/>
+          <w:sz w:val="18"/>
+        </w:rPr>
+        <w:t>ElseIf</w:t>
+      </w:r>
+      <w:proofErr w:type="spellEnd"/>
+      <w:r>
+        <w:rPr>
+          <w:i/>
+          <w:sz w:val="18"/>
+        </w:rPr>
+        <w:br/>
+        <w:t xml:space="preserve"> </w:t>
+      </w:r>
+      <w:r>
+        <w:rPr>
+          <w:i/>
+          <w:sz w:val="18"/>
+        </w:rPr>
+        <w:tab/>
+        <w:t>Bloco de código 2</w:t>
+      </w:r>
+      <w:r>
+        <w:rPr>
+          <w:i/>
+          <w:sz w:val="18"/>
+        </w:rPr>
+        <w:br/>
+      </w:r>
+      <w:proofErr w:type="spellStart"/>
+      <w:r>
+        <w:rPr>
+          <w:b/>
+          <w:i/>
+          <w:sz w:val="18"/>
+        </w:rPr>
+        <w:t>End</w:t>
+      </w:r>
+      <w:proofErr w:type="spellEnd"/>
+      <w:r>
+        <w:rPr>
+          <w:b/>
+          <w:i/>
+          <w:sz w:val="18"/>
+        </w:rPr>
+        <w:t xml:space="preserve"> </w:t>
+      </w:r>
+      <w:proofErr w:type="spellStart"/>
+      <w:r>
+        <w:rPr>
+          <w:b/>
+          <w:i/>
+          <w:sz w:val="18"/>
+        </w:rPr>
+        <w:t>If</w:t>
+      </w:r>
+      <w:proofErr w:type="spellEnd"/>
+    </w:p>
+    <w:p>
+      <w:pPr>
+        <w:tabs>
+          <w:tab w:val="left" w:pos="284"/>
+          <w:tab w:val="left" w:pos="567"/>
+        </w:tabs>
+      </w:pPr>
+      <w:r>
+        <w:t xml:space="preserve">O VB 2010 permite diversas </w:t>
+      </w:r>
+      <w:r>
+        <w:t xml:space="preserve">estruturas aninhadas com a sintaxe Condensada, que equivale a </w:t>
+      </w:r>
+      <w:r>
+        <w:rPr>
+          <w:b/>
+          <w:u w:val="single"/>
+        </w:rPr>
+        <w:t>E</w:t>
+      </w:r>
+      <w:r>
+        <w:rPr>
+          <w:b/>
+          <w:u w:val="single"/>
+        </w:rPr>
+        <w:t xml:space="preserve">strutura de </w:t>
+      </w:r>
+      <w:r>
+        <w:rPr>
+          <w:b/>
+          <w:u w:val="single"/>
+        </w:rPr>
+        <w:t>M</w:t>
+      </w:r>
+      <w:r>
+        <w:rPr>
+          <w:b/>
+          <w:u w:val="single"/>
+        </w:rPr>
+        <w:t xml:space="preserve">últiplas </w:t>
+      </w:r>
+      <w:r>
+        <w:rPr>
+          <w:b/>
+          <w:u w:val="single"/>
+        </w:rPr>
+        <w:t>D</w:t>
+      </w:r>
+      <w:r>
+        <w:rPr>
+          <w:b/>
+          <w:u w:val="single"/>
+        </w:rPr>
+        <w:t>ecisões</w:t>
+      </w:r>
+      <w:r>
+        <w:t xml:space="preserve"> (Escolha)</w:t>
+      </w:r>
+    </w:p>
+    <w:p>
+      <w:pPr>
+        <w:tabs>
+          <w:tab w:val="left" w:pos="284"/>
+          <w:tab w:val="left" w:pos="567"/>
+        </w:tabs>
+      </w:pPr>
+      <w:r>
+        <w:t>Vejamos:</w:t>
+      </w:r>
+    </w:p>
+    <w:p>
+      <w:pPr>
+        <w:tabs>
+          <w:tab w:val="left" w:pos="284"/>
+          <w:tab w:val="left" w:pos="567"/>
+        </w:tabs>
+        <w:rPr>
+          <w:i/>
+          <w:sz w:val="18"/>
+        </w:rPr>
+      </w:pPr>
+      <w:proofErr w:type="spellStart"/>
+      <w:proofErr w:type="gramStart"/>
+      <w:r>
+        <w:rPr>
+          <w:b/>
+          <w:i/>
+          <w:sz w:val="18"/>
+        </w:rPr>
+        <w:t>If</w:t>
+      </w:r>
+      <w:proofErr w:type="spellEnd"/>
+      <w:r>
+        <w:rPr>
+          <w:i/>
+          <w:sz w:val="18"/>
+        </w:rPr>
+        <w:t>(</w:t>
+      </w:r>
+      <w:proofErr w:type="gramEnd"/>
+      <w:r>
+        <w:rPr>
+          <w:i/>
+          <w:sz w:val="18"/>
+        </w:rPr>
+        <w:t xml:space="preserve">condição 1) </w:t>
+      </w:r>
+      <w:proofErr w:type="spellStart"/>
+      <w:r>
+        <w:rPr>
+          <w:b/>
+          <w:i/>
+          <w:sz w:val="18"/>
+        </w:rPr>
+        <w:t>Then</w:t>
+      </w:r>
+      <w:proofErr w:type="spellEnd"/>
+      <w:r>
+        <w:rPr>
+          <w:i/>
+          <w:sz w:val="18"/>
+        </w:rPr>
+        <w:br/>
+        <w:t xml:space="preserve"> </w:t>
+      </w:r>
+      <w:r>
+        <w:rPr>
+          <w:i/>
+          <w:sz w:val="18"/>
+        </w:rPr>
+        <w:tab/>
+        <w:t>Bloco de código 1</w:t>
+      </w:r>
+      <w:r>
+        <w:rPr>
+          <w:i/>
+          <w:sz w:val="18"/>
+        </w:rPr>
+        <w:br/>
+      </w:r>
+      <w:proofErr w:type="spellStart"/>
+      <w:r>
+        <w:rPr>
+          <w:b/>
+          <w:i/>
+          <w:sz w:val="18"/>
+        </w:rPr>
+        <w:t>ElseIf</w:t>
+      </w:r>
+      <w:proofErr w:type="spellEnd"/>
+      <w:r>
+        <w:rPr>
+          <w:i/>
+          <w:sz w:val="18"/>
+        </w:rPr>
+        <w:t xml:space="preserve">(condição 2) </w:t>
+      </w:r>
+      <w:proofErr w:type="spellStart"/>
+      <w:r>
+        <w:rPr>
+          <w:b/>
+          <w:i/>
+          <w:sz w:val="18"/>
+        </w:rPr>
+        <w:t>Then</w:t>
+      </w:r>
+      <w:proofErr w:type="spellEnd"/>
+      <w:r>
+        <w:rPr>
+          <w:i/>
+          <w:sz w:val="18"/>
+        </w:rPr>
+        <w:br/>
+        <w:t xml:space="preserve"> </w:t>
+      </w:r>
+      <w:r>
+        <w:rPr>
+          <w:i/>
+          <w:sz w:val="18"/>
+        </w:rPr>
+        <w:tab/>
+        <w:t>Bloco de código 2</w:t>
+      </w:r>
+      <w:r>
+        <w:rPr>
+          <w:i/>
+          <w:sz w:val="18"/>
+        </w:rPr>
+        <w:br/>
+      </w:r>
+      <w:proofErr w:type="spellStart"/>
+      <w:r>
+        <w:rPr>
+          <w:b/>
+          <w:i/>
+          <w:sz w:val="18"/>
+        </w:rPr>
+        <w:t>ElseIf</w:t>
+      </w:r>
+      <w:proofErr w:type="spellEnd"/>
+      <w:r>
+        <w:rPr>
+          <w:i/>
+          <w:sz w:val="18"/>
+        </w:rPr>
+        <w:t xml:space="preserve">(condição 3) </w:t>
+      </w:r>
+      <w:proofErr w:type="spellStart"/>
+      <w:r>
+        <w:rPr>
+          <w:b/>
+          <w:i/>
+          <w:sz w:val="18"/>
+        </w:rPr>
+        <w:t>Then</w:t>
+      </w:r>
+      <w:proofErr w:type="spellEnd"/>
+      <w:r>
+        <w:rPr>
+          <w:i/>
+          <w:sz w:val="18"/>
+        </w:rPr>
+        <w:br/>
+        <w:t xml:space="preserve"> </w:t>
+      </w:r>
+      <w:r>
+        <w:rPr>
+          <w:i/>
+          <w:sz w:val="18"/>
+        </w:rPr>
+        <w:tab/>
+        <w:t>Bloco de código 3</w:t>
+      </w:r>
+      <w:r>
+        <w:rPr>
+          <w:i/>
+          <w:sz w:val="18"/>
+        </w:rPr>
+        <w:br/>
+        <w:t>...</w:t>
+      </w:r>
+      <w:r>
+        <w:rPr>
+          <w:i/>
+          <w:sz w:val="18"/>
+        </w:rPr>
+        <w:br/>
+      </w:r>
+      <w:proofErr w:type="spellStart"/>
+      <w:r>
+        <w:rPr>
+          <w:b/>
+          <w:i/>
+          <w:sz w:val="18"/>
+        </w:rPr>
+        <w:t>End</w:t>
+      </w:r>
+      <w:proofErr w:type="spellEnd"/>
+      <w:r>
+        <w:rPr>
+          <w:b/>
+          <w:i/>
+          <w:sz w:val="18"/>
+        </w:rPr>
+        <w:t xml:space="preserve"> </w:t>
+      </w:r>
+      <w:proofErr w:type="spellStart"/>
+      <w:r>
+        <w:rPr>
+          <w:b/>
+          <w:i/>
+          <w:sz w:val="18"/>
+        </w:rPr>
+        <w:t>If</w:t>
+      </w:r>
+      <w:proofErr w:type="spellEnd"/>
+    </w:p>
+    <w:p>
+      <w:r>
+        <w:t xml:space="preserve">O exemplo a seguir, exibe "Digite um número de 0 a 99: ", obtém a entrada de dados que é atribuída na variável Numero. Se o valor da variável Numero estiver entre 0 a 9, exibe " O número está no intervalo de 0 a 9 inclusive.", senão testa se o valor da variável </w:t>
+      </w:r>
+      <w:proofErr w:type="spellStart"/>
+      <w:r>
+        <w:t>Numero</w:t>
+      </w:r>
+      <w:proofErr w:type="spellEnd"/>
+      <w:r>
+        <w:t xml:space="preserve"> está entre 10 e 99 e, se estiver, exibe " O número está no intervalo de 10 a 99 inclusive.", senão exibe "O número não está no intervalo de 0 a 99 inclusive.".</w:t>
+      </w:r>
+    </w:p>
+    <w:p>
+      <w:pPr>
+        <w:tabs>
+          <w:tab w:val="left" w:pos="284"/>
+          <w:tab w:val="left" w:pos="567"/>
+          <w:tab w:val="left" w:pos="851"/>
+        </w:tabs>
+        <w:rPr>
+          <w:i/>
+          <w:sz w:val="18"/>
+        </w:rPr>
+      </w:pPr>
+      <w:r>
+        <w:rPr>
+          <w:b/>
+          <w:i/>
+          <w:sz w:val="18"/>
+        </w:rPr>
+        <w:t>Module</w:t>
+      </w:r>
+      <w:r>
+        <w:rPr>
+          <w:i/>
+          <w:sz w:val="18"/>
+        </w:rPr>
+        <w:t xml:space="preserve"> Module1</w:t>
+      </w:r>
+      <w:r>
+        <w:rPr>
+          <w:i/>
+          <w:sz w:val="18"/>
+        </w:rPr>
+        <w:br/>
+        <w:t xml:space="preserve"> </w:t>
+      </w:r>
+      <w:r>
+        <w:rPr>
+          <w:i/>
+          <w:sz w:val="18"/>
+        </w:rPr>
+        <w:tab/>
+      </w:r>
+      <w:r>
+        <w:rPr>
+          <w:b/>
+          <w:i/>
+          <w:sz w:val="18"/>
+        </w:rPr>
+        <w:t xml:space="preserve">Sub </w:t>
+      </w:r>
+      <w:proofErr w:type="spellStart"/>
+      <w:r>
+        <w:rPr>
+          <w:b/>
+          <w:i/>
+          <w:sz w:val="18"/>
+        </w:rPr>
+        <w:t>Main</w:t>
+      </w:r>
+      <w:proofErr w:type="spellEnd"/>
+      <w:r>
+        <w:rPr>
+          <w:b/>
+          <w:i/>
+          <w:sz w:val="18"/>
+        </w:rPr>
+        <w:t>()</w:t>
+      </w:r>
+      <w:r>
+        <w:rPr>
+          <w:i/>
+          <w:sz w:val="18"/>
+        </w:rPr>
+        <w:br/>
+        <w:t xml:space="preserve"> </w:t>
+      </w:r>
+      <w:r>
+        <w:rPr>
+          <w:i/>
+          <w:sz w:val="18"/>
+        </w:rPr>
+        <w:tab/>
+      </w:r>
+      <w:r>
+        <w:rPr>
+          <w:i/>
+          <w:sz w:val="18"/>
+        </w:rPr>
+        <w:tab/>
+      </w:r>
+      <w:proofErr w:type="spellStart"/>
+      <w:r>
+        <w:rPr>
+          <w:b/>
+          <w:i/>
+          <w:sz w:val="18"/>
+        </w:rPr>
+        <w:t>Dim</w:t>
+      </w:r>
+      <w:proofErr w:type="spellEnd"/>
+      <w:r>
+        <w:rPr>
+          <w:i/>
+          <w:sz w:val="18"/>
+        </w:rPr>
+        <w:t xml:space="preserve"> Numero </w:t>
+      </w:r>
+      <w:r>
+        <w:rPr>
+          <w:b/>
+          <w:i/>
+          <w:sz w:val="18"/>
+        </w:rPr>
+        <w:t>As</w:t>
+      </w:r>
+      <w:r>
+        <w:rPr>
+          <w:i/>
+          <w:sz w:val="18"/>
+        </w:rPr>
+        <w:t xml:space="preserve"> Byte</w:t>
+      </w:r>
+      <w:r>
+        <w:rPr>
+          <w:i/>
+          <w:sz w:val="18"/>
+        </w:rPr>
+        <w:br/>
+        <w:t xml:space="preserve"> </w:t>
+      </w:r>
+      <w:r>
+        <w:rPr>
+          <w:i/>
+          <w:sz w:val="18"/>
+        </w:rPr>
+        <w:tab/>
+      </w:r>
+      <w:r>
+        <w:rPr>
+          <w:i/>
+          <w:sz w:val="18"/>
+        </w:rPr>
+        <w:tab/>
+      </w:r>
+      <w:proofErr w:type="spellStart"/>
+      <w:r>
+        <w:rPr>
+          <w:b/>
+          <w:i/>
+          <w:sz w:val="18"/>
+        </w:rPr>
+        <w:t>Console.Write</w:t>
+      </w:r>
+      <w:proofErr w:type="spellEnd"/>
+      <w:r>
+        <w:rPr>
+          <w:i/>
+          <w:sz w:val="18"/>
+        </w:rPr>
+        <w:t>(“Digite  um número de 0 à 99: “)</w:t>
+      </w:r>
+      <w:r>
+        <w:rPr>
+          <w:i/>
+          <w:sz w:val="18"/>
+        </w:rPr>
+        <w:br/>
+        <w:t xml:space="preserve"> </w:t>
+      </w:r>
+      <w:r>
+        <w:rPr>
+          <w:i/>
+          <w:sz w:val="18"/>
+        </w:rPr>
+        <w:tab/>
+      </w:r>
+      <w:r>
+        <w:rPr>
+          <w:i/>
+          <w:sz w:val="18"/>
+        </w:rPr>
+        <w:tab/>
+        <w:t xml:space="preserve">Numero = </w:t>
+      </w:r>
+      <w:proofErr w:type="spellStart"/>
+      <w:r>
+        <w:rPr>
+          <w:b/>
+          <w:i/>
+          <w:sz w:val="18"/>
+        </w:rPr>
+        <w:t>Console.ReadLine</w:t>
+      </w:r>
+      <w:proofErr w:type="spellEnd"/>
+      <w:r>
+        <w:rPr>
+          <w:b/>
+          <w:i/>
+          <w:sz w:val="18"/>
+        </w:rPr>
+        <w:t>()</w:t>
+      </w:r>
+      <w:r>
+        <w:rPr>
+          <w:i/>
+          <w:sz w:val="18"/>
+        </w:rPr>
+        <w:br/>
+        <w:t xml:space="preserve"> </w:t>
+      </w:r>
+      <w:r>
+        <w:rPr>
+          <w:i/>
+          <w:sz w:val="18"/>
+        </w:rPr>
+        <w:tab/>
+      </w:r>
+      <w:r>
+        <w:rPr>
+          <w:i/>
+          <w:sz w:val="18"/>
+        </w:rPr>
+        <w:tab/>
+      </w:r>
+      <w:proofErr w:type="spellStart"/>
+      <w:r>
+        <w:rPr>
+          <w:b/>
+          <w:i/>
+          <w:sz w:val="18"/>
+        </w:rPr>
+        <w:t>if</w:t>
+      </w:r>
+      <w:proofErr w:type="spellEnd"/>
+      <w:r>
+        <w:rPr>
+          <w:i/>
+          <w:sz w:val="18"/>
+        </w:rPr>
+        <w:t>(</w:t>
+      </w:r>
+      <w:proofErr w:type="spellStart"/>
+      <w:r>
+        <w:rPr>
+          <w:i/>
+          <w:sz w:val="18"/>
+        </w:rPr>
+        <w:t>Numero</w:t>
+      </w:r>
+      <w:proofErr w:type="spellEnd"/>
+      <w:r>
+        <w:rPr>
+          <w:i/>
+          <w:sz w:val="18"/>
+        </w:rPr>
+        <w:t xml:space="preserve"> &gt;= 0 </w:t>
+      </w:r>
+      <w:proofErr w:type="spellStart"/>
+      <w:r>
+        <w:rPr>
+          <w:b/>
+          <w:i/>
+          <w:sz w:val="18"/>
+        </w:rPr>
+        <w:t>And</w:t>
+      </w:r>
+      <w:proofErr w:type="spellEnd"/>
+      <w:r>
+        <w:rPr>
+          <w:i/>
+          <w:sz w:val="18"/>
+        </w:rPr>
+        <w:t xml:space="preserve"> </w:t>
+      </w:r>
+      <w:proofErr w:type="spellStart"/>
+      <w:r>
+        <w:rPr>
+          <w:i/>
+          <w:sz w:val="18"/>
+        </w:rPr>
+        <w:t>Numero</w:t>
+      </w:r>
+      <w:proofErr w:type="spellEnd"/>
+      <w:r>
+        <w:rPr>
+          <w:i/>
+          <w:sz w:val="18"/>
+        </w:rPr>
+        <w:t xml:space="preserve"> &lt;</w:t>
+      </w:r>
+      <w:r>
+        <w:rPr>
+          <w:i/>
+          <w:sz w:val="18"/>
+        </w:rPr>
+        <w:t>= 9</w:t>
+      </w:r>
+      <w:r>
+        <w:rPr>
+          <w:i/>
+          <w:sz w:val="18"/>
+        </w:rPr>
+        <w:t xml:space="preserve">) </w:t>
+      </w:r>
+      <w:proofErr w:type="spellStart"/>
+      <w:r>
+        <w:rPr>
+          <w:b/>
+          <w:i/>
+          <w:sz w:val="18"/>
+        </w:rPr>
+        <w:t>Then</w:t>
+      </w:r>
+      <w:proofErr w:type="spellEnd"/>
+      <w:r>
+        <w:rPr>
+          <w:i/>
+          <w:sz w:val="18"/>
+        </w:rPr>
+        <w:br/>
+        <w:t xml:space="preserve"> </w:t>
+      </w:r>
+      <w:r>
+        <w:rPr>
+          <w:i/>
+          <w:sz w:val="18"/>
+        </w:rPr>
+        <w:tab/>
+      </w:r>
+      <w:r>
+        <w:rPr>
+          <w:i/>
+          <w:sz w:val="18"/>
+        </w:rPr>
+        <w:tab/>
+      </w:r>
+      <w:r>
+        <w:rPr>
+          <w:i/>
+          <w:sz w:val="18"/>
+        </w:rPr>
+        <w:tab/>
+      </w:r>
+      <w:proofErr w:type="spellStart"/>
+      <w:r>
+        <w:rPr>
+          <w:b/>
+          <w:i/>
+          <w:sz w:val="18"/>
+        </w:rPr>
+        <w:t>Console.Write</w:t>
+      </w:r>
+      <w:proofErr w:type="spellEnd"/>
+      <w:r>
+        <w:rPr>
+          <w:i/>
+          <w:sz w:val="18"/>
+        </w:rPr>
+        <w:t xml:space="preserve">(“O número está </w:t>
+      </w:r>
+      <w:r>
+        <w:rPr>
+          <w:i/>
+          <w:sz w:val="18"/>
+        </w:rPr>
+        <w:t xml:space="preserve">no intervalo </w:t>
+      </w:r>
+      <w:r>
+        <w:rPr>
+          <w:i/>
+          <w:sz w:val="18"/>
+        </w:rPr>
+        <w:t>entre 0 a 9”)</w:t>
+      </w:r>
+      <w:r>
+        <w:rPr>
+          <w:i/>
+          <w:sz w:val="18"/>
+        </w:rPr>
+        <w:br/>
+        <w:t xml:space="preserve"> </w:t>
+      </w:r>
+      <w:r>
+        <w:rPr>
+          <w:i/>
+          <w:sz w:val="18"/>
+        </w:rPr>
+        <w:tab/>
+      </w:r>
+      <w:r>
+        <w:rPr>
+          <w:i/>
+          <w:sz w:val="18"/>
+        </w:rPr>
+        <w:tab/>
+      </w:r>
+      <w:proofErr w:type="spellStart"/>
+      <w:r>
+        <w:rPr>
+          <w:b/>
+          <w:i/>
+          <w:sz w:val="18"/>
+        </w:rPr>
+        <w:t>ElseIf</w:t>
+      </w:r>
+      <w:proofErr w:type="spellEnd"/>
+      <w:r>
+        <w:rPr>
+          <w:i/>
+          <w:sz w:val="18"/>
+        </w:rPr>
+        <w:t>(</w:t>
+      </w:r>
+      <w:proofErr w:type="spellStart"/>
+      <w:r>
+        <w:rPr>
+          <w:i/>
+          <w:sz w:val="18"/>
+        </w:rPr>
+        <w:t>Numero</w:t>
+      </w:r>
+      <w:proofErr w:type="spellEnd"/>
+      <w:r>
+        <w:rPr>
+          <w:i/>
+          <w:sz w:val="18"/>
+        </w:rPr>
+        <w:t xml:space="preserve"> &gt;= 10 </w:t>
+      </w:r>
+      <w:proofErr w:type="spellStart"/>
+      <w:r>
+        <w:rPr>
+          <w:b/>
+          <w:i/>
+          <w:sz w:val="18"/>
+        </w:rPr>
+        <w:t>And</w:t>
+      </w:r>
+      <w:proofErr w:type="spellEnd"/>
+      <w:r>
+        <w:rPr>
+          <w:i/>
+          <w:sz w:val="18"/>
+        </w:rPr>
+        <w:t xml:space="preserve"> </w:t>
+      </w:r>
+      <w:proofErr w:type="spellStart"/>
+      <w:r>
+        <w:rPr>
+          <w:i/>
+          <w:sz w:val="18"/>
+        </w:rPr>
+        <w:t>Numero</w:t>
+      </w:r>
+      <w:proofErr w:type="spellEnd"/>
+      <w:r>
+        <w:rPr>
+          <w:i/>
+          <w:sz w:val="18"/>
+        </w:rPr>
+        <w:t xml:space="preserve"> &lt;</w:t>
+      </w:r>
+      <w:r>
+        <w:rPr>
+          <w:i/>
+          <w:sz w:val="18"/>
+        </w:rPr>
+        <w:t>= 99</w:t>
+      </w:r>
+      <w:r>
+        <w:rPr>
+          <w:i/>
+          <w:sz w:val="18"/>
+        </w:rPr>
+        <w:t>)</w:t>
+      </w:r>
+      <w:r>
+        <w:rPr>
+          <w:i/>
+          <w:sz w:val="18"/>
+        </w:rPr>
+        <w:br/>
+        <w:t xml:space="preserve"> </w:t>
+      </w:r>
+      <w:r>
+        <w:rPr>
+          <w:i/>
+          <w:sz w:val="18"/>
+        </w:rPr>
+        <w:tab/>
+      </w:r>
+      <w:r>
+        <w:rPr>
+          <w:i/>
+          <w:sz w:val="18"/>
+        </w:rPr>
+        <w:tab/>
+      </w:r>
+      <w:r>
+        <w:rPr>
+          <w:i/>
+          <w:sz w:val="18"/>
+        </w:rPr>
+        <w:tab/>
+      </w:r>
+      <w:proofErr w:type="spellStart"/>
+      <w:r>
+        <w:rPr>
+          <w:b/>
+          <w:i/>
+          <w:sz w:val="18"/>
+        </w:rPr>
+        <w:t>Console.Write</w:t>
+      </w:r>
+      <w:proofErr w:type="spellEnd"/>
+      <w:r>
+        <w:rPr>
+          <w:i/>
+          <w:sz w:val="18"/>
+        </w:rPr>
+        <w:t xml:space="preserve">(“O número está </w:t>
+      </w:r>
+      <w:r>
+        <w:rPr>
+          <w:i/>
+          <w:sz w:val="18"/>
+        </w:rPr>
+        <w:t xml:space="preserve">no intervalo </w:t>
+      </w:r>
+      <w:r>
+        <w:rPr>
+          <w:i/>
+          <w:sz w:val="18"/>
+        </w:rPr>
+        <w:t>entre 10 e 99</w:t>
+      </w:r>
+      <w:r>
+        <w:rPr>
+          <w:i/>
+          <w:sz w:val="18"/>
+        </w:rPr>
+        <w:t>, inclusive</w:t>
+      </w:r>
+      <w:r>
+        <w:rPr>
+          <w:i/>
+          <w:sz w:val="18"/>
+        </w:rPr>
+        <w:t>”)</w:t>
+      </w:r>
+      <w:r>
+        <w:rPr>
+          <w:i/>
+          <w:sz w:val="18"/>
+        </w:rPr>
+        <w:br/>
+        <w:t xml:space="preserve"> </w:t>
+      </w:r>
+      <w:r>
+        <w:rPr>
+          <w:i/>
+          <w:sz w:val="18"/>
+        </w:rPr>
+        <w:tab/>
+      </w:r>
+      <w:r>
+        <w:rPr>
+          <w:i/>
+          <w:sz w:val="18"/>
+        </w:rPr>
+        <w:tab/>
+      </w:r>
+      <w:proofErr w:type="spellStart"/>
+      <w:r>
+        <w:rPr>
+          <w:b/>
+          <w:i/>
+          <w:sz w:val="18"/>
+        </w:rPr>
+        <w:t>Else</w:t>
+      </w:r>
+      <w:proofErr w:type="spellEnd"/>
+      <w:r>
+        <w:rPr>
+          <w:i/>
+          <w:sz w:val="18"/>
+        </w:rPr>
+        <w:br/>
+        <w:t xml:space="preserve"> </w:t>
+      </w:r>
+      <w:r>
+        <w:rPr>
+          <w:i/>
+          <w:sz w:val="18"/>
+        </w:rPr>
+        <w:tab/>
+      </w:r>
+      <w:r>
+        <w:rPr>
+          <w:i/>
+          <w:sz w:val="18"/>
+        </w:rPr>
+        <w:tab/>
+      </w:r>
+      <w:r>
+        <w:rPr>
+          <w:i/>
+          <w:sz w:val="18"/>
+        </w:rPr>
+        <w:tab/>
+      </w:r>
+      <w:proofErr w:type="spellStart"/>
+      <w:r>
+        <w:rPr>
+          <w:b/>
+          <w:i/>
+          <w:sz w:val="18"/>
+        </w:rPr>
+        <w:t>Console.Write</w:t>
+      </w:r>
+      <w:proofErr w:type="spellEnd"/>
+      <w:r>
+        <w:rPr>
+          <w:i/>
+          <w:sz w:val="18"/>
+        </w:rPr>
+        <w:t>(“O número não está no intervalo de 0 a 99”)</w:t>
+      </w:r>
+      <w:r>
+        <w:rPr>
+          <w:i/>
+          <w:sz w:val="18"/>
+        </w:rPr>
+        <w:br/>
+        <w:t xml:space="preserve"> </w:t>
+      </w:r>
+      <w:r>
+        <w:rPr>
+          <w:i/>
+          <w:sz w:val="18"/>
+        </w:rPr>
+        <w:tab/>
+      </w:r>
+      <w:r>
+        <w:rPr>
+          <w:i/>
+          <w:sz w:val="18"/>
+        </w:rPr>
+        <w:tab/>
+      </w:r>
+      <w:proofErr w:type="spellStart"/>
+      <w:r>
+        <w:rPr>
+          <w:b/>
+          <w:i/>
+          <w:sz w:val="18"/>
+        </w:rPr>
+        <w:t>End</w:t>
+      </w:r>
+      <w:proofErr w:type="spellEnd"/>
+      <w:r>
+        <w:rPr>
+          <w:b/>
+          <w:i/>
+          <w:sz w:val="18"/>
+        </w:rPr>
+        <w:t xml:space="preserve"> </w:t>
+      </w:r>
+      <w:proofErr w:type="spellStart"/>
+      <w:r>
+        <w:rPr>
+          <w:b/>
+          <w:i/>
+          <w:sz w:val="18"/>
+        </w:rPr>
+        <w:t>If</w:t>
+      </w:r>
+      <w:proofErr w:type="spellEnd"/>
+      <w:r>
+        <w:rPr>
+          <w:i/>
+          <w:sz w:val="18"/>
+        </w:rPr>
+        <w:br/>
+        <w:t xml:space="preserve"> </w:t>
+      </w:r>
+      <w:r>
+        <w:rPr>
+          <w:i/>
+          <w:sz w:val="18"/>
+        </w:rPr>
+        <w:tab/>
+      </w:r>
+      <w:r>
+        <w:rPr>
+          <w:i/>
+          <w:sz w:val="18"/>
+        </w:rPr>
+        <w:tab/>
+      </w:r>
+      <w:proofErr w:type="spellStart"/>
+      <w:r>
+        <w:rPr>
+          <w:b/>
+          <w:i/>
+          <w:sz w:val="18"/>
+        </w:rPr>
+        <w:t>Console.ReadKey</w:t>
+      </w:r>
+      <w:proofErr w:type="spellEnd"/>
+      <w:r>
+        <w:rPr>
+          <w:b/>
+          <w:i/>
+          <w:sz w:val="18"/>
+        </w:rPr>
+        <w:t>()</w:t>
+      </w:r>
+      <w:r>
+        <w:rPr>
+          <w:i/>
+          <w:sz w:val="18"/>
+        </w:rPr>
+        <w:br/>
+        <w:t xml:space="preserve"> </w:t>
+      </w:r>
+      <w:r>
+        <w:rPr>
+          <w:i/>
+          <w:sz w:val="18"/>
+        </w:rPr>
+        <w:tab/>
+      </w:r>
+      <w:proofErr w:type="spellStart"/>
+      <w:r>
+        <w:rPr>
+          <w:b/>
+          <w:i/>
+          <w:sz w:val="18"/>
+        </w:rPr>
+        <w:t>End</w:t>
+      </w:r>
+      <w:proofErr w:type="spellEnd"/>
+      <w:r>
+        <w:rPr>
+          <w:b/>
+          <w:i/>
+          <w:sz w:val="18"/>
+        </w:rPr>
+        <w:t xml:space="preserve"> Sub</w:t>
+      </w:r>
+      <w:r>
+        <w:rPr>
+          <w:i/>
+          <w:sz w:val="18"/>
+        </w:rPr>
+        <w:br/>
+      </w:r>
+      <w:proofErr w:type="spellStart"/>
+      <w:r>
+        <w:rPr>
+          <w:b/>
+          <w:i/>
+          <w:sz w:val="18"/>
+        </w:rPr>
+        <w:t>End</w:t>
+      </w:r>
+      <w:proofErr w:type="spellEnd"/>
+      <w:r>
+        <w:rPr>
+          <w:b/>
+          <w:i/>
+          <w:sz w:val="18"/>
+        </w:rPr>
+        <w:t xml:space="preserve"> Module</w:t>
+      </w:r>
+    </w:p>
+    <w:p>
+      <w:pPr>
+        <w:pStyle w:val="PargrafodaLista"/>
+        <w:numPr>
+          <w:ilvl w:val="0"/>
+          <w:numId w:val="12"/>
+        </w:numPr>
+        <w:tabs>
+          <w:tab w:val="left" w:pos="284"/>
+          <w:tab w:val="left" w:pos="567"/>
+          <w:tab w:val="left" w:pos="851"/>
+        </w:tabs>
+      </w:pPr>
+      <w:r>
+        <w:t>Controle de Decisão em uma única linha</w:t>
+      </w:r>
+    </w:p>
+    <w:p>
+      <w:pPr>
+        <w:tabs>
+          <w:tab w:val="left" w:pos="284"/>
+          <w:tab w:val="left" w:pos="567"/>
+          <w:tab w:val="left" w:pos="851"/>
+        </w:tabs>
+      </w:pPr>
+      <w:r>
+        <w:t>Podemos expressar uma expressão de controle de decisão em uma única linha no VB 2010</w:t>
+      </w:r>
+    </w:p>
+    <w:p>
+      <w:pPr>
+        <w:tabs>
+          <w:tab w:val="left" w:pos="284"/>
+          <w:tab w:val="left" w:pos="567"/>
+          <w:tab w:val="left" w:pos="851"/>
+        </w:tabs>
+      </w:pPr>
+      <w:r>
+        <w:t>Sintaxe:</w:t>
+      </w:r>
+    </w:p>
+    <w:p>
+      <w:pPr>
+        <w:tabs>
+          <w:tab w:val="left" w:pos="284"/>
+          <w:tab w:val="left" w:pos="567"/>
+          <w:tab w:val="left" w:pos="851"/>
+        </w:tabs>
+      </w:pPr>
+      <w:proofErr w:type="spellStart"/>
+      <w:proofErr w:type="gramStart"/>
+      <w:r>
+        <w:rPr>
+          <w:b/>
+        </w:rPr>
+        <w:t>If</w:t>
+      </w:r>
+      <w:proofErr w:type="spellEnd"/>
+      <w:r>
+        <w:t>(</w:t>
+      </w:r>
+      <w:proofErr w:type="gramEnd"/>
+      <w:r>
+        <w:t xml:space="preserve">condição 1) </w:t>
+      </w:r>
+      <w:proofErr w:type="spellStart"/>
+      <w:r>
+        <w:rPr>
+          <w:b/>
+        </w:rPr>
+        <w:t>Then</w:t>
+      </w:r>
+      <w:proofErr w:type="spellEnd"/>
+      <w:r>
+        <w:t xml:space="preserve"> instrução 1 </w:t>
+      </w:r>
+      <w:proofErr w:type="spellStart"/>
+      <w:r>
+        <w:rPr>
+          <w:b/>
+        </w:rPr>
+        <w:t>Else</w:t>
+      </w:r>
+      <w:proofErr w:type="spellEnd"/>
+      <w:r>
+        <w:t xml:space="preserve"> instrução 2</w:t>
+      </w:r>
+    </w:p>
+    <w:p>
+      <w:pPr>
+        <w:tabs>
+          <w:tab w:val="left" w:pos="284"/>
+          <w:tab w:val="left" w:pos="567"/>
+          <w:tab w:val="left" w:pos="851"/>
+        </w:tabs>
+      </w:pPr>
+      <w:r>
+        <w:t>O ramo verdadeiro (</w:t>
+      </w:r>
+      <w:proofErr w:type="spellStart"/>
+      <w:r>
+        <w:t>Then</w:t>
+      </w:r>
+      <w:proofErr w:type="spellEnd"/>
+      <w:r>
+        <w:t xml:space="preserve">) ou </w:t>
+      </w:r>
+      <w:proofErr w:type="spellStart"/>
+      <w:r>
+        <w:t>Falsol</w:t>
+      </w:r>
+      <w:proofErr w:type="spellEnd"/>
+      <w:r>
+        <w:t xml:space="preserve"> (</w:t>
+      </w:r>
+      <w:proofErr w:type="spellStart"/>
+      <w:r>
+        <w:t>Else</w:t>
+      </w:r>
+      <w:proofErr w:type="spellEnd"/>
+      <w:r>
+        <w:t xml:space="preserve">) pode ser composto por mais de uma instrução, separadas por </w:t>
+      </w:r>
+      <w:proofErr w:type="gramStart"/>
+      <w:r>
+        <w:t>“ :</w:t>
+      </w:r>
+      <w:proofErr w:type="gramEnd"/>
+      <w:r>
+        <w:t xml:space="preserve"> ” – dois pontos. </w:t>
+      </w:r>
+    </w:p>
+    <w:p>
+      <w:pPr>
+        <w:tabs>
+          <w:tab w:val="left" w:pos="284"/>
+          <w:tab w:val="left" w:pos="567"/>
+          <w:tab w:val="left" w:pos="851"/>
+        </w:tabs>
+      </w:pPr>
+      <w:r>
+        <w:t>Sintaxe:</w:t>
+      </w:r>
+    </w:p>
+    <w:p>
+      <w:pPr>
+        <w:tabs>
+          <w:tab w:val="left" w:pos="284"/>
+          <w:tab w:val="left" w:pos="567"/>
+          <w:tab w:val="left" w:pos="851"/>
+        </w:tabs>
+      </w:pPr>
+      <w:proofErr w:type="spellStart"/>
+      <w:proofErr w:type="gramStart"/>
+      <w:r>
+        <w:rPr>
+          <w:b/>
+        </w:rPr>
+        <w:t>If</w:t>
+      </w:r>
+      <w:proofErr w:type="spellEnd"/>
+      <w:r>
+        <w:t>(</w:t>
+      </w:r>
+      <w:proofErr w:type="gramEnd"/>
+      <w:r>
+        <w:t xml:space="preserve">condição 1) </w:t>
+      </w:r>
+      <w:proofErr w:type="spellStart"/>
+      <w:r>
+        <w:rPr>
+          <w:b/>
+        </w:rPr>
+        <w:t>Then</w:t>
+      </w:r>
+      <w:proofErr w:type="spellEnd"/>
+      <w:r>
+        <w:t xml:space="preserve"> instrução 1 </w:t>
+      </w:r>
+      <w:r>
+        <w:rPr>
+          <w:b/>
+        </w:rPr>
+        <w:t>:</w:t>
+      </w:r>
+      <w:r>
+        <w:t xml:space="preserve"> Instrução 2 </w:t>
+      </w:r>
+      <w:proofErr w:type="spellStart"/>
+      <w:r>
+        <w:rPr>
+          <w:b/>
+        </w:rPr>
+        <w:t>Else</w:t>
+      </w:r>
+      <w:proofErr w:type="spellEnd"/>
+      <w:r>
+        <w:t xml:space="preserve"> Instrução 3 </w:t>
+      </w:r>
+      <w:r>
+        <w:rPr>
+          <w:b/>
+        </w:rPr>
+        <w:t>:</w:t>
+      </w:r>
+      <w:r>
+        <w:t xml:space="preserve"> Instrução 4 </w:t>
+      </w:r>
+    </w:p>
+    <w:p>
+      <w:pPr>
+        <w:pStyle w:val="PargrafodaLista"/>
+        <w:numPr>
+          <w:ilvl w:val="0"/>
+          <w:numId w:val="12"/>
+        </w:numPr>
+        <w:tabs>
+          <w:tab w:val="left" w:pos="284"/>
+          <w:tab w:val="left" w:pos="567"/>
+          <w:tab w:val="left" w:pos="851"/>
+        </w:tabs>
+      </w:pPr>
+      <w:r>
+        <w:lastRenderedPageBreak/>
+        <w:t>Estrutura de Controle de Múltiplas Decisões</w:t>
+      </w:r>
+    </w:p>
+    <w:p>
+      <w:pPr>
+        <w:tabs>
+          <w:tab w:val="left" w:pos="284"/>
+          <w:tab w:val="left" w:pos="567"/>
+          <w:tab w:val="left" w:pos="851"/>
+        </w:tabs>
+      </w:pPr>
+      <w:r>
+        <w:t xml:space="preserve">No VB podemos usar uma estrutura denominada </w:t>
+      </w:r>
+      <w:proofErr w:type="spellStart"/>
+      <w:r>
+        <w:rPr>
+          <w:b/>
+        </w:rPr>
+        <w:t>Select</w:t>
+      </w:r>
+      <w:proofErr w:type="spellEnd"/>
+      <w:r>
+        <w:rPr>
+          <w:b/>
+        </w:rPr>
+        <w:t xml:space="preserve"> Case</w:t>
+      </w:r>
+      <w:r>
+        <w:t>, que permite definir uma estrutura de múltiplas decisões (escolha), mais otimizado que o uso de estrutura de decisão aninhadas.</w:t>
+      </w:r>
+    </w:p>
+    <w:p>
+      <w:pPr>
+        <w:tabs>
+          <w:tab w:val="left" w:pos="284"/>
+          <w:tab w:val="left" w:pos="567"/>
+          <w:tab w:val="left" w:pos="851"/>
+        </w:tabs>
+      </w:pPr>
+      <w:r>
+        <w:t>Sintaxe:</w:t>
+      </w:r>
+    </w:p>
+    <w:p>
+      <w:pPr>
+        <w:tabs>
+          <w:tab w:val="left" w:pos="284"/>
+          <w:tab w:val="left" w:pos="567"/>
+          <w:tab w:val="left" w:pos="851"/>
+        </w:tabs>
+        <w:rPr>
+          <w:i/>
+          <w:sz w:val="18"/>
+        </w:rPr>
+      </w:pPr>
+      <w:proofErr w:type="spellStart"/>
+      <w:r>
+        <w:rPr>
+          <w:b/>
+          <w:i/>
+          <w:sz w:val="18"/>
+        </w:rPr>
+        <w:t>Select</w:t>
+      </w:r>
+      <w:proofErr w:type="spellEnd"/>
+      <w:r>
+        <w:rPr>
+          <w:b/>
+          <w:i/>
+          <w:sz w:val="18"/>
+        </w:rPr>
+        <w:t xml:space="preserve"> Case</w:t>
+      </w:r>
+      <w:r>
+        <w:rPr>
+          <w:i/>
+          <w:sz w:val="18"/>
+        </w:rPr>
+        <w:t>(condição)</w:t>
+      </w:r>
+      <w:r>
+        <w:rPr>
+          <w:i/>
+          <w:sz w:val="18"/>
+        </w:rPr>
+        <w:br/>
+        <w:t xml:space="preserve"> </w:t>
+      </w:r>
+      <w:r>
+        <w:rPr>
+          <w:i/>
+          <w:sz w:val="18"/>
+        </w:rPr>
+        <w:tab/>
+      </w:r>
+      <w:r>
+        <w:rPr>
+          <w:b/>
+          <w:i/>
+          <w:sz w:val="18"/>
+        </w:rPr>
+        <w:t>Case</w:t>
+      </w:r>
+      <w:r>
+        <w:rPr>
+          <w:i/>
+          <w:sz w:val="18"/>
+        </w:rPr>
+        <w:t xml:space="preserve"> valor ou intervalo de valores ou lista de valores 1</w:t>
+      </w:r>
+      <w:r>
+        <w:rPr>
+          <w:i/>
+          <w:sz w:val="18"/>
+        </w:rPr>
+        <w:br/>
+        <w:t xml:space="preserve"> </w:t>
+      </w:r>
+      <w:r>
+        <w:rPr>
+          <w:i/>
+          <w:sz w:val="18"/>
+        </w:rPr>
+        <w:tab/>
+      </w:r>
+      <w:r>
+        <w:rPr>
+          <w:i/>
+          <w:sz w:val="18"/>
+        </w:rPr>
+        <w:tab/>
+        <w:t>Bloco de código 1</w:t>
+      </w:r>
+      <w:r>
+        <w:rPr>
+          <w:i/>
+          <w:sz w:val="18"/>
+        </w:rPr>
+        <w:br/>
+        <w:t xml:space="preserve"> </w:t>
+      </w:r>
+      <w:r>
+        <w:rPr>
+          <w:i/>
+          <w:sz w:val="18"/>
+        </w:rPr>
+        <w:tab/>
+      </w:r>
+      <w:r>
+        <w:rPr>
+          <w:b/>
+          <w:i/>
+          <w:sz w:val="18"/>
+        </w:rPr>
+        <w:t>Case</w:t>
+      </w:r>
+      <w:r>
+        <w:rPr>
+          <w:i/>
+          <w:sz w:val="18"/>
+        </w:rPr>
+        <w:t xml:space="preserve"> valor ou intervalo de valores ou lista de valores 2</w:t>
+      </w:r>
+      <w:r>
+        <w:rPr>
+          <w:i/>
+          <w:sz w:val="18"/>
+        </w:rPr>
+        <w:br/>
+        <w:t xml:space="preserve"> </w:t>
+      </w:r>
+      <w:r>
+        <w:rPr>
+          <w:i/>
+          <w:sz w:val="18"/>
+        </w:rPr>
+        <w:tab/>
+      </w:r>
+      <w:r>
+        <w:rPr>
+          <w:i/>
+          <w:sz w:val="18"/>
+        </w:rPr>
+        <w:tab/>
+        <w:t>Bloco de código 2</w:t>
+      </w:r>
+      <w:r>
+        <w:rPr>
+          <w:i/>
+          <w:sz w:val="18"/>
+        </w:rPr>
+        <w:br/>
+        <w:t xml:space="preserve"> </w:t>
+      </w:r>
+      <w:r>
+        <w:rPr>
+          <w:i/>
+          <w:sz w:val="18"/>
+        </w:rPr>
+        <w:tab/>
+        <w:t>...</w:t>
+      </w:r>
+      <w:r>
+        <w:rPr>
+          <w:i/>
+          <w:sz w:val="18"/>
+        </w:rPr>
+        <w:br/>
+        <w:t xml:space="preserve"> </w:t>
+      </w:r>
+      <w:r>
+        <w:rPr>
+          <w:i/>
+          <w:sz w:val="18"/>
+        </w:rPr>
+        <w:tab/>
+      </w:r>
+      <w:r>
+        <w:rPr>
+          <w:b/>
+          <w:i/>
+          <w:sz w:val="18"/>
+        </w:rPr>
+        <w:t xml:space="preserve">Case </w:t>
+      </w:r>
+      <w:proofErr w:type="spellStart"/>
+      <w:r>
+        <w:rPr>
+          <w:b/>
+          <w:i/>
+          <w:sz w:val="18"/>
+        </w:rPr>
+        <w:t>Else</w:t>
+      </w:r>
+      <w:proofErr w:type="spellEnd"/>
+      <w:r>
+        <w:rPr>
+          <w:i/>
+          <w:sz w:val="18"/>
+        </w:rPr>
+        <w:br/>
+        <w:t xml:space="preserve"> </w:t>
+      </w:r>
+      <w:r>
+        <w:rPr>
+          <w:i/>
+          <w:sz w:val="18"/>
+        </w:rPr>
+        <w:tab/>
+      </w:r>
+      <w:r>
+        <w:rPr>
+          <w:i/>
+          <w:sz w:val="18"/>
+        </w:rPr>
+        <w:tab/>
+        <w:t>Bloco de código N</w:t>
+      </w:r>
+      <w:r>
+        <w:rPr>
+          <w:i/>
+          <w:sz w:val="18"/>
+        </w:rPr>
+        <w:br/>
+      </w:r>
+      <w:proofErr w:type="spellStart"/>
+      <w:r>
+        <w:rPr>
+          <w:b/>
+          <w:i/>
+          <w:sz w:val="18"/>
+        </w:rPr>
+        <w:t>End</w:t>
+      </w:r>
+      <w:proofErr w:type="spellEnd"/>
+      <w:r>
+        <w:rPr>
+          <w:b/>
+          <w:i/>
+          <w:sz w:val="18"/>
+        </w:rPr>
+        <w:t xml:space="preserve"> </w:t>
+      </w:r>
+      <w:proofErr w:type="spellStart"/>
+      <w:r>
+        <w:rPr>
+          <w:b/>
+          <w:i/>
+          <w:sz w:val="18"/>
+        </w:rPr>
+        <w:t>Select</w:t>
+      </w:r>
+      <w:proofErr w:type="spellEnd"/>
+    </w:p>
+    <w:p>
+      <w:pPr>
+        <w:tabs>
+          <w:tab w:val="left" w:pos="284"/>
+          <w:tab w:val="left" w:pos="567"/>
+          <w:tab w:val="left" w:pos="851"/>
+        </w:tabs>
+        <w:jc w:val="both"/>
+      </w:pPr>
+      <w:r>
+        <w:tab/>
+      </w:r>
+      <w:r>
+        <w:t xml:space="preserve">Onde o intervalo de valores é definido usando-se a palavra </w:t>
+      </w:r>
+      <w:proofErr w:type="spellStart"/>
+      <w:r>
+        <w:rPr>
+          <w:b/>
+        </w:rPr>
+        <w:t>To</w:t>
+      </w:r>
+      <w:proofErr w:type="spellEnd"/>
+      <w:r>
+        <w:t xml:space="preserve"> </w:t>
+      </w:r>
+      <w:r>
+        <w:rPr>
+          <w:u w:val="single"/>
+        </w:rPr>
+        <w:t>na forma valor inicial</w:t>
+      </w:r>
+      <w:r>
+        <w:t xml:space="preserve"> </w:t>
+      </w:r>
+      <w:proofErr w:type="spellStart"/>
+      <w:r>
+        <w:rPr>
+          <w:b/>
+        </w:rPr>
+        <w:t>To</w:t>
+      </w:r>
+      <w:proofErr w:type="spellEnd"/>
+      <w:r>
+        <w:rPr>
+          <w:b/>
+        </w:rPr>
+        <w:t xml:space="preserve"> </w:t>
+      </w:r>
+      <w:r>
+        <w:rPr>
+          <w:u w:val="single"/>
+        </w:rPr>
+        <w:t>valor final</w:t>
+      </w:r>
+      <w:r>
+        <w:t xml:space="preserve"> e a </w:t>
+      </w:r>
+      <w:r>
+        <w:rPr>
+          <w:u w:val="single"/>
+        </w:rPr>
+        <w:t xml:space="preserve">lista de valores </w:t>
+      </w:r>
+      <w:r>
+        <w:t xml:space="preserve">é </w:t>
+      </w:r>
+      <w:r>
+        <w:rPr>
+          <w:u w:val="single"/>
+        </w:rPr>
+        <w:t>definida com os valores separados por vírgula</w:t>
+      </w:r>
+      <w:r>
+        <w:t xml:space="preserve"> na </w:t>
+      </w:r>
+      <w:r>
+        <w:rPr>
+          <w:b/>
+        </w:rPr>
+        <w:t>forma valor1, valor</w:t>
+      </w:r>
+      <w:proofErr w:type="gramStart"/>
+      <w:r>
+        <w:rPr>
+          <w:b/>
+        </w:rPr>
+        <w:t>2,..</w:t>
+      </w:r>
+      <w:proofErr w:type="gramEnd"/>
+      <w:r>
+        <w:rPr>
+          <w:b/>
+        </w:rPr>
+        <w:t>, valor n</w:t>
+      </w:r>
+      <w:r>
+        <w:t>.</w:t>
+      </w:r>
+    </w:p>
+    <w:p>
+      <w:pPr>
+        <w:tabs>
+          <w:tab w:val="left" w:pos="284"/>
+          <w:tab w:val="left" w:pos="567"/>
+          <w:tab w:val="left" w:pos="851"/>
+        </w:tabs>
+        <w:jc w:val="both"/>
+      </w:pPr>
+      <w:r>
+        <w:t xml:space="preserve">O exemplo apresentado a seguir, que usa estrutura de decisão aninhadas, modificado para fazer uso da instrução </w:t>
+      </w:r>
+      <w:proofErr w:type="spellStart"/>
+      <w:r>
+        <w:rPr>
+          <w:b/>
+        </w:rPr>
+        <w:t>Select</w:t>
+      </w:r>
+      <w:proofErr w:type="spellEnd"/>
+      <w:r>
+        <w:rPr>
+          <w:b/>
+        </w:rPr>
+        <w:t xml:space="preserve"> Case</w:t>
+      </w:r>
+      <w:r>
+        <w:t>.</w:t>
+      </w:r>
+    </w:p>
+    <w:p>
+      <w:pPr>
+        <w:tabs>
+          <w:tab w:val="left" w:pos="284"/>
+          <w:tab w:val="left" w:pos="567"/>
+          <w:tab w:val="left" w:pos="851"/>
+        </w:tabs>
+      </w:pPr>
+      <w:r>
+        <w:rPr>
+          <w:b/>
+          <w:i/>
+          <w:sz w:val="18"/>
+        </w:rPr>
+        <w:t>Module</w:t>
+      </w:r>
+      <w:r>
+        <w:rPr>
+          <w:i/>
+          <w:sz w:val="18"/>
+        </w:rPr>
+        <w:t xml:space="preserve"> Module1</w:t>
+      </w:r>
+      <w:r>
+        <w:rPr>
+          <w:i/>
+          <w:sz w:val="18"/>
+        </w:rPr>
+        <w:br/>
+        <w:t xml:space="preserve"> </w:t>
+      </w:r>
+      <w:r>
+        <w:rPr>
+          <w:i/>
+          <w:sz w:val="18"/>
+        </w:rPr>
+        <w:tab/>
+      </w:r>
+      <w:r>
+        <w:rPr>
+          <w:b/>
+          <w:i/>
+          <w:sz w:val="18"/>
+        </w:rPr>
+        <w:t xml:space="preserve">Sub </w:t>
+      </w:r>
+      <w:proofErr w:type="spellStart"/>
+      <w:r>
+        <w:rPr>
+          <w:b/>
+          <w:i/>
+          <w:sz w:val="18"/>
+        </w:rPr>
+        <w:t>Main</w:t>
+      </w:r>
+      <w:proofErr w:type="spellEnd"/>
+      <w:r>
+        <w:rPr>
+          <w:b/>
+          <w:i/>
+          <w:sz w:val="18"/>
+        </w:rPr>
+        <w:t>()</w:t>
+      </w:r>
+      <w:r>
+        <w:rPr>
+          <w:i/>
+          <w:sz w:val="18"/>
+        </w:rPr>
+        <w:br/>
+        <w:t xml:space="preserve"> </w:t>
+      </w:r>
+      <w:r>
+        <w:rPr>
+          <w:i/>
+          <w:sz w:val="18"/>
+        </w:rPr>
+        <w:tab/>
+      </w:r>
+      <w:r>
+        <w:rPr>
+          <w:i/>
+          <w:sz w:val="18"/>
+        </w:rPr>
+        <w:tab/>
+      </w:r>
+      <w:proofErr w:type="spellStart"/>
+      <w:r>
+        <w:rPr>
+          <w:b/>
+          <w:i/>
+          <w:sz w:val="18"/>
+        </w:rPr>
+        <w:t>Dim</w:t>
+      </w:r>
+      <w:proofErr w:type="spellEnd"/>
+      <w:r>
+        <w:rPr>
+          <w:i/>
+          <w:sz w:val="18"/>
+        </w:rPr>
+        <w:t xml:space="preserve"> Numero </w:t>
+      </w:r>
+      <w:r>
+        <w:rPr>
+          <w:b/>
+          <w:i/>
+          <w:sz w:val="18"/>
+        </w:rPr>
+        <w:t>As Byte</w:t>
+      </w:r>
+      <w:r>
+        <w:rPr>
+          <w:i/>
+          <w:sz w:val="18"/>
+        </w:rPr>
+        <w:t xml:space="preserve"> </w:t>
+      </w:r>
+      <w:r>
+        <w:rPr>
+          <w:i/>
+          <w:sz w:val="18"/>
+        </w:rPr>
+        <w:br/>
+        <w:t xml:space="preserve"> </w:t>
+      </w:r>
+      <w:r>
+        <w:rPr>
+          <w:i/>
+          <w:sz w:val="18"/>
+        </w:rPr>
+        <w:tab/>
+      </w:r>
+      <w:r>
+        <w:rPr>
+          <w:i/>
+          <w:sz w:val="18"/>
+        </w:rPr>
+        <w:tab/>
+      </w:r>
+      <w:proofErr w:type="spellStart"/>
+      <w:r>
+        <w:rPr>
+          <w:b/>
+          <w:i/>
+          <w:sz w:val="18"/>
+        </w:rPr>
+        <w:t>Console.Write</w:t>
+      </w:r>
+      <w:proofErr w:type="spellEnd"/>
+      <w:r>
+        <w:rPr>
+          <w:i/>
+          <w:sz w:val="18"/>
+        </w:rPr>
+        <w:t xml:space="preserve">(“Digite um </w:t>
+      </w:r>
+      <w:proofErr w:type="spellStart"/>
+      <w:r>
+        <w:rPr>
+          <w:i/>
+          <w:sz w:val="18"/>
+        </w:rPr>
+        <w:t>numero</w:t>
+      </w:r>
+      <w:proofErr w:type="spellEnd"/>
+      <w:r>
+        <w:rPr>
+          <w:i/>
+          <w:sz w:val="18"/>
+        </w:rPr>
+        <w:t xml:space="preserve"> de 0 à 99: “)</w:t>
+      </w:r>
+      <w:r>
+        <w:rPr>
+          <w:i/>
+          <w:sz w:val="18"/>
+        </w:rPr>
+        <w:br/>
+        <w:t xml:space="preserve"> </w:t>
+      </w:r>
+      <w:r>
+        <w:rPr>
+          <w:i/>
+          <w:sz w:val="18"/>
+        </w:rPr>
+        <w:tab/>
+      </w:r>
+      <w:r>
+        <w:rPr>
+          <w:i/>
+          <w:sz w:val="18"/>
+        </w:rPr>
+        <w:tab/>
+        <w:t xml:space="preserve">Numero = </w:t>
+      </w:r>
+      <w:proofErr w:type="spellStart"/>
+      <w:r>
+        <w:rPr>
+          <w:b/>
+          <w:i/>
+          <w:sz w:val="18"/>
+        </w:rPr>
+        <w:t>Console.WriteLine</w:t>
+      </w:r>
+      <w:proofErr w:type="spellEnd"/>
+      <w:r>
+        <w:rPr>
+          <w:i/>
+          <w:sz w:val="18"/>
+        </w:rPr>
+        <w:br/>
+        <w:t xml:space="preserve"> </w:t>
+      </w:r>
+      <w:r>
+        <w:rPr>
+          <w:i/>
+          <w:sz w:val="18"/>
+        </w:rPr>
+        <w:tab/>
+      </w:r>
+      <w:r>
+        <w:rPr>
+          <w:i/>
+          <w:sz w:val="18"/>
+        </w:rPr>
+        <w:tab/>
+      </w:r>
+      <w:proofErr w:type="spellStart"/>
+      <w:r>
+        <w:rPr>
+          <w:b/>
+          <w:i/>
+          <w:sz w:val="18"/>
+        </w:rPr>
+        <w:t>Select</w:t>
+      </w:r>
+      <w:proofErr w:type="spellEnd"/>
+      <w:r>
+        <w:rPr>
+          <w:b/>
+          <w:i/>
+          <w:sz w:val="18"/>
+        </w:rPr>
+        <w:t xml:space="preserve"> Case</w:t>
+      </w:r>
+      <w:r>
+        <w:rPr>
+          <w:i/>
+          <w:sz w:val="18"/>
+        </w:rPr>
+        <w:t xml:space="preserve"> (Numero)</w:t>
+      </w:r>
+      <w:r>
+        <w:rPr>
+          <w:i/>
+          <w:sz w:val="18"/>
+        </w:rPr>
+        <w:br/>
+        <w:t xml:space="preserve"> </w:t>
+      </w:r>
+      <w:r>
+        <w:rPr>
+          <w:i/>
+          <w:sz w:val="18"/>
+        </w:rPr>
+        <w:tab/>
+      </w:r>
+      <w:r>
+        <w:rPr>
+          <w:i/>
+          <w:sz w:val="18"/>
+        </w:rPr>
+        <w:tab/>
+      </w:r>
+      <w:r>
+        <w:rPr>
+          <w:i/>
+          <w:sz w:val="18"/>
+        </w:rPr>
+        <w:tab/>
+      </w:r>
+      <w:r>
+        <w:rPr>
+          <w:b/>
+          <w:i/>
+          <w:sz w:val="18"/>
+        </w:rPr>
+        <w:t>Case</w:t>
+      </w:r>
+      <w:r>
+        <w:rPr>
+          <w:i/>
+          <w:sz w:val="18"/>
+        </w:rPr>
+        <w:t xml:space="preserve"> 0 </w:t>
+      </w:r>
+      <w:proofErr w:type="spellStart"/>
+      <w:r>
+        <w:rPr>
+          <w:b/>
+          <w:i/>
+          <w:sz w:val="18"/>
+        </w:rPr>
+        <w:t>To</w:t>
+      </w:r>
+      <w:proofErr w:type="spellEnd"/>
+      <w:r>
+        <w:rPr>
+          <w:i/>
+          <w:sz w:val="18"/>
+        </w:rPr>
+        <w:t xml:space="preserve"> 9</w:t>
+      </w:r>
+      <w:r>
+        <w:rPr>
+          <w:i/>
+          <w:sz w:val="18"/>
+        </w:rPr>
+        <w:br/>
+        <w:t xml:space="preserve"> </w:t>
+      </w:r>
+      <w:r>
+        <w:rPr>
+          <w:i/>
+          <w:sz w:val="18"/>
+        </w:rPr>
+        <w:tab/>
+      </w:r>
+      <w:r>
+        <w:rPr>
+          <w:i/>
+          <w:sz w:val="18"/>
+        </w:rPr>
+        <w:tab/>
+      </w:r>
+      <w:r>
+        <w:rPr>
+          <w:i/>
+          <w:sz w:val="18"/>
+        </w:rPr>
+        <w:tab/>
+      </w:r>
+      <w:r>
+        <w:rPr>
+          <w:i/>
+          <w:sz w:val="18"/>
+        </w:rPr>
+        <w:tab/>
+      </w:r>
+      <w:proofErr w:type="spellStart"/>
+      <w:r>
+        <w:rPr>
+          <w:b/>
+          <w:i/>
+          <w:sz w:val="18"/>
+        </w:rPr>
+        <w:t>Console.Write</w:t>
+      </w:r>
+      <w:proofErr w:type="spellEnd"/>
+      <w:r>
+        <w:rPr>
+          <w:i/>
+          <w:sz w:val="18"/>
+        </w:rPr>
+        <w:t>(“O número está no intervalo de 0 a 9”)</w:t>
+      </w:r>
+      <w:r>
+        <w:rPr>
+          <w:i/>
+          <w:sz w:val="18"/>
+        </w:rPr>
+        <w:br/>
+        <w:t xml:space="preserve"> </w:t>
+      </w:r>
+      <w:r>
+        <w:rPr>
+          <w:i/>
+          <w:sz w:val="18"/>
+        </w:rPr>
+        <w:tab/>
+      </w:r>
+      <w:r>
+        <w:rPr>
+          <w:i/>
+          <w:sz w:val="18"/>
+        </w:rPr>
+        <w:tab/>
+      </w:r>
+      <w:r>
+        <w:rPr>
+          <w:i/>
+          <w:sz w:val="18"/>
+        </w:rPr>
+        <w:tab/>
+      </w:r>
+      <w:r>
+        <w:rPr>
+          <w:b/>
+          <w:i/>
+          <w:sz w:val="18"/>
+        </w:rPr>
+        <w:t>Case</w:t>
+      </w:r>
+      <w:r>
+        <w:rPr>
+          <w:i/>
+          <w:sz w:val="18"/>
+        </w:rPr>
+        <w:t xml:space="preserve"> 10 </w:t>
+      </w:r>
+      <w:proofErr w:type="spellStart"/>
+      <w:r>
+        <w:rPr>
+          <w:b/>
+          <w:i/>
+          <w:sz w:val="18"/>
+        </w:rPr>
+        <w:t>To</w:t>
+      </w:r>
+      <w:proofErr w:type="spellEnd"/>
+      <w:r>
+        <w:rPr>
+          <w:i/>
+          <w:sz w:val="18"/>
+        </w:rPr>
+        <w:t xml:space="preserve"> 99</w:t>
+      </w:r>
+      <w:r>
+        <w:rPr>
+          <w:i/>
+          <w:sz w:val="18"/>
+        </w:rPr>
+        <w:br/>
+        <w:t xml:space="preserve"> </w:t>
+      </w:r>
+      <w:r>
+        <w:rPr>
+          <w:i/>
+          <w:sz w:val="18"/>
+        </w:rPr>
+        <w:tab/>
+      </w:r>
+      <w:r>
+        <w:rPr>
+          <w:i/>
+          <w:sz w:val="18"/>
+        </w:rPr>
+        <w:tab/>
+      </w:r>
+      <w:r>
+        <w:rPr>
+          <w:i/>
+          <w:sz w:val="18"/>
+        </w:rPr>
+        <w:tab/>
+      </w:r>
+      <w:r>
+        <w:rPr>
+          <w:i/>
+          <w:sz w:val="18"/>
+        </w:rPr>
+        <w:tab/>
+      </w:r>
+      <w:proofErr w:type="spellStart"/>
+      <w:r>
+        <w:rPr>
+          <w:b/>
+          <w:i/>
+          <w:sz w:val="18"/>
+        </w:rPr>
+        <w:t>Console.Write</w:t>
+      </w:r>
+      <w:proofErr w:type="spellEnd"/>
+      <w:r>
+        <w:rPr>
+          <w:i/>
+          <w:sz w:val="18"/>
+        </w:rPr>
+        <w:t>(“O número está no intervalo de 10 a 99”)</w:t>
+      </w:r>
+      <w:r>
+        <w:rPr>
+          <w:i/>
+          <w:sz w:val="18"/>
+        </w:rPr>
+        <w:br/>
+        <w:t xml:space="preserve"> </w:t>
+      </w:r>
+      <w:r>
+        <w:rPr>
+          <w:i/>
+          <w:sz w:val="18"/>
+        </w:rPr>
+        <w:tab/>
+      </w:r>
+      <w:r>
+        <w:rPr>
+          <w:i/>
+          <w:sz w:val="18"/>
+        </w:rPr>
+        <w:tab/>
+      </w:r>
+      <w:r>
+        <w:rPr>
+          <w:i/>
+          <w:sz w:val="18"/>
+        </w:rPr>
+        <w:tab/>
+      </w:r>
+      <w:r>
+        <w:rPr>
+          <w:b/>
+          <w:i/>
+          <w:sz w:val="18"/>
+        </w:rPr>
+        <w:t xml:space="preserve">Case </w:t>
+      </w:r>
+      <w:proofErr w:type="spellStart"/>
+      <w:r>
+        <w:rPr>
+          <w:b/>
+          <w:i/>
+          <w:sz w:val="18"/>
+        </w:rPr>
+        <w:t>Else</w:t>
+      </w:r>
+      <w:proofErr w:type="spellEnd"/>
+      <w:r>
+        <w:rPr>
+          <w:i/>
+          <w:sz w:val="18"/>
+        </w:rPr>
+        <w:br/>
+        <w:t xml:space="preserve"> </w:t>
+      </w:r>
+      <w:r>
+        <w:rPr>
+          <w:i/>
+          <w:sz w:val="18"/>
+        </w:rPr>
+        <w:tab/>
+      </w:r>
+      <w:r>
+        <w:rPr>
+          <w:i/>
+          <w:sz w:val="18"/>
+        </w:rPr>
+        <w:tab/>
+      </w:r>
+      <w:r>
+        <w:rPr>
+          <w:i/>
+          <w:sz w:val="18"/>
+        </w:rPr>
+        <w:tab/>
+      </w:r>
+      <w:r>
+        <w:rPr>
+          <w:i/>
+          <w:sz w:val="18"/>
+        </w:rPr>
+        <w:tab/>
+      </w:r>
+      <w:proofErr w:type="spellStart"/>
+      <w:r>
+        <w:rPr>
+          <w:b/>
+          <w:i/>
+          <w:sz w:val="18"/>
+        </w:rPr>
+        <w:t>Console.Write</w:t>
+      </w:r>
+      <w:proofErr w:type="spellEnd"/>
+      <w:r>
+        <w:rPr>
+          <w:i/>
+          <w:sz w:val="18"/>
+        </w:rPr>
+        <w:t>(“O número não está no intervalo de 0 a 100”)</w:t>
+      </w:r>
+      <w:r>
+        <w:rPr>
+          <w:i/>
+          <w:sz w:val="18"/>
+        </w:rPr>
+        <w:br/>
+        <w:t xml:space="preserve"> </w:t>
+      </w:r>
+      <w:r>
+        <w:rPr>
+          <w:i/>
+          <w:sz w:val="18"/>
+        </w:rPr>
+        <w:tab/>
+      </w:r>
+      <w:r>
+        <w:rPr>
+          <w:i/>
+          <w:sz w:val="18"/>
+        </w:rPr>
+        <w:tab/>
+      </w:r>
+      <w:proofErr w:type="spellStart"/>
+      <w:r>
+        <w:rPr>
+          <w:b/>
+          <w:i/>
+          <w:sz w:val="18"/>
+        </w:rPr>
+        <w:t>End</w:t>
+      </w:r>
+      <w:proofErr w:type="spellEnd"/>
+      <w:r>
+        <w:rPr>
+          <w:b/>
+          <w:i/>
+          <w:sz w:val="18"/>
+        </w:rPr>
+        <w:t xml:space="preserve"> </w:t>
+      </w:r>
+      <w:proofErr w:type="spellStart"/>
+      <w:r>
+        <w:rPr>
+          <w:b/>
+          <w:i/>
+          <w:sz w:val="18"/>
+        </w:rPr>
+        <w:t>Select</w:t>
+      </w:r>
+      <w:proofErr w:type="spellEnd"/>
+      <w:r>
+        <w:rPr>
+          <w:i/>
+          <w:sz w:val="18"/>
+        </w:rPr>
+        <w:br/>
+        <w:t xml:space="preserve"> </w:t>
+      </w:r>
+      <w:r>
+        <w:rPr>
+          <w:i/>
+          <w:sz w:val="18"/>
+        </w:rPr>
+        <w:tab/>
+      </w:r>
+      <w:r>
+        <w:rPr>
+          <w:i/>
+          <w:sz w:val="18"/>
+        </w:rPr>
+        <w:tab/>
+      </w:r>
+      <w:proofErr w:type="spellStart"/>
+      <w:r>
+        <w:rPr>
+          <w:b/>
+          <w:i/>
+          <w:sz w:val="18"/>
+        </w:rPr>
+        <w:t>Console.ReadKey</w:t>
+      </w:r>
+      <w:proofErr w:type="spellEnd"/>
+      <w:r>
+        <w:rPr>
+          <w:b/>
+          <w:i/>
+          <w:sz w:val="18"/>
+        </w:rPr>
+        <w:t>()</w:t>
+      </w:r>
+      <w:r>
+        <w:rPr>
+          <w:i/>
+          <w:sz w:val="18"/>
+        </w:rPr>
+        <w:br/>
+        <w:t xml:space="preserve"> </w:t>
+      </w:r>
+      <w:r>
+        <w:rPr>
+          <w:i/>
+          <w:sz w:val="18"/>
+        </w:rPr>
+        <w:tab/>
+      </w:r>
+      <w:proofErr w:type="spellStart"/>
+      <w:r>
+        <w:rPr>
+          <w:b/>
+          <w:i/>
+          <w:sz w:val="18"/>
+        </w:rPr>
+        <w:t>End</w:t>
+      </w:r>
+      <w:proofErr w:type="spellEnd"/>
+      <w:r>
+        <w:rPr>
+          <w:b/>
+          <w:i/>
+          <w:sz w:val="18"/>
+        </w:rPr>
+        <w:t xml:space="preserve"> Sub</w:t>
+      </w:r>
+      <w:r>
+        <w:rPr>
+          <w:i/>
+          <w:sz w:val="18"/>
+        </w:rPr>
+        <w:br/>
+      </w:r>
+      <w:proofErr w:type="spellStart"/>
+      <w:r>
+        <w:rPr>
+          <w:b/>
+          <w:i/>
+          <w:sz w:val="18"/>
+        </w:rPr>
+        <w:t>End</w:t>
+      </w:r>
+      <w:proofErr w:type="spellEnd"/>
+      <w:r>
+        <w:rPr>
+          <w:b/>
+          <w:i/>
+          <w:sz w:val="18"/>
+        </w:rPr>
+        <w:t xml:space="preserve"> Module</w:t>
+      </w:r>
+    </w:p>
+    <w:p>
+      <w:pPr>
+        <w:pStyle w:val="PargrafodaLista"/>
+        <w:numPr>
+          <w:ilvl w:val="0"/>
+          <w:numId w:val="12"/>
+        </w:numPr>
+        <w:tabs>
+          <w:tab w:val="left" w:pos="284"/>
+          <w:tab w:val="left" w:pos="567"/>
+          <w:tab w:val="left" w:pos="851"/>
+        </w:tabs>
+        <w:jc w:val="both"/>
+      </w:pPr>
+      <w:r>
+        <w:t>Estrutura de Controle de Repetição Controlada por Contador (para)</w:t>
+      </w:r>
+    </w:p>
+    <w:p>
+      <w:pPr>
+        <w:tabs>
+          <w:tab w:val="left" w:pos="284"/>
+          <w:tab w:val="left" w:pos="567"/>
+          <w:tab w:val="left" w:pos="851"/>
+        </w:tabs>
+        <w:jc w:val="both"/>
+      </w:pPr>
+      <w:r>
+        <w:tab/>
+      </w:r>
+      <w:r>
+        <w:t xml:space="preserve">A </w:t>
+      </w:r>
+      <w:proofErr w:type="gramStart"/>
+      <w:r>
+        <w:t>estrutura  de</w:t>
+      </w:r>
+      <w:proofErr w:type="gramEnd"/>
+      <w:r>
+        <w:t xml:space="preserve"> controle de repetição </w:t>
+      </w:r>
+      <w:proofErr w:type="spellStart"/>
+      <w:r>
+        <w:t>While</w:t>
+      </w:r>
+      <w:proofErr w:type="spellEnd"/>
+      <w:r>
+        <w:t xml:space="preserve"> (em </w:t>
+      </w:r>
+      <w:proofErr w:type="spellStart"/>
+      <w:r>
+        <w:t>quanto</w:t>
+      </w:r>
+      <w:proofErr w:type="spellEnd"/>
+      <w:r>
+        <w:t>) executa um bloco de código enquanto a condição for verdadeira (</w:t>
+      </w:r>
+      <w:proofErr w:type="spellStart"/>
+      <w:r>
+        <w:t>True</w:t>
+      </w:r>
+      <w:proofErr w:type="spellEnd"/>
+      <w:r>
+        <w:t xml:space="preserve">). </w:t>
+      </w:r>
+      <w:r>
+        <w:t>Para essa estrutura, será preciso definir uma instrução antes para uma variável e uma instrução de alteração dentro do laço, para que o loop (laço) não entre em uma repetição perpétua.</w:t>
+      </w:r>
+    </w:p>
+    <w:p>
+      <w:pPr>
+        <w:tabs>
+          <w:tab w:val="left" w:pos="284"/>
+          <w:tab w:val="left" w:pos="567"/>
+          <w:tab w:val="left" w:pos="851"/>
+        </w:tabs>
+        <w:jc w:val="both"/>
+      </w:pPr>
+      <w:r>
+        <w:t>Sintaxe:</w:t>
+      </w:r>
+    </w:p>
+    <w:p>
+      <w:pPr>
+        <w:tabs>
+          <w:tab w:val="left" w:pos="284"/>
+          <w:tab w:val="left" w:pos="567"/>
+          <w:tab w:val="left" w:pos="851"/>
+        </w:tabs>
+      </w:pPr>
+      <w:r>
+        <w:rPr>
+          <w:i/>
+          <w:sz w:val="18"/>
+        </w:rPr>
+        <w:t>Instrução de inicialização da variável da condição</w:t>
+      </w:r>
+      <w:r>
+        <w:rPr>
+          <w:i/>
+          <w:sz w:val="18"/>
+        </w:rPr>
+        <w:br/>
+      </w:r>
+      <w:proofErr w:type="spellStart"/>
+      <w:r>
+        <w:rPr>
+          <w:b/>
+          <w:i/>
+          <w:sz w:val="18"/>
+        </w:rPr>
+        <w:t>While</w:t>
+      </w:r>
+      <w:proofErr w:type="spellEnd"/>
+      <w:r>
+        <w:rPr>
+          <w:i/>
+          <w:sz w:val="18"/>
+        </w:rPr>
+        <w:t>(condição)</w:t>
+      </w:r>
+      <w:r>
+        <w:rPr>
+          <w:i/>
+          <w:sz w:val="18"/>
+        </w:rPr>
+        <w:br/>
+        <w:t xml:space="preserve"> </w:t>
+      </w:r>
+      <w:r>
+        <w:rPr>
+          <w:i/>
+          <w:sz w:val="18"/>
+        </w:rPr>
+        <w:tab/>
+        <w:t xml:space="preserve">Bloco de código </w:t>
+      </w:r>
+      <w:r>
+        <w:rPr>
+          <w:i/>
+          <w:sz w:val="18"/>
+        </w:rPr>
+        <w:br/>
+        <w:t xml:space="preserve"> </w:t>
+      </w:r>
+      <w:r>
+        <w:rPr>
+          <w:i/>
+          <w:sz w:val="18"/>
+        </w:rPr>
+        <w:tab/>
+        <w:t>Com instrução de alteração da variável da condição</w:t>
+      </w:r>
+      <w:r>
+        <w:rPr>
+          <w:i/>
+          <w:sz w:val="18"/>
+        </w:rPr>
+        <w:br/>
+      </w:r>
+      <w:proofErr w:type="spellStart"/>
+      <w:r>
+        <w:rPr>
+          <w:b/>
+          <w:i/>
+          <w:sz w:val="18"/>
+        </w:rPr>
+        <w:t>End</w:t>
+      </w:r>
+      <w:proofErr w:type="spellEnd"/>
+      <w:r>
+        <w:rPr>
+          <w:b/>
+          <w:i/>
+          <w:sz w:val="18"/>
+        </w:rPr>
+        <w:t xml:space="preserve"> </w:t>
+      </w:r>
+      <w:proofErr w:type="spellStart"/>
+      <w:r>
+        <w:rPr>
+          <w:b/>
+          <w:i/>
+          <w:sz w:val="18"/>
+        </w:rPr>
+        <w:t>While</w:t>
+      </w:r>
+      <w:proofErr w:type="spellEnd"/>
+    </w:p>
+    <w:p>
+      <w:pPr>
+        <w:tabs>
+          <w:tab w:val="left" w:pos="284"/>
+          <w:tab w:val="left" w:pos="567"/>
+          <w:tab w:val="left" w:pos="851"/>
+        </w:tabs>
+        <w:jc w:val="both"/>
+      </w:pPr>
+      <w:r>
+        <w:tab/>
+      </w:r>
+      <w:r>
+        <w:t xml:space="preserve">O exemplo a seguir, é o exemplo ConsoleApplication4-6.sln modificado para fazer uso da estrutura de controle de repetição </w:t>
+      </w:r>
+      <w:proofErr w:type="spellStart"/>
+      <w:r>
+        <w:rPr>
+          <w:b/>
+        </w:rPr>
+        <w:t>While</w:t>
+      </w:r>
+      <w:proofErr w:type="spellEnd"/>
+      <w:r>
+        <w:t xml:space="preserve"> ao invés do For.</w:t>
+      </w:r>
+    </w:p>
+    <w:p>
+      <w:pPr>
+        <w:tabs>
+          <w:tab w:val="left" w:pos="284"/>
+          <w:tab w:val="left" w:pos="567"/>
+          <w:tab w:val="left" w:pos="851"/>
+        </w:tabs>
+      </w:pPr>
+      <w:r>
+        <w:rPr>
+          <w:b/>
+          <w:i/>
+          <w:sz w:val="18"/>
+        </w:rPr>
+        <w:t>Module</w:t>
+      </w:r>
+      <w:r>
+        <w:rPr>
+          <w:i/>
+          <w:sz w:val="18"/>
+        </w:rPr>
+        <w:t xml:space="preserve"> Module1</w:t>
+      </w:r>
+      <w:r>
+        <w:rPr>
+          <w:i/>
+          <w:sz w:val="18"/>
+        </w:rPr>
+        <w:br/>
+        <w:t xml:space="preserve"> </w:t>
+      </w:r>
+      <w:r>
+        <w:rPr>
+          <w:i/>
+          <w:sz w:val="18"/>
+        </w:rPr>
+        <w:tab/>
+      </w:r>
+      <w:r>
+        <w:rPr>
+          <w:b/>
+          <w:i/>
+          <w:sz w:val="18"/>
+        </w:rPr>
+        <w:t xml:space="preserve">Sub </w:t>
+      </w:r>
+      <w:proofErr w:type="spellStart"/>
+      <w:proofErr w:type="gramStart"/>
+      <w:r>
+        <w:rPr>
+          <w:b/>
+          <w:i/>
+          <w:sz w:val="18"/>
+        </w:rPr>
+        <w:t>Main</w:t>
+      </w:r>
+      <w:proofErr w:type="spellEnd"/>
+      <w:r>
+        <w:rPr>
+          <w:b/>
+          <w:i/>
+          <w:sz w:val="18"/>
+        </w:rPr>
+        <w:t>(</w:t>
+      </w:r>
+      <w:proofErr w:type="gramEnd"/>
+      <w:r>
+        <w:rPr>
+          <w:b/>
+          <w:i/>
+          <w:sz w:val="18"/>
+        </w:rPr>
+        <w:t>)</w:t>
+      </w:r>
+      <w:r>
+        <w:rPr>
+          <w:i/>
+          <w:sz w:val="18"/>
+        </w:rPr>
+        <w:br/>
+        <w:t xml:space="preserve"> </w:t>
+      </w:r>
+      <w:r>
+        <w:rPr>
+          <w:i/>
+          <w:sz w:val="18"/>
+        </w:rPr>
+        <w:tab/>
+      </w:r>
+      <w:r>
+        <w:rPr>
+          <w:i/>
+          <w:sz w:val="18"/>
+        </w:rPr>
+        <w:tab/>
+      </w:r>
+      <w:proofErr w:type="spellStart"/>
+      <w:r>
+        <w:rPr>
+          <w:b/>
+          <w:i/>
+          <w:sz w:val="18"/>
+        </w:rPr>
+        <w:t>Dim</w:t>
+      </w:r>
+      <w:proofErr w:type="spellEnd"/>
+      <w:r>
+        <w:rPr>
+          <w:i/>
+          <w:sz w:val="18"/>
+        </w:rPr>
+        <w:t xml:space="preserve"> Contador </w:t>
+      </w:r>
+      <w:r>
+        <w:rPr>
+          <w:b/>
+          <w:i/>
+          <w:sz w:val="18"/>
+        </w:rPr>
+        <w:t>As</w:t>
+      </w:r>
+      <w:r>
+        <w:rPr>
+          <w:i/>
+          <w:sz w:val="18"/>
+        </w:rPr>
+        <w:t xml:space="preserve"> </w:t>
+      </w:r>
+      <w:r>
+        <w:rPr>
+          <w:b/>
+          <w:i/>
+          <w:sz w:val="18"/>
+        </w:rPr>
+        <w:t>Byte</w:t>
+      </w:r>
+      <w:r>
+        <w:rPr>
+          <w:i/>
+          <w:sz w:val="18"/>
+        </w:rPr>
+        <w:t xml:space="preserve"> = 1 ‘instrução de inicialização</w:t>
+      </w:r>
+      <w:r>
+        <w:rPr>
+          <w:i/>
+          <w:sz w:val="18"/>
+        </w:rPr>
+        <w:br/>
+        <w:t xml:space="preserve"> </w:t>
+      </w:r>
+      <w:r>
+        <w:rPr>
+          <w:i/>
+          <w:sz w:val="18"/>
+        </w:rPr>
+        <w:tab/>
+      </w:r>
+      <w:r>
+        <w:rPr>
+          <w:i/>
+          <w:sz w:val="18"/>
+        </w:rPr>
+        <w:tab/>
+      </w:r>
+      <w:proofErr w:type="spellStart"/>
+      <w:r>
+        <w:rPr>
+          <w:b/>
+          <w:i/>
+          <w:sz w:val="18"/>
+        </w:rPr>
+        <w:t>While</w:t>
+      </w:r>
+      <w:proofErr w:type="spellEnd"/>
+      <w:r>
+        <w:rPr>
+          <w:i/>
+          <w:sz w:val="18"/>
+        </w:rPr>
+        <w:t xml:space="preserve">(Contador </w:t>
+      </w:r>
+      <w:r>
+        <w:rPr>
+          <w:b/>
+          <w:i/>
+          <w:sz w:val="18"/>
+        </w:rPr>
+        <w:t>&lt;=</w:t>
+      </w:r>
+      <w:r>
+        <w:rPr>
+          <w:i/>
+          <w:sz w:val="18"/>
+        </w:rPr>
+        <w:t xml:space="preserve"> 10) </w:t>
+      </w:r>
+      <w:r>
+        <w:rPr>
+          <w:i/>
+          <w:sz w:val="18"/>
+        </w:rPr>
+        <w:br/>
+        <w:t xml:space="preserve"> </w:t>
+      </w:r>
+      <w:r>
+        <w:rPr>
+          <w:i/>
+          <w:sz w:val="18"/>
+        </w:rPr>
+        <w:tab/>
+      </w:r>
+      <w:r>
+        <w:rPr>
+          <w:i/>
+          <w:sz w:val="18"/>
+        </w:rPr>
+        <w:tab/>
+      </w:r>
+      <w:r>
+        <w:rPr>
+          <w:i/>
+          <w:sz w:val="18"/>
+        </w:rPr>
+        <w:tab/>
+      </w:r>
+      <w:proofErr w:type="spellStart"/>
+      <w:r>
+        <w:rPr>
+          <w:b/>
+          <w:i/>
+          <w:sz w:val="18"/>
+        </w:rPr>
+        <w:t>Console.WriteLine</w:t>
+      </w:r>
+      <w:proofErr w:type="spellEnd"/>
+      <w:r>
+        <w:rPr>
+          <w:i/>
+          <w:sz w:val="18"/>
+        </w:rPr>
+        <w:t>(Contador)</w:t>
+      </w:r>
+      <w:r>
+        <w:rPr>
+          <w:i/>
+          <w:sz w:val="18"/>
+        </w:rPr>
+        <w:br/>
+        <w:t xml:space="preserve"> </w:t>
+      </w:r>
+      <w:r>
+        <w:rPr>
+          <w:i/>
+          <w:sz w:val="18"/>
+        </w:rPr>
+        <w:tab/>
+      </w:r>
+      <w:r>
+        <w:rPr>
+          <w:i/>
+          <w:sz w:val="18"/>
+        </w:rPr>
+        <w:tab/>
+      </w:r>
+      <w:r>
+        <w:rPr>
+          <w:i/>
+          <w:sz w:val="18"/>
+        </w:rPr>
+        <w:tab/>
+        <w:t>‘Instrução de alteração da variável da condição</w:t>
+      </w:r>
+      <w:r>
+        <w:rPr>
+          <w:i/>
+          <w:sz w:val="18"/>
+        </w:rPr>
+        <w:br/>
+        <w:t xml:space="preserve"> </w:t>
+      </w:r>
+      <w:r>
+        <w:rPr>
+          <w:i/>
+          <w:sz w:val="18"/>
+        </w:rPr>
+        <w:tab/>
+      </w:r>
+      <w:r>
+        <w:rPr>
+          <w:i/>
+          <w:sz w:val="18"/>
+        </w:rPr>
+        <w:tab/>
+      </w:r>
+      <w:r>
+        <w:rPr>
+          <w:i/>
+          <w:sz w:val="18"/>
+        </w:rPr>
+        <w:tab/>
+        <w:t xml:space="preserve">Contador = Contador </w:t>
+      </w:r>
+      <w:r>
+        <w:rPr>
+          <w:b/>
+          <w:i/>
+          <w:sz w:val="18"/>
+        </w:rPr>
+        <w:t>+ 1</w:t>
+      </w:r>
+      <w:r>
+        <w:rPr>
+          <w:i/>
+          <w:sz w:val="18"/>
+        </w:rPr>
+        <w:br/>
+        <w:t xml:space="preserve"> </w:t>
+      </w:r>
+      <w:r>
+        <w:rPr>
+          <w:i/>
+          <w:sz w:val="18"/>
+        </w:rPr>
+        <w:tab/>
+      </w:r>
+      <w:r>
+        <w:rPr>
+          <w:i/>
+          <w:sz w:val="18"/>
+        </w:rPr>
+        <w:tab/>
+      </w:r>
+      <w:proofErr w:type="spellStart"/>
+      <w:r>
+        <w:rPr>
+          <w:b/>
+          <w:i/>
+          <w:sz w:val="18"/>
+        </w:rPr>
+        <w:t>End</w:t>
+      </w:r>
+      <w:proofErr w:type="spellEnd"/>
+      <w:r>
+        <w:rPr>
+          <w:b/>
+          <w:i/>
+          <w:sz w:val="18"/>
+        </w:rPr>
+        <w:t xml:space="preserve"> </w:t>
+      </w:r>
+      <w:proofErr w:type="spellStart"/>
+      <w:r>
+        <w:rPr>
+          <w:b/>
+          <w:i/>
+          <w:sz w:val="18"/>
+        </w:rPr>
+        <w:t>While</w:t>
+      </w:r>
+      <w:proofErr w:type="spellEnd"/>
+      <w:r>
+        <w:rPr>
+          <w:i/>
+          <w:sz w:val="18"/>
+        </w:rPr>
+        <w:br/>
+      </w:r>
+      <w:r>
+        <w:rPr>
+          <w:i/>
+          <w:sz w:val="18"/>
+        </w:rPr>
+        <w:lastRenderedPageBreak/>
+        <w:t xml:space="preserve"> </w:t>
+      </w:r>
+      <w:r>
+        <w:rPr>
+          <w:i/>
+          <w:sz w:val="18"/>
+        </w:rPr>
+        <w:tab/>
+      </w:r>
+      <w:r>
+        <w:rPr>
+          <w:i/>
+          <w:sz w:val="18"/>
+        </w:rPr>
+        <w:tab/>
+      </w:r>
+      <w:proofErr w:type="spellStart"/>
+      <w:r>
+        <w:rPr>
+          <w:b/>
+          <w:i/>
+          <w:sz w:val="18"/>
+        </w:rPr>
+        <w:t>Console.ReadKey</w:t>
+      </w:r>
+      <w:proofErr w:type="spellEnd"/>
+      <w:r>
+        <w:rPr>
+          <w:b/>
+          <w:i/>
+          <w:sz w:val="18"/>
+        </w:rPr>
+        <w:t>()</w:t>
+      </w:r>
+      <w:r>
+        <w:rPr>
+          <w:i/>
+          <w:sz w:val="18"/>
+        </w:rPr>
+        <w:br/>
+        <w:t xml:space="preserve"> </w:t>
+      </w:r>
+      <w:r>
+        <w:rPr>
+          <w:i/>
+          <w:sz w:val="18"/>
+        </w:rPr>
+        <w:tab/>
+      </w:r>
+      <w:proofErr w:type="spellStart"/>
+      <w:r>
+        <w:rPr>
+          <w:b/>
+          <w:i/>
+          <w:sz w:val="18"/>
+        </w:rPr>
+        <w:t>End</w:t>
+      </w:r>
+      <w:proofErr w:type="spellEnd"/>
+      <w:r>
+        <w:rPr>
+          <w:b/>
+          <w:i/>
+          <w:sz w:val="18"/>
+        </w:rPr>
+        <w:t xml:space="preserve"> Sub</w:t>
+      </w:r>
+      <w:r>
+        <w:rPr>
+          <w:i/>
+          <w:sz w:val="18"/>
+        </w:rPr>
+        <w:br/>
+      </w:r>
+      <w:proofErr w:type="spellStart"/>
+      <w:r>
+        <w:rPr>
+          <w:b/>
+          <w:i/>
+          <w:sz w:val="18"/>
+        </w:rPr>
+        <w:t>End</w:t>
+      </w:r>
+      <w:proofErr w:type="spellEnd"/>
+      <w:r>
+        <w:rPr>
+          <w:b/>
+          <w:i/>
+          <w:sz w:val="18"/>
+        </w:rPr>
+        <w:t xml:space="preserve"> Module</w:t>
+      </w:r>
+    </w:p>
+    <w:p>
+      <w:pPr>
+        <w:pStyle w:val="PargrafodaLista"/>
+        <w:numPr>
+          <w:ilvl w:val="0"/>
+          <w:numId w:val="12"/>
+        </w:numPr>
+        <w:tabs>
+          <w:tab w:val="left" w:pos="284"/>
+          <w:tab w:val="left" w:pos="567"/>
+          <w:tab w:val="left" w:pos="851"/>
+        </w:tabs>
+      </w:pPr>
+      <w:r>
+        <w:t>Estrutura de Repetição Do (Faça)</w:t>
+      </w:r>
+    </w:p>
+    <w:p>
+      <w:pPr>
+        <w:tabs>
+          <w:tab w:val="left" w:pos="284"/>
+          <w:tab w:val="left" w:pos="567"/>
+          <w:tab w:val="left" w:pos="851"/>
+        </w:tabs>
+      </w:pPr>
+      <w:r>
+        <w:t xml:space="preserve">Na linguagem VB podemos encontrar duas sintaxes para definir essa estrutura. As duas sintaxes do mesmo tratamento de inicialização e alteração da variável, assim como na sintaxe do </w:t>
+      </w:r>
+      <w:proofErr w:type="spellStart"/>
+      <w:r>
+        <w:t>While</w:t>
+      </w:r>
+      <w:proofErr w:type="spellEnd"/>
+      <w:r>
+        <w:t>.</w:t>
+      </w:r>
+    </w:p>
+    <w:p>
+      <w:pPr>
+        <w:tabs>
+          <w:tab w:val="left" w:pos="284"/>
+          <w:tab w:val="left" w:pos="567"/>
+          <w:tab w:val="left" w:pos="851"/>
+        </w:tabs>
+      </w:pPr>
+      <w:r>
+        <w:t>Sintaxe</w:t>
+      </w:r>
+      <w:r>
+        <w:t xml:space="preserve"> 1</w:t>
+      </w:r>
+      <w:r>
+        <w:t>:</w:t>
+      </w:r>
+    </w:p>
+    <w:p>
+      <w:pPr>
+        <w:tabs>
+          <w:tab w:val="left" w:pos="284"/>
+          <w:tab w:val="left" w:pos="567"/>
+          <w:tab w:val="left" w:pos="851"/>
+        </w:tabs>
+        <w:rPr>
+          <w:b/>
+          <w:i/>
+          <w:sz w:val="18"/>
+        </w:rPr>
+      </w:pPr>
+      <w:r>
+        <w:rPr>
+          <w:i/>
+          <w:sz w:val="18"/>
+        </w:rPr>
+        <w:t xml:space="preserve">Instrução de inicialização da variável da condição </w:t>
+      </w:r>
+      <w:r>
+        <w:rPr>
+          <w:i/>
+          <w:sz w:val="18"/>
+        </w:rPr>
+        <w:br/>
+      </w:r>
+      <w:r>
+        <w:rPr>
+          <w:b/>
+          <w:i/>
+          <w:sz w:val="18"/>
+        </w:rPr>
+        <w:t xml:space="preserve">Do </w:t>
+      </w:r>
+      <w:proofErr w:type="spellStart"/>
+      <w:r>
+        <w:rPr>
+          <w:b/>
+          <w:i/>
+          <w:sz w:val="18"/>
+        </w:rPr>
+        <w:t>While</w:t>
+      </w:r>
+      <w:proofErr w:type="spellEnd"/>
+      <w:r>
+        <w:rPr>
+          <w:i/>
+          <w:sz w:val="18"/>
+        </w:rPr>
+        <w:t xml:space="preserve"> ou </w:t>
+      </w:r>
+      <w:proofErr w:type="spellStart"/>
+      <w:r>
+        <w:rPr>
+          <w:b/>
+          <w:i/>
+          <w:sz w:val="18"/>
+        </w:rPr>
+        <w:t>Until</w:t>
+      </w:r>
+      <w:proofErr w:type="spellEnd"/>
+      <w:r>
+        <w:rPr>
+          <w:i/>
+          <w:sz w:val="18"/>
+        </w:rPr>
+        <w:t>(condição)</w:t>
+      </w:r>
+      <w:r>
+        <w:rPr>
+          <w:i/>
+          <w:sz w:val="18"/>
+        </w:rPr>
+        <w:br/>
+        <w:t xml:space="preserve"> </w:t>
+      </w:r>
+      <w:r>
+        <w:rPr>
+          <w:i/>
+          <w:sz w:val="18"/>
+        </w:rPr>
+        <w:tab/>
+        <w:t>Bloco de código com instrução de alteração da variável da condição</w:t>
+      </w:r>
+      <w:r>
+        <w:rPr>
+          <w:i/>
+          <w:sz w:val="18"/>
+        </w:rPr>
+        <w:br/>
+      </w:r>
+      <w:r>
+        <w:rPr>
+          <w:b/>
+          <w:i/>
+          <w:sz w:val="18"/>
+        </w:rPr>
+        <w:t>Loop</w:t>
+      </w:r>
+    </w:p>
+    <w:p>
+      <w:pPr>
+        <w:tabs>
+          <w:tab w:val="left" w:pos="284"/>
+          <w:tab w:val="left" w:pos="567"/>
+          <w:tab w:val="left" w:pos="851"/>
+        </w:tabs>
+      </w:pPr>
+      <w:r>
+        <w:t>Sintaxe 2:</w:t>
+      </w:r>
+    </w:p>
+    <w:p>
+      <w:pPr>
+        <w:tabs>
+          <w:tab w:val="left" w:pos="284"/>
+          <w:tab w:val="left" w:pos="567"/>
+          <w:tab w:val="left" w:pos="851"/>
+        </w:tabs>
+        <w:rPr>
+          <w:b/>
+          <w:i/>
+          <w:sz w:val="18"/>
+        </w:rPr>
+      </w:pPr>
+      <w:r>
+        <w:rPr>
+          <w:i/>
+          <w:sz w:val="18"/>
+        </w:rPr>
+        <w:t xml:space="preserve">Instrução de inicialização da variável da condição </w:t>
+      </w:r>
+      <w:r>
+        <w:rPr>
+          <w:i/>
+          <w:sz w:val="18"/>
+        </w:rPr>
+        <w:br/>
+      </w:r>
+      <w:r>
+        <w:rPr>
+          <w:b/>
+          <w:i/>
+          <w:sz w:val="18"/>
+        </w:rPr>
+        <w:t>Do</w:t>
+      </w:r>
+      <w:r>
+        <w:rPr>
+          <w:i/>
+          <w:sz w:val="18"/>
+        </w:rPr>
+        <w:t>(condição)</w:t>
+      </w:r>
+      <w:r>
+        <w:rPr>
+          <w:i/>
+          <w:sz w:val="18"/>
+        </w:rPr>
+        <w:br/>
+        <w:t xml:space="preserve"> </w:t>
+      </w:r>
+      <w:r>
+        <w:rPr>
+          <w:i/>
+          <w:sz w:val="18"/>
+        </w:rPr>
+        <w:tab/>
+        <w:t>Bloco de código com instrução de alteração da variável da condição</w:t>
+      </w:r>
+      <w:r>
+        <w:rPr>
+          <w:i/>
+          <w:sz w:val="18"/>
+        </w:rPr>
+        <w:br/>
+      </w:r>
+      <w:r>
+        <w:rPr>
+          <w:b/>
+          <w:i/>
+          <w:sz w:val="18"/>
+        </w:rPr>
+        <w:t>Loop</w:t>
+      </w:r>
+      <w:r>
+        <w:rPr>
+          <w:b/>
+          <w:i/>
+          <w:sz w:val="18"/>
+        </w:rPr>
+        <w:t xml:space="preserve"> </w:t>
+      </w:r>
+      <w:proofErr w:type="spellStart"/>
+      <w:r>
+        <w:rPr>
+          <w:b/>
+          <w:i/>
+          <w:sz w:val="18"/>
+        </w:rPr>
+        <w:t>While</w:t>
+      </w:r>
+      <w:proofErr w:type="spellEnd"/>
+      <w:r>
+        <w:rPr>
+          <w:b/>
+          <w:i/>
+          <w:sz w:val="18"/>
+        </w:rPr>
+        <w:t xml:space="preserve"> ou </w:t>
+      </w:r>
+      <w:proofErr w:type="spellStart"/>
+      <w:r>
+        <w:rPr>
+          <w:b/>
+          <w:i/>
+          <w:sz w:val="18"/>
+        </w:rPr>
+        <w:t>Until</w:t>
+      </w:r>
+      <w:proofErr w:type="spellEnd"/>
+      <w:r>
+        <w:rPr>
+          <w:b/>
+          <w:i/>
+          <w:sz w:val="18"/>
+        </w:rPr>
+        <w:t xml:space="preserve"> (</w:t>
+      </w:r>
+      <w:r>
+        <w:rPr>
+          <w:i/>
+          <w:sz w:val="18"/>
+        </w:rPr>
+        <w:t>condi</w:t>
+      </w:r>
+      <w:r>
+        <w:rPr>
+          <w:i/>
+          <w:sz w:val="18"/>
+        </w:rPr>
+        <w:t>ção</w:t>
+      </w:r>
+      <w:r>
+        <w:rPr>
+          <w:b/>
+          <w:i/>
+          <w:sz w:val="18"/>
+        </w:rPr>
+        <w:t>)</w:t>
+      </w:r>
+    </w:p>
+    <w:p>
+      <w:pPr>
+        <w:tabs>
+          <w:tab w:val="left" w:pos="284"/>
+          <w:tab w:val="left" w:pos="567"/>
+          <w:tab w:val="left" w:pos="851"/>
+        </w:tabs>
+        <w:jc w:val="both"/>
+      </w:pPr>
+      <w:r>
+        <w:tab/>
+      </w:r>
+      <w:r>
+        <w:t xml:space="preserve">Quando o </w:t>
+      </w:r>
+      <w:proofErr w:type="spellStart"/>
+      <w:r>
+        <w:t>While</w:t>
+      </w:r>
+      <w:proofErr w:type="spellEnd"/>
+      <w:r>
+        <w:t xml:space="preserve"> é utilizado, o laço será repetido enquanto a condição for verdadeira (</w:t>
+      </w:r>
+      <w:proofErr w:type="spellStart"/>
+      <w:r>
+        <w:t>True</w:t>
+      </w:r>
+      <w:proofErr w:type="spellEnd"/>
+      <w:r>
+        <w:t xml:space="preserve">). Quando o </w:t>
+      </w:r>
+      <w:proofErr w:type="spellStart"/>
+      <w:r>
+        <w:t>Until</w:t>
+      </w:r>
+      <w:proofErr w:type="spellEnd"/>
+      <w:r>
+        <w:t xml:space="preserve"> é utilizado, o laço será repetido até que a condição seja falsa (False). A sintaxe da opção 1 define um laço (loop) que poderá não ser executado ou repetido várias vezes (0 a n vezes). Enquanto a sintaxe da opção 2 define um laço (loop) que será repetido uma (pelo menos) ou várias vezes (1 a n vezes). </w:t>
+      </w:r>
+    </w:p>
+    <w:p>
+      <w:pPr>
+        <w:tabs>
+          <w:tab w:val="left" w:pos="284"/>
+          <w:tab w:val="left" w:pos="567"/>
+          <w:tab w:val="left" w:pos="851"/>
+        </w:tabs>
+        <w:jc w:val="both"/>
+      </w:pPr>
+      <w:r>
+        <w:t xml:space="preserve">O exemplo a seguir, é o exemplo ConsoleApplication4-6.sln modificado para fazer uso da estrutura de controle de repetição Do </w:t>
+      </w:r>
+      <w:proofErr w:type="spellStart"/>
+      <w:r>
+        <w:t>While</w:t>
+      </w:r>
+      <w:proofErr w:type="spellEnd"/>
+      <w:r>
+        <w:t xml:space="preserve"> ao invés do For, e equivalente ao exemplo </w:t>
+      </w:r>
+      <w:r>
+        <w:t>anterior</w:t>
+      </w:r>
+      <w:r>
+        <w:t>.</w:t>
+      </w:r>
+    </w:p>
+    <w:p>
+      <w:pPr>
+        <w:tabs>
+          <w:tab w:val="left" w:pos="284"/>
+          <w:tab w:val="left" w:pos="567"/>
+          <w:tab w:val="left" w:pos="851"/>
+        </w:tabs>
+        <w:rPr>
+          <w:i/>
+          <w:sz w:val="18"/>
+        </w:rPr>
+      </w:pPr>
+      <w:r>
+        <w:rPr>
+          <w:b/>
+          <w:i/>
+          <w:sz w:val="18"/>
+        </w:rPr>
+        <w:t>Module</w:t>
+      </w:r>
+      <w:r>
+        <w:rPr>
+          <w:i/>
+          <w:sz w:val="18"/>
+        </w:rPr>
+        <w:t xml:space="preserve"> Module1 </w:t>
+      </w:r>
+      <w:r>
+        <w:rPr>
+          <w:i/>
+          <w:sz w:val="18"/>
+        </w:rPr>
+        <w:br/>
+      </w:r>
+      <w:r>
+        <w:rPr>
+          <w:i/>
+          <w:sz w:val="18"/>
+        </w:rPr>
+        <w:t xml:space="preserve"> </w:t>
+      </w:r>
+      <w:r>
+        <w:rPr>
+          <w:i/>
+          <w:sz w:val="18"/>
+        </w:rPr>
+        <w:tab/>
+      </w:r>
+      <w:r>
+        <w:rPr>
+          <w:b/>
+          <w:i/>
+          <w:sz w:val="18"/>
+        </w:rPr>
+        <w:t xml:space="preserve">Sub </w:t>
+      </w:r>
+      <w:proofErr w:type="spellStart"/>
+      <w:proofErr w:type="gramStart"/>
+      <w:r>
+        <w:rPr>
+          <w:b/>
+          <w:i/>
+          <w:sz w:val="18"/>
+        </w:rPr>
+        <w:t>Main</w:t>
+      </w:r>
+      <w:proofErr w:type="spellEnd"/>
+      <w:r>
+        <w:rPr>
+          <w:b/>
+          <w:i/>
+          <w:sz w:val="18"/>
+        </w:rPr>
+        <w:t>(</w:t>
+      </w:r>
+      <w:proofErr w:type="gramEnd"/>
+      <w:r>
+        <w:rPr>
+          <w:b/>
+          <w:i/>
+          <w:sz w:val="18"/>
+        </w:rPr>
+        <w:t>)</w:t>
+      </w:r>
+      <w:r>
+        <w:rPr>
+          <w:i/>
+          <w:sz w:val="18"/>
+        </w:rPr>
+        <w:t xml:space="preserve"> </w:t>
+      </w:r>
+      <w:r>
+        <w:rPr>
+          <w:i/>
+          <w:sz w:val="18"/>
+        </w:rPr>
+        <w:br/>
+      </w:r>
+      <w:r>
+        <w:rPr>
+          <w:i/>
+          <w:sz w:val="18"/>
+        </w:rPr>
+        <w:t xml:space="preserve"> </w:t>
+      </w:r>
+      <w:r>
+        <w:rPr>
+          <w:i/>
+          <w:sz w:val="18"/>
+        </w:rPr>
+        <w:tab/>
+      </w:r>
+      <w:r>
+        <w:rPr>
+          <w:i/>
+          <w:sz w:val="18"/>
+        </w:rPr>
+        <w:tab/>
+      </w:r>
+      <w:proofErr w:type="spellStart"/>
+      <w:r>
+        <w:rPr>
+          <w:b/>
+          <w:i/>
+          <w:sz w:val="18"/>
+        </w:rPr>
+        <w:t>Dim</w:t>
+      </w:r>
+      <w:proofErr w:type="spellEnd"/>
+      <w:r>
+        <w:rPr>
+          <w:i/>
+          <w:sz w:val="18"/>
+        </w:rPr>
+        <w:t xml:space="preserve"> Contador </w:t>
+      </w:r>
+      <w:r>
+        <w:rPr>
+          <w:b/>
+          <w:i/>
+          <w:sz w:val="18"/>
+        </w:rPr>
+        <w:t>As Byte</w:t>
+      </w:r>
+      <w:r>
+        <w:rPr>
+          <w:i/>
+          <w:sz w:val="18"/>
+        </w:rPr>
+        <w:t xml:space="preserve"> = 1 ' instrução de </w:t>
+      </w:r>
+      <w:proofErr w:type="spellStart"/>
+      <w:r>
+        <w:rPr>
+          <w:i/>
+          <w:sz w:val="18"/>
+        </w:rPr>
+        <w:t>incialização</w:t>
+      </w:r>
+      <w:proofErr w:type="spellEnd"/>
+      <w:r>
+        <w:rPr>
+          <w:i/>
+          <w:sz w:val="18"/>
+        </w:rPr>
+        <w:t xml:space="preserve"> </w:t>
+      </w:r>
+      <w:r>
+        <w:rPr>
+          <w:i/>
+          <w:sz w:val="18"/>
+        </w:rPr>
+        <w:br/>
+      </w:r>
+      <w:r>
+        <w:rPr>
+          <w:i/>
+          <w:sz w:val="18"/>
+        </w:rPr>
+        <w:t xml:space="preserve"> </w:t>
+      </w:r>
+      <w:r>
+        <w:rPr>
+          <w:i/>
+          <w:sz w:val="18"/>
+        </w:rPr>
+        <w:tab/>
+      </w:r>
+      <w:r>
+        <w:rPr>
+          <w:i/>
+          <w:sz w:val="18"/>
+        </w:rPr>
+        <w:tab/>
+      </w:r>
+      <w:r>
+        <w:rPr>
+          <w:b/>
+          <w:i/>
+          <w:sz w:val="18"/>
+        </w:rPr>
+        <w:t xml:space="preserve">Do </w:t>
+      </w:r>
+      <w:proofErr w:type="spellStart"/>
+      <w:r>
+        <w:rPr>
+          <w:b/>
+          <w:i/>
+          <w:sz w:val="18"/>
+        </w:rPr>
+        <w:t>While</w:t>
+      </w:r>
+      <w:proofErr w:type="spellEnd"/>
+      <w:r>
+        <w:rPr>
+          <w:i/>
+          <w:sz w:val="18"/>
+        </w:rPr>
+        <w:t xml:space="preserve"> (Contador </w:t>
+      </w:r>
+      <w:r>
+        <w:rPr>
+          <w:b/>
+          <w:i/>
+          <w:sz w:val="18"/>
+        </w:rPr>
+        <w:t>&lt;=</w:t>
+      </w:r>
+      <w:r>
+        <w:rPr>
+          <w:i/>
+          <w:sz w:val="18"/>
+        </w:rPr>
+        <w:t xml:space="preserve"> 10) </w:t>
+      </w:r>
+      <w:r>
+        <w:rPr>
+          <w:i/>
+          <w:sz w:val="18"/>
+        </w:rPr>
+        <w:br/>
+      </w:r>
+      <w:r>
+        <w:rPr>
+          <w:i/>
+          <w:sz w:val="18"/>
+        </w:rPr>
+        <w:t xml:space="preserve"> </w:t>
+      </w:r>
+      <w:r>
+        <w:rPr>
+          <w:i/>
+          <w:sz w:val="18"/>
+        </w:rPr>
+        <w:tab/>
+      </w:r>
+      <w:r>
+        <w:rPr>
+          <w:i/>
+          <w:sz w:val="18"/>
+        </w:rPr>
+        <w:tab/>
+      </w:r>
+      <w:r>
+        <w:rPr>
+          <w:i/>
+          <w:sz w:val="18"/>
+        </w:rPr>
+        <w:tab/>
+      </w:r>
+      <w:proofErr w:type="spellStart"/>
+      <w:r>
+        <w:rPr>
+          <w:b/>
+          <w:i/>
+          <w:sz w:val="18"/>
+        </w:rPr>
+        <w:t>Console.WriteLine</w:t>
+      </w:r>
+      <w:proofErr w:type="spellEnd"/>
+      <w:r>
+        <w:rPr>
+          <w:i/>
+          <w:sz w:val="18"/>
+        </w:rPr>
+        <w:t xml:space="preserve">(Contador) ' instrução de alteração da variável da condição </w:t>
+      </w:r>
+      <w:r>
+        <w:rPr>
+          <w:i/>
+          <w:sz w:val="18"/>
+        </w:rPr>
+        <w:br/>
+      </w:r>
+      <w:r>
+        <w:rPr>
+          <w:i/>
+          <w:sz w:val="18"/>
+        </w:rPr>
+        <w:t xml:space="preserve"> </w:t>
+      </w:r>
+      <w:r>
+        <w:rPr>
+          <w:i/>
+          <w:sz w:val="18"/>
+        </w:rPr>
+        <w:tab/>
+      </w:r>
+      <w:r>
+        <w:rPr>
+          <w:i/>
+          <w:sz w:val="18"/>
+        </w:rPr>
+        <w:tab/>
+      </w:r>
+      <w:r>
+        <w:rPr>
+          <w:i/>
+          <w:sz w:val="18"/>
+        </w:rPr>
+        <w:tab/>
+      </w:r>
+      <w:r>
+        <w:rPr>
+          <w:i/>
+          <w:sz w:val="18"/>
+        </w:rPr>
+        <w:t xml:space="preserve">Contador = Contador </w:t>
+      </w:r>
+      <w:r>
+        <w:rPr>
+          <w:b/>
+          <w:i/>
+          <w:sz w:val="18"/>
+        </w:rPr>
+        <w:t>+ 1</w:t>
+      </w:r>
+      <w:r>
+        <w:rPr>
+          <w:i/>
+          <w:sz w:val="18"/>
+        </w:rPr>
+        <w:t xml:space="preserve"> </w:t>
+      </w:r>
+      <w:r>
+        <w:rPr>
+          <w:i/>
+          <w:sz w:val="18"/>
+        </w:rPr>
+        <w:br/>
+      </w:r>
+      <w:r>
+        <w:rPr>
+          <w:i/>
+          <w:sz w:val="18"/>
+        </w:rPr>
+        <w:t xml:space="preserve"> </w:t>
+      </w:r>
+      <w:r>
+        <w:rPr>
+          <w:i/>
+          <w:sz w:val="18"/>
+        </w:rPr>
+        <w:tab/>
+      </w:r>
+      <w:r>
+        <w:rPr>
+          <w:i/>
+          <w:sz w:val="18"/>
+        </w:rPr>
+        <w:tab/>
+      </w:r>
+      <w:r>
+        <w:rPr>
+          <w:b/>
+          <w:i/>
+          <w:sz w:val="18"/>
+        </w:rPr>
+        <w:t>Loop</w:t>
+      </w:r>
+      <w:r>
+        <w:rPr>
+          <w:i/>
+          <w:sz w:val="18"/>
+        </w:rPr>
+        <w:t xml:space="preserve"> </w:t>
+      </w:r>
+      <w:r>
+        <w:rPr>
+          <w:i/>
+          <w:sz w:val="18"/>
+        </w:rPr>
+        <w:br/>
+      </w:r>
+      <w:r>
+        <w:rPr>
+          <w:i/>
+          <w:sz w:val="18"/>
+        </w:rPr>
+        <w:t xml:space="preserve"> </w:t>
+      </w:r>
+      <w:r>
+        <w:rPr>
+          <w:i/>
+          <w:sz w:val="18"/>
+        </w:rPr>
+        <w:tab/>
+      </w:r>
+      <w:r>
+        <w:rPr>
+          <w:i/>
+          <w:sz w:val="18"/>
+        </w:rPr>
+        <w:tab/>
+      </w:r>
+      <w:proofErr w:type="spellStart"/>
+      <w:r>
+        <w:rPr>
+          <w:b/>
+          <w:i/>
+          <w:sz w:val="18"/>
+        </w:rPr>
+        <w:t>Console.ReadKey</w:t>
+      </w:r>
+      <w:proofErr w:type="spellEnd"/>
+      <w:r>
+        <w:rPr>
+          <w:b/>
+          <w:i/>
+          <w:sz w:val="18"/>
+        </w:rPr>
+        <w:t>()</w:t>
+      </w:r>
+      <w:r>
+        <w:rPr>
+          <w:i/>
+          <w:sz w:val="18"/>
+        </w:rPr>
+        <w:t xml:space="preserve"> </w:t>
+      </w:r>
+      <w:r>
+        <w:rPr>
+          <w:i/>
+          <w:sz w:val="18"/>
+        </w:rPr>
+        <w:br/>
+      </w:r>
+      <w:r>
+        <w:rPr>
+          <w:i/>
+          <w:sz w:val="18"/>
+        </w:rPr>
+        <w:t xml:space="preserve"> </w:t>
+      </w:r>
+      <w:r>
+        <w:rPr>
+          <w:i/>
+          <w:sz w:val="18"/>
+        </w:rPr>
+        <w:tab/>
+      </w:r>
+      <w:proofErr w:type="spellStart"/>
+      <w:r>
+        <w:rPr>
+          <w:b/>
+          <w:i/>
+          <w:sz w:val="18"/>
+        </w:rPr>
+        <w:t>End</w:t>
+      </w:r>
+      <w:proofErr w:type="spellEnd"/>
+      <w:r>
+        <w:rPr>
+          <w:b/>
+          <w:i/>
+          <w:sz w:val="18"/>
+        </w:rPr>
+        <w:t xml:space="preserve"> Sub</w:t>
+      </w:r>
+      <w:r>
+        <w:rPr>
+          <w:i/>
+          <w:sz w:val="18"/>
+        </w:rPr>
+        <w:t xml:space="preserve"> </w:t>
+      </w:r>
+      <w:r>
+        <w:rPr>
+          <w:i/>
+          <w:sz w:val="18"/>
+        </w:rPr>
+        <w:br/>
+      </w:r>
+      <w:proofErr w:type="spellStart"/>
+      <w:r>
+        <w:rPr>
+          <w:b/>
+          <w:i/>
+          <w:sz w:val="18"/>
+        </w:rPr>
+        <w:t>End</w:t>
+      </w:r>
+      <w:proofErr w:type="spellEnd"/>
+      <w:r>
+        <w:rPr>
+          <w:b/>
+          <w:i/>
+          <w:sz w:val="18"/>
+        </w:rPr>
+        <w:t xml:space="preserve"> Module</w:t>
+      </w:r>
+      <w:r>
+        <w:rPr>
+          <w:i/>
+          <w:sz w:val="18"/>
+        </w:rPr>
+        <w:t xml:space="preserve"> </w:t>
+      </w:r>
+    </w:p>
+    <w:p>
+      <w:pPr>
+        <w:tabs>
+          <w:tab w:val="left" w:pos="284"/>
+          <w:tab w:val="left" w:pos="567"/>
+          <w:tab w:val="left" w:pos="851"/>
+        </w:tabs>
+      </w:pPr>
+      <w:r>
+        <w:t xml:space="preserve">O exemplo a seguir, modificado para fazer uso da estrutura de controle de repetição </w:t>
+      </w:r>
+      <w:r>
+        <w:rPr>
+          <w:b/>
+        </w:rPr>
+        <w:t xml:space="preserve">Do </w:t>
+      </w:r>
+      <w:proofErr w:type="spellStart"/>
+      <w:r>
+        <w:rPr>
+          <w:b/>
+        </w:rPr>
+        <w:t>Until</w:t>
+      </w:r>
+      <w:proofErr w:type="spellEnd"/>
+      <w:r>
+        <w:t xml:space="preserve"> ao invés do </w:t>
+      </w:r>
+      <w:r>
+        <w:rPr>
+          <w:b/>
+        </w:rPr>
+        <w:t>For</w:t>
+      </w:r>
+      <w:r>
+        <w:t xml:space="preserve">, e equivalente ao exemplo </w:t>
+      </w:r>
+      <w:r>
+        <w:t>anterior</w:t>
+      </w:r>
+      <w:r>
+        <w:t xml:space="preserve">. </w:t>
+      </w:r>
+    </w:p>
+    <w:p>
+      <w:pPr>
+        <w:tabs>
+          <w:tab w:val="left" w:pos="284"/>
+          <w:tab w:val="left" w:pos="567"/>
+          <w:tab w:val="left" w:pos="851"/>
+        </w:tabs>
+        <w:rPr>
+          <w:b/>
+          <w:i/>
+          <w:sz w:val="18"/>
+        </w:rPr>
+      </w:pPr>
+      <w:r>
+        <w:rPr>
+          <w:b/>
+          <w:i/>
+          <w:sz w:val="18"/>
+        </w:rPr>
+        <w:t>Module</w:t>
+      </w:r>
+      <w:r>
+        <w:rPr>
+          <w:i/>
+          <w:sz w:val="18"/>
+        </w:rPr>
+        <w:t xml:space="preserve"> Module1 </w:t>
+      </w:r>
+      <w:r>
+        <w:rPr>
+          <w:i/>
+          <w:sz w:val="18"/>
+        </w:rPr>
+        <w:br/>
+      </w:r>
+      <w:r>
+        <w:rPr>
+          <w:i/>
+          <w:sz w:val="18"/>
+        </w:rPr>
+        <w:t xml:space="preserve"> </w:t>
+      </w:r>
+      <w:r>
+        <w:rPr>
+          <w:i/>
+          <w:sz w:val="18"/>
+        </w:rPr>
+        <w:tab/>
+      </w:r>
+      <w:r>
+        <w:rPr>
+          <w:b/>
+          <w:i/>
+          <w:sz w:val="18"/>
+        </w:rPr>
+        <w:t xml:space="preserve">Sub </w:t>
+      </w:r>
+      <w:proofErr w:type="spellStart"/>
+      <w:proofErr w:type="gramStart"/>
+      <w:r>
+        <w:rPr>
+          <w:b/>
+          <w:i/>
+          <w:sz w:val="18"/>
+        </w:rPr>
+        <w:t>Main</w:t>
+      </w:r>
+      <w:proofErr w:type="spellEnd"/>
+      <w:r>
+        <w:rPr>
+          <w:b/>
+          <w:i/>
+          <w:sz w:val="18"/>
+        </w:rPr>
+        <w:t>(</w:t>
+      </w:r>
+      <w:proofErr w:type="gramEnd"/>
+      <w:r>
+        <w:rPr>
+          <w:b/>
+          <w:i/>
+          <w:sz w:val="18"/>
+        </w:rPr>
+        <w:t>)</w:t>
+      </w:r>
+      <w:r>
+        <w:rPr>
+          <w:i/>
+          <w:sz w:val="18"/>
+        </w:rPr>
+        <w:t xml:space="preserve"> </w:t>
+      </w:r>
+      <w:r>
+        <w:rPr>
+          <w:i/>
+          <w:sz w:val="18"/>
+        </w:rPr>
+        <w:br/>
+      </w:r>
+      <w:r>
+        <w:rPr>
+          <w:i/>
+          <w:sz w:val="18"/>
+        </w:rPr>
+        <w:t xml:space="preserve"> </w:t>
+      </w:r>
+      <w:r>
+        <w:rPr>
+          <w:i/>
+          <w:sz w:val="18"/>
+        </w:rPr>
+        <w:tab/>
+      </w:r>
+      <w:r>
+        <w:rPr>
+          <w:i/>
+          <w:sz w:val="18"/>
+        </w:rPr>
+        <w:tab/>
+      </w:r>
+      <w:proofErr w:type="spellStart"/>
+      <w:r>
+        <w:rPr>
+          <w:b/>
+          <w:i/>
+          <w:sz w:val="18"/>
+        </w:rPr>
+        <w:t>Dim</w:t>
+      </w:r>
+      <w:proofErr w:type="spellEnd"/>
+      <w:r>
+        <w:rPr>
+          <w:i/>
+          <w:sz w:val="18"/>
+        </w:rPr>
+        <w:t xml:space="preserve"> Contador </w:t>
+      </w:r>
+      <w:r>
+        <w:rPr>
+          <w:b/>
+          <w:i/>
+          <w:sz w:val="18"/>
+        </w:rPr>
+        <w:t>As Byte</w:t>
+      </w:r>
+      <w:r>
+        <w:rPr>
+          <w:i/>
+          <w:sz w:val="18"/>
+        </w:rPr>
+        <w:t xml:space="preserve"> = 1 ' instrução de </w:t>
+      </w:r>
+      <w:proofErr w:type="spellStart"/>
+      <w:r>
+        <w:rPr>
+          <w:i/>
+          <w:sz w:val="18"/>
+        </w:rPr>
+        <w:t>incialização</w:t>
+      </w:r>
+      <w:proofErr w:type="spellEnd"/>
+      <w:r>
+        <w:rPr>
+          <w:i/>
+          <w:sz w:val="18"/>
+        </w:rPr>
+        <w:t xml:space="preserve"> </w:t>
+      </w:r>
+      <w:r>
+        <w:rPr>
+          <w:i/>
+          <w:sz w:val="18"/>
+        </w:rPr>
+        <w:br/>
+      </w:r>
+      <w:r>
+        <w:rPr>
+          <w:i/>
+          <w:sz w:val="18"/>
+        </w:rPr>
+        <w:t xml:space="preserve"> </w:t>
+      </w:r>
+      <w:r>
+        <w:rPr>
+          <w:i/>
+          <w:sz w:val="18"/>
+        </w:rPr>
+        <w:tab/>
+      </w:r>
+      <w:r>
+        <w:rPr>
+          <w:i/>
+          <w:sz w:val="18"/>
+        </w:rPr>
+        <w:tab/>
+      </w:r>
+      <w:r>
+        <w:rPr>
+          <w:b/>
+          <w:i/>
+          <w:sz w:val="18"/>
+        </w:rPr>
+        <w:t xml:space="preserve">Do </w:t>
+      </w:r>
+      <w:proofErr w:type="spellStart"/>
+      <w:r>
+        <w:rPr>
+          <w:b/>
+          <w:i/>
+          <w:sz w:val="18"/>
+        </w:rPr>
+        <w:t>Until</w:t>
+      </w:r>
+      <w:proofErr w:type="spellEnd"/>
+      <w:r>
+        <w:rPr>
+          <w:b/>
+          <w:i/>
+          <w:sz w:val="18"/>
+        </w:rPr>
+        <w:t xml:space="preserve"> </w:t>
+      </w:r>
+      <w:proofErr w:type="spellStart"/>
+      <w:r>
+        <w:rPr>
+          <w:b/>
+          <w:i/>
+          <w:sz w:val="18"/>
+        </w:rPr>
+        <w:t>Not</w:t>
+      </w:r>
+      <w:proofErr w:type="spellEnd"/>
+      <w:r>
+        <w:rPr>
+          <w:i/>
+          <w:sz w:val="18"/>
+        </w:rPr>
+        <w:t xml:space="preserve"> (Contador </w:t>
+      </w:r>
+      <w:r>
+        <w:rPr>
+          <w:b/>
+          <w:i/>
+          <w:sz w:val="18"/>
+        </w:rPr>
+        <w:t>&lt;=</w:t>
+      </w:r>
+      <w:r>
+        <w:rPr>
+          <w:i/>
+          <w:sz w:val="18"/>
+        </w:rPr>
+        <w:t xml:space="preserve"> 10) </w:t>
+      </w:r>
+      <w:r>
+        <w:rPr>
+          <w:i/>
+          <w:sz w:val="18"/>
+        </w:rPr>
+        <w:br/>
+      </w:r>
+      <w:r>
+        <w:rPr>
+          <w:i/>
+          <w:sz w:val="18"/>
+        </w:rPr>
+        <w:t xml:space="preserve"> </w:t>
+      </w:r>
+      <w:r>
+        <w:rPr>
+          <w:i/>
+          <w:sz w:val="18"/>
+        </w:rPr>
+        <w:tab/>
+      </w:r>
+      <w:r>
+        <w:rPr>
+          <w:i/>
+          <w:sz w:val="18"/>
+        </w:rPr>
+        <w:tab/>
+      </w:r>
+      <w:r>
+        <w:rPr>
+          <w:i/>
+          <w:sz w:val="18"/>
+        </w:rPr>
+        <w:tab/>
+      </w:r>
+      <w:proofErr w:type="spellStart"/>
+      <w:r>
+        <w:rPr>
+          <w:b/>
+          <w:i/>
+          <w:sz w:val="18"/>
+        </w:rPr>
+        <w:t>Console.WriteLine</w:t>
+      </w:r>
+      <w:proofErr w:type="spellEnd"/>
+      <w:r>
+        <w:rPr>
+          <w:i/>
+          <w:sz w:val="18"/>
+        </w:rPr>
+        <w:t xml:space="preserve">(Contador) </w:t>
+      </w:r>
+      <w:r>
+        <w:rPr>
+          <w:i/>
+          <w:sz w:val="18"/>
+        </w:rPr>
+        <w:br/>
+        <w:t xml:space="preserve"> </w:t>
+      </w:r>
+      <w:r>
+        <w:rPr>
+          <w:i/>
+          <w:sz w:val="18"/>
+        </w:rPr>
+        <w:tab/>
+      </w:r>
+      <w:r>
+        <w:rPr>
+          <w:i/>
+          <w:sz w:val="18"/>
+        </w:rPr>
+        <w:tab/>
+      </w:r>
+      <w:r>
+        <w:rPr>
+          <w:i/>
+          <w:sz w:val="18"/>
+        </w:rPr>
+        <w:tab/>
+      </w:r>
+      <w:r>
+        <w:rPr>
+          <w:i/>
+          <w:sz w:val="18"/>
+        </w:rPr>
+        <w:t xml:space="preserve">' instrução de alteração da variável da condição </w:t>
+      </w:r>
+      <w:r>
+        <w:rPr>
+          <w:i/>
+          <w:sz w:val="18"/>
+        </w:rPr>
+        <w:br/>
+      </w:r>
+      <w:r>
+        <w:rPr>
+          <w:i/>
+          <w:sz w:val="18"/>
+        </w:rPr>
+        <w:t xml:space="preserve"> </w:t>
+      </w:r>
+      <w:r>
+        <w:rPr>
+          <w:i/>
+          <w:sz w:val="18"/>
+        </w:rPr>
+        <w:tab/>
+      </w:r>
+      <w:r>
+        <w:rPr>
+          <w:i/>
+          <w:sz w:val="18"/>
+        </w:rPr>
+        <w:tab/>
+      </w:r>
+      <w:r>
+        <w:rPr>
+          <w:i/>
+          <w:sz w:val="18"/>
+        </w:rPr>
+        <w:tab/>
+      </w:r>
+      <w:r>
+        <w:rPr>
+          <w:i/>
+          <w:sz w:val="18"/>
+        </w:rPr>
+        <w:t xml:space="preserve">Contador = Contador </w:t>
+      </w:r>
+      <w:r>
+        <w:rPr>
+          <w:b/>
+          <w:i/>
+          <w:sz w:val="18"/>
+        </w:rPr>
+        <w:t>+ 1</w:t>
+      </w:r>
+      <w:r>
+        <w:rPr>
+          <w:i/>
+          <w:sz w:val="18"/>
+        </w:rPr>
+        <w:t xml:space="preserve"> </w:t>
+      </w:r>
+      <w:r>
+        <w:rPr>
+          <w:i/>
+          <w:sz w:val="18"/>
+        </w:rPr>
+        <w:br/>
+      </w:r>
+      <w:r>
+        <w:rPr>
+          <w:i/>
+          <w:sz w:val="18"/>
+        </w:rPr>
+        <w:t xml:space="preserve"> </w:t>
+      </w:r>
+      <w:r>
+        <w:rPr>
+          <w:i/>
+          <w:sz w:val="18"/>
+        </w:rPr>
+        <w:tab/>
+      </w:r>
+      <w:r>
+        <w:rPr>
+          <w:i/>
+          <w:sz w:val="18"/>
+        </w:rPr>
+        <w:tab/>
+      </w:r>
+      <w:r>
+        <w:rPr>
+          <w:b/>
+          <w:i/>
+          <w:sz w:val="18"/>
+        </w:rPr>
+        <w:t>Loop</w:t>
+      </w:r>
+      <w:r>
+        <w:rPr>
+          <w:i/>
+          <w:sz w:val="18"/>
+        </w:rPr>
+        <w:t xml:space="preserve"> </w:t>
+      </w:r>
+      <w:r>
+        <w:rPr>
+          <w:i/>
+          <w:sz w:val="18"/>
+        </w:rPr>
+        <w:br/>
+      </w:r>
+      <w:r>
+        <w:rPr>
+          <w:i/>
+          <w:sz w:val="18"/>
+        </w:rPr>
+        <w:t xml:space="preserve"> </w:t>
+      </w:r>
+      <w:r>
+        <w:rPr>
+          <w:i/>
+          <w:sz w:val="18"/>
+        </w:rPr>
+        <w:tab/>
+      </w:r>
+      <w:r>
+        <w:rPr>
+          <w:i/>
+          <w:sz w:val="18"/>
+        </w:rPr>
+        <w:tab/>
+      </w:r>
+      <w:proofErr w:type="spellStart"/>
+      <w:r>
+        <w:rPr>
+          <w:b/>
+          <w:i/>
+          <w:sz w:val="18"/>
+        </w:rPr>
+        <w:t>Console.ReadKey</w:t>
+      </w:r>
+      <w:proofErr w:type="spellEnd"/>
+      <w:r>
+        <w:rPr>
+          <w:b/>
+          <w:i/>
+          <w:sz w:val="18"/>
+        </w:rPr>
+        <w:t>()</w:t>
+      </w:r>
+      <w:r>
+        <w:rPr>
+          <w:i/>
+          <w:sz w:val="18"/>
+        </w:rPr>
+        <w:t xml:space="preserve"> </w:t>
+      </w:r>
+      <w:r>
+        <w:rPr>
+          <w:i/>
+          <w:sz w:val="18"/>
+        </w:rPr>
+        <w:br/>
+      </w:r>
+      <w:r>
+        <w:rPr>
+          <w:i/>
+          <w:sz w:val="18"/>
+        </w:rPr>
+        <w:t xml:space="preserve"> </w:t>
+      </w:r>
+      <w:r>
+        <w:rPr>
+          <w:i/>
+          <w:sz w:val="18"/>
+        </w:rPr>
+        <w:tab/>
+      </w:r>
+      <w:proofErr w:type="spellStart"/>
+      <w:r>
+        <w:rPr>
+          <w:b/>
+          <w:i/>
+          <w:sz w:val="18"/>
+        </w:rPr>
+        <w:t>End</w:t>
+      </w:r>
+      <w:proofErr w:type="spellEnd"/>
+      <w:r>
+        <w:rPr>
+          <w:b/>
+          <w:i/>
+          <w:sz w:val="18"/>
+        </w:rPr>
+        <w:t xml:space="preserve"> Sub </w:t>
+      </w:r>
+      <w:r>
+        <w:rPr>
+          <w:b/>
+          <w:i/>
+          <w:sz w:val="18"/>
+        </w:rPr>
+        <w:br/>
+      </w:r>
+      <w:proofErr w:type="spellStart"/>
+      <w:r>
+        <w:rPr>
+          <w:b/>
+          <w:i/>
+          <w:sz w:val="18"/>
+        </w:rPr>
+        <w:t>End</w:t>
+      </w:r>
+      <w:proofErr w:type="spellEnd"/>
+      <w:r>
+        <w:rPr>
+          <w:b/>
+          <w:i/>
+          <w:sz w:val="18"/>
+        </w:rPr>
+        <w:t xml:space="preserve"> Module</w:t>
+      </w:r>
+    </w:p>
+    <w:p>
+      <w:pPr>
+        <w:tabs>
+          <w:tab w:val="left" w:pos="284"/>
+          <w:tab w:val="left" w:pos="567"/>
+          <w:tab w:val="left" w:pos="851"/>
+        </w:tabs>
+      </w:pPr>
+    </w:p>
+    <w:p>
+      <w:pPr>
+        <w:pStyle w:val="NormalWeb"/>
+        <w:shd w:val="clear" w:color="auto" w:fill="FFFFFF"/>
+        <w:spacing w:before="0" w:beforeAutospacing="0" w:after="150" w:afterAutospacing="0"/>
+        <w:rPr>
+          <w:rFonts w:ascii="Trebuchet MS" w:hAnsi="Trebuchet MS"/>
+          <w:color w:val="535353"/>
+          <w:sz w:val="18"/>
+        </w:rPr>
+      </w:pPr>
+      <w:r>
+        <w:rPr>
+          <w:rFonts w:ascii="Trebuchet MS" w:hAnsi="Trebuchet MS"/>
+          <w:color w:val="535353"/>
+          <w:sz w:val="18"/>
+        </w:rPr>
+        <w:t>Para saber mais sobre os tópicos estudados nesta aula, pesquise na internet sites, vídeos e artigos relacionados ao conteúdo visto. Se ainda tiver alguma dúvida, fale com seu professor online utilizando os recursos disponíveis no ambiente de aprendizagem.</w:t>
+      </w:r>
+    </w:p>
+    <w:p>
+      <w:pPr>
+        <w:pStyle w:val="NormalWeb"/>
+        <w:shd w:val="clear" w:color="auto" w:fill="FFFFFF"/>
+        <w:spacing w:before="0" w:beforeAutospacing="0" w:after="150" w:afterAutospacing="0"/>
+        <w:rPr>
+          <w:rFonts w:ascii="Trebuchet MS" w:hAnsi="Trebuchet MS"/>
+          <w:color w:val="535353"/>
+          <w:sz w:val="18"/>
+        </w:rPr>
+      </w:pPr>
+      <w:r>
+        <w:rPr>
+          <w:rFonts w:ascii="Trebuchet MS" w:hAnsi="Trebuchet MS"/>
+          <w:color w:val="535353"/>
+          <w:sz w:val="18"/>
+        </w:rPr>
+        <w:t>Realize as seguintes atividades para saber mais.</w:t>
+      </w:r>
+    </w:p>
+    <w:p>
+      <w:pPr>
+        <w:pStyle w:val="NormalWeb"/>
+        <w:shd w:val="clear" w:color="auto" w:fill="FFFFFF"/>
+        <w:spacing w:before="0" w:beforeAutospacing="0" w:after="150" w:afterAutospacing="0"/>
+        <w:rPr>
+          <w:rFonts w:ascii="Trebuchet MS" w:hAnsi="Trebuchet MS"/>
+          <w:color w:val="535353"/>
+          <w:sz w:val="18"/>
+        </w:rPr>
+      </w:pPr>
+      <w:r>
+        <w:rPr>
+          <w:rFonts w:ascii="Trebuchet MS" w:hAnsi="Trebuchet MS"/>
+          <w:color w:val="535353"/>
+          <w:sz w:val="18"/>
+        </w:rPr>
+        <w:t xml:space="preserve">Estude a estrutura de controle de decisão simples, a estrutura de controle de decisão estendida, a estrutura de controle de decisão aninhada, a estrutura de controle de decisão em </w:t>
+      </w:r>
+      <w:proofErr w:type="spellStart"/>
+      <w:r>
+        <w:rPr>
+          <w:rFonts w:ascii="Trebuchet MS" w:hAnsi="Trebuchet MS"/>
+          <w:color w:val="535353"/>
+          <w:sz w:val="18"/>
+        </w:rPr>
+        <w:t>seqüência</w:t>
+      </w:r>
+      <w:proofErr w:type="spellEnd"/>
+      <w:r>
+        <w:rPr>
+          <w:rFonts w:ascii="Trebuchet MS" w:hAnsi="Trebuchet MS"/>
+          <w:color w:val="535353"/>
+          <w:sz w:val="18"/>
+        </w:rPr>
+        <w:t xml:space="preserve"> na mesma linha da linguagem VB 2010 disponível em </w:t>
+      </w:r>
+      <w:hyperlink r:id="rId41" w:tgtFrame="_blank" w:history="1">
+        <w:r>
+          <w:rPr>
+            <w:rStyle w:val="Hyperlink"/>
+            <w:rFonts w:ascii="Trebuchet MS" w:hAnsi="Trebuchet MS"/>
+            <w:sz w:val="18"/>
+          </w:rPr>
+          <w:t>http://msdn.microsoft.com/pt-br/library/752y8abs.aspx</w:t>
+        </w:r>
+      </w:hyperlink>
+    </w:p>
+    <w:p>
+      <w:pPr>
+        <w:pStyle w:val="NormalWeb"/>
+        <w:shd w:val="clear" w:color="auto" w:fill="FFFFFF"/>
+        <w:spacing w:before="0" w:beforeAutospacing="0" w:after="150" w:afterAutospacing="0"/>
+        <w:rPr>
+          <w:rFonts w:ascii="Trebuchet MS" w:hAnsi="Trebuchet MS"/>
+          <w:color w:val="535353"/>
+          <w:sz w:val="18"/>
+        </w:rPr>
+      </w:pPr>
+      <w:r>
+        <w:rPr>
+          <w:rFonts w:ascii="Trebuchet MS" w:hAnsi="Trebuchet MS"/>
+          <w:color w:val="535353"/>
+          <w:sz w:val="18"/>
+        </w:rPr>
+        <w:lastRenderedPageBreak/>
+        <w:t>Estude a estrutura de controle de múltiplas decisões (escolha) da linguagem VB 2010 disponível em </w:t>
+      </w:r>
+      <w:hyperlink r:id="rId42" w:tgtFrame="_blank" w:history="1">
+        <w:r>
+          <w:rPr>
+            <w:rStyle w:val="Hyperlink"/>
+            <w:rFonts w:ascii="Trebuchet MS" w:hAnsi="Trebuchet MS"/>
+            <w:sz w:val="18"/>
+          </w:rPr>
+          <w:t>http://msdn.microsoft.com/pt-br/library/cy37t14y.aspx</w:t>
+        </w:r>
+      </w:hyperlink>
+    </w:p>
+    <w:p>
+      <w:pPr>
+        <w:pStyle w:val="NormalWeb"/>
+        <w:shd w:val="clear" w:color="auto" w:fill="FFFFFF"/>
+        <w:spacing w:before="0" w:beforeAutospacing="0" w:after="150" w:afterAutospacing="0"/>
+        <w:rPr>
+          <w:rFonts w:ascii="Trebuchet MS" w:hAnsi="Trebuchet MS"/>
+          <w:color w:val="535353"/>
+          <w:sz w:val="18"/>
+        </w:rPr>
+      </w:pPr>
+      <w:r>
+        <w:rPr>
+          <w:rFonts w:ascii="Trebuchet MS" w:hAnsi="Trebuchet MS"/>
+          <w:color w:val="535353"/>
+          <w:sz w:val="18"/>
+        </w:rPr>
+        <w:t>Estude a estrutura de controle de repetição controlada por contador (para) da linguagem VB 2010 disponível em </w:t>
+      </w:r>
+      <w:hyperlink r:id="rId43" w:tgtFrame="_blank" w:history="1">
+        <w:r>
+          <w:rPr>
+            <w:rStyle w:val="Hyperlink"/>
+            <w:rFonts w:ascii="Trebuchet MS" w:hAnsi="Trebuchet MS"/>
+            <w:sz w:val="18"/>
+          </w:rPr>
+          <w:t>http://msdn.microsoft.com/pt-br/library/5z06z1kb.aspx</w:t>
+        </w:r>
+      </w:hyperlink>
+    </w:p>
+    <w:p>
+      <w:pPr>
+        <w:pStyle w:val="NormalWeb"/>
+        <w:shd w:val="clear" w:color="auto" w:fill="FFFFFF"/>
+        <w:spacing w:before="0" w:beforeAutospacing="0" w:after="150" w:afterAutospacing="0"/>
+        <w:rPr>
+          <w:rFonts w:ascii="Trebuchet MS" w:hAnsi="Trebuchet MS"/>
+          <w:color w:val="535353"/>
+          <w:sz w:val="18"/>
+        </w:rPr>
+      </w:pPr>
+      <w:r>
+        <w:rPr>
+          <w:rFonts w:ascii="Trebuchet MS" w:hAnsi="Trebuchet MS"/>
+          <w:color w:val="535353"/>
+          <w:sz w:val="18"/>
+        </w:rPr>
+        <w:t xml:space="preserve">Estude a estrutura de controle de repetição </w:t>
+      </w:r>
+      <w:proofErr w:type="spellStart"/>
+      <w:r>
+        <w:rPr>
+          <w:rFonts w:ascii="Trebuchet MS" w:hAnsi="Trebuchet MS"/>
+          <w:color w:val="535353"/>
+          <w:sz w:val="18"/>
+        </w:rPr>
+        <w:t>While</w:t>
+      </w:r>
+      <w:proofErr w:type="spellEnd"/>
+      <w:r>
+        <w:rPr>
+          <w:rFonts w:ascii="Trebuchet MS" w:hAnsi="Trebuchet MS"/>
+          <w:color w:val="535353"/>
+          <w:sz w:val="18"/>
+        </w:rPr>
+        <w:t xml:space="preserve"> (enquanto) da linguagem VB 2010 disponível em </w:t>
+      </w:r>
+      <w:hyperlink r:id="rId44" w:tgtFrame="_blank" w:history="1">
+        <w:r>
+          <w:rPr>
+            <w:rStyle w:val="Hyperlink"/>
+            <w:rFonts w:ascii="Trebuchet MS" w:hAnsi="Trebuchet MS"/>
+            <w:sz w:val="18"/>
+          </w:rPr>
+          <w:t>http://msdn.microsoft.com/pt-br/library/zh1f56zs.aspx</w:t>
+        </w:r>
+      </w:hyperlink>
+    </w:p>
+    <w:p>
+      <w:pPr>
+        <w:pStyle w:val="NormalWeb"/>
+        <w:shd w:val="clear" w:color="auto" w:fill="FFFFFF"/>
+        <w:spacing w:before="0" w:beforeAutospacing="0" w:after="150" w:afterAutospacing="0"/>
+        <w:rPr>
+          <w:rFonts w:ascii="Trebuchet MS" w:hAnsi="Trebuchet MS"/>
+          <w:color w:val="535353"/>
+          <w:sz w:val="18"/>
+        </w:rPr>
+      </w:pPr>
+      <w:r>
+        <w:rPr>
+          <w:rFonts w:ascii="Trebuchet MS" w:hAnsi="Trebuchet MS"/>
+          <w:color w:val="535353"/>
+          <w:sz w:val="18"/>
+        </w:rPr>
+        <w:t>Estude a estrutura de controle de repetição Do (faça) da linguagem VB 2010 disponível em </w:t>
+      </w:r>
+      <w:hyperlink r:id="rId45" w:tgtFrame="_blank" w:history="1">
+        <w:r>
+          <w:rPr>
+            <w:rStyle w:val="Hyperlink"/>
+            <w:rFonts w:ascii="Trebuchet MS" w:hAnsi="Trebuchet MS"/>
+            <w:sz w:val="18"/>
+          </w:rPr>
+          <w:t>http://msdn.microsoft.com/pt-br/library/eked04a7.aspx</w:t>
+        </w:r>
+      </w:hyperlink>
+    </w:p>
+    <w:p>
+      <w:pPr>
+        <w:tabs>
+          <w:tab w:val="left" w:pos="284"/>
+          <w:tab w:val="left" w:pos="567"/>
+          <w:tab w:val="left" w:pos="851"/>
+        </w:tabs>
+      </w:pPr>
+    </w:p>
+    <w:p>
+      <w:pPr>
+        <w:tabs>
+          <w:tab w:val="left" w:pos="284"/>
+          <w:tab w:val="left" w:pos="567"/>
+          <w:tab w:val="left" w:pos="851"/>
+        </w:tabs>
+      </w:pPr>
+      <w:bookmarkStart w:id="0" w:name="_GoBack"/>
+      <w:bookmarkEnd w:id="0"/>
     </w:p>
     <w:sectPr>
       <w:pgSz w:w="11906" w:h="16838"/>
@@ -11477,6 +18483,95 @@
 <file path=word/numbering.xml><?xml version="1.0" encoding="utf-8"?>
 <w:numbering xmlns:wpc="http://schemas.microsoft.com/office/word/2010/wordprocessingCanvas" xmlns:cx="http://schemas.microsoft.com/office/drawing/2014/chartex" xmlns:cx1="http://schemas.microsoft.com/office/drawing/2015/9/8/chartex" xmlns:cx2="http://schemas.microsoft.com/office/drawing/2015/10/21/chartex" xmlns:cx3="http://schemas.microsoft.com/office/drawing/2016/5/9/chartex" xmlns:cx4="http://schemas.microsoft.com/office/drawing/2016/5/10/chartex" xmlns:cx5="http://schemas.microsoft.com/office/drawing/2016/5/11/chartex" xmlns:cx6="http://schemas.microsoft.com/office/drawing/2016/5/12/chartex" xmlns:cx7="http://schemas.microsoft.com/office/drawing/2016/5/13/chartex" xmlns:cx8="http://schemas.microsoft.com/office/drawing/2016/5/14/chartex" xmlns:mc="http://schemas.openxmlformats.org/markup-compatibility/2006" xmlns:aink="http://schemas.microsoft.com/office/drawing/2016/ink" xmlns:am3d="http://schemas.microsoft.com/office/drawing/2017/model3d" xmlns:o="urn:schemas-microsoft-com:office:office" xmlns:r="http://schemas.openxmlformats.org/officeDocument/2006/relationships" xmlns:m="http://schemas.openxmlformats.org/officeDocument/2006/math" xmlns:v="urn:schemas-microsoft-com:vml" xmlns:wp14="http://schemas.microsoft.com/office/word/2010/wordprocessingDrawing" xmlns:wp="http://schemas.openxmlformats.org/drawingml/2006/wordprocessingDrawing" xmlns:w10="urn:schemas-microsoft-com:office:word" xmlns:w="http://schemas.openxmlformats.org/wordprocessingml/2006/main" xmlns:w14="http://schemas.microsoft.com/office/word/2010/wordml" xmlns:w15="http://schemas.microsoft.com/office/word/2012/wordml" xmlns:w16cid="http://schemas.microsoft.com/office/word/2016/wordml/cid" xmlns:w16se="http://schemas.microsoft.com/office/word/2015/wordml/symex" xmlns:wpg="http://schemas.microsoft.com/office/word/2010/wordprocessingGroup" xmlns:wpi="http://schemas.microsoft.com/office/word/2010/wordprocessingInk" xmlns:wne="http://schemas.microsoft.com/office/word/2006/wordml" xmlns:wps="http://schemas.microsoft.com/office/word/2010/wordprocessingShape" mc:Ignorable="w14 w15 w16se w16cid wp14">
   <w:abstractNum w:abstractNumId="0" w15:restartNumberingAfterBreak="0">
+    <w:nsid w:val="017B6789"/>
+    <w:multiLevelType w:val="hybridMultilevel"/>
+    <w:tmpl w:val="264EDD28"/>
+    <w:lvl w:ilvl="0" w:tplc="0416000F">
+      <w:start w:val="1"/>
+      <w:numFmt w:val="decimal"/>
+      <w:lvlText w:val="%1."/>
+      <w:lvlJc w:val="left"/>
+      <w:pPr>
+        <w:ind w:left="720" w:hanging="360"/>
+      </w:pPr>
+      <w:rPr>
+        <w:rFonts w:hint="default"/>
+      </w:rPr>
+    </w:lvl>
+    <w:lvl w:ilvl="1" w:tplc="04160019" w:tentative="1">
+      <w:start w:val="1"/>
+      <w:numFmt w:val="lowerLetter"/>
+      <w:lvlText w:val="%2."/>
+      <w:lvlJc w:val="left"/>
+      <w:pPr>
+        <w:ind w:left="1440" w:hanging="360"/>
+      </w:pPr>
+    </w:lvl>
+    <w:lvl w:ilvl="2" w:tplc="0416001B" w:tentative="1">
+      <w:start w:val="1"/>
+      <w:numFmt w:val="lowerRoman"/>
+      <w:lvlText w:val="%3."/>
+      <w:lvlJc w:val="right"/>
+      <w:pPr>
+        <w:ind w:left="2160" w:hanging="180"/>
+      </w:pPr>
+    </w:lvl>
+    <w:lvl w:ilvl="3" w:tplc="0416000F" w:tentative="1">
+      <w:start w:val="1"/>
+      <w:numFmt w:val="decimal"/>
+      <w:lvlText w:val="%4."/>
+      <w:lvlJc w:val="left"/>
+      <w:pPr>
+        <w:ind w:left="2880" w:hanging="360"/>
+      </w:pPr>
+    </w:lvl>
+    <w:lvl w:ilvl="4" w:tplc="04160019" w:tentative="1">
+      <w:start w:val="1"/>
+      <w:numFmt w:val="lowerLetter"/>
+      <w:lvlText w:val="%5."/>
+      <w:lvlJc w:val="left"/>
+      <w:pPr>
+        <w:ind w:left="3600" w:hanging="360"/>
+      </w:pPr>
+    </w:lvl>
+    <w:lvl w:ilvl="5" w:tplc="0416001B" w:tentative="1">
+      <w:start w:val="1"/>
+      <w:numFmt w:val="lowerRoman"/>
+      <w:lvlText w:val="%6."/>
+      <w:lvlJc w:val="right"/>
+      <w:pPr>
+        <w:ind w:left="4320" w:hanging="180"/>
+      </w:pPr>
+    </w:lvl>
+    <w:lvl w:ilvl="6" w:tplc="0416000F" w:tentative="1">
+      <w:start w:val="1"/>
+      <w:numFmt w:val="decimal"/>
+      <w:lvlText w:val="%7."/>
+      <w:lvlJc w:val="left"/>
+      <w:pPr>
+        <w:ind w:left="5040" w:hanging="360"/>
+      </w:pPr>
+    </w:lvl>
+    <w:lvl w:ilvl="7" w:tplc="04160019" w:tentative="1">
+      <w:start w:val="1"/>
+      <w:numFmt w:val="lowerLetter"/>
+      <w:lvlText w:val="%8."/>
+      <w:lvlJc w:val="left"/>
+      <w:pPr>
+        <w:ind w:left="5760" w:hanging="360"/>
+      </w:pPr>
+    </w:lvl>
+    <w:lvl w:ilvl="8" w:tplc="0416001B" w:tentative="1">
+      <w:start w:val="1"/>
+      <w:numFmt w:val="lowerRoman"/>
+      <w:lvlText w:val="%9."/>
+      <w:lvlJc w:val="right"/>
+      <w:pPr>
+        <w:ind w:left="6480" w:hanging="180"/>
+      </w:pPr>
+    </w:lvl>
+  </w:abstractNum>
+  <w:abstractNum w:abstractNumId="1" w15:restartNumberingAfterBreak="0">
     <w:nsid w:val="069D6A85"/>
     <w:multiLevelType w:val="hybridMultilevel"/>
     <w:tmpl w:val="A10A97B6"/>
@@ -11589,7 +18684,7 @@
       </w:rPr>
     </w:lvl>
   </w:abstractNum>
-  <w:abstractNum w:abstractNumId="1" w15:restartNumberingAfterBreak="0">
+  <w:abstractNum w:abstractNumId="2" w15:restartNumberingAfterBreak="0">
     <w:nsid w:val="240046EC"/>
     <w:multiLevelType w:val="multilevel"/>
     <w:tmpl w:val="FA844688"/>
@@ -11707,7 +18802,7 @@
       </w:rPr>
     </w:lvl>
   </w:abstractNum>
-  <w:abstractNum w:abstractNumId="2" w15:restartNumberingAfterBreak="0">
+  <w:abstractNum w:abstractNumId="3" w15:restartNumberingAfterBreak="0">
     <w:nsid w:val="2C697178"/>
     <w:multiLevelType w:val="multilevel"/>
     <w:tmpl w:val="FF7A9A94"/>
@@ -11829,7 +18924,7 @@
       </w:rPr>
     </w:lvl>
   </w:abstractNum>
-  <w:abstractNum w:abstractNumId="3" w15:restartNumberingAfterBreak="0">
+  <w:abstractNum w:abstractNumId="4" w15:restartNumberingAfterBreak="0">
     <w:nsid w:val="2E720318"/>
     <w:multiLevelType w:val="multilevel"/>
     <w:tmpl w:val="0750D04E"/>
@@ -11974,7 +19069,7 @@
       </w:rPr>
     </w:lvl>
   </w:abstractNum>
-  <w:abstractNum w:abstractNumId="4" w15:restartNumberingAfterBreak="0">
+  <w:abstractNum w:abstractNumId="5" w15:restartNumberingAfterBreak="0">
     <w:nsid w:val="3BD64529"/>
     <w:multiLevelType w:val="multilevel"/>
     <w:tmpl w:val="1AF0D584"/>
@@ -12094,7 +19189,7 @@
       </w:rPr>
     </w:lvl>
   </w:abstractNum>
-  <w:abstractNum w:abstractNumId="5" w15:restartNumberingAfterBreak="0">
+  <w:abstractNum w:abstractNumId="6" w15:restartNumberingAfterBreak="0">
     <w:nsid w:val="49230B40"/>
     <w:multiLevelType w:val="multilevel"/>
     <w:tmpl w:val="6B109E04"/>
@@ -12207,7 +19302,7 @@
       </w:rPr>
     </w:lvl>
   </w:abstractNum>
-  <w:abstractNum w:abstractNumId="6" w15:restartNumberingAfterBreak="0">
+  <w:abstractNum w:abstractNumId="7" w15:restartNumberingAfterBreak="0">
     <w:nsid w:val="570114FF"/>
     <w:multiLevelType w:val="multilevel"/>
     <w:tmpl w:val="6DC21872"/>
@@ -12322,7 +19417,7 @@
       </w:rPr>
     </w:lvl>
   </w:abstractNum>
-  <w:abstractNum w:abstractNumId="7" w15:restartNumberingAfterBreak="0">
+  <w:abstractNum w:abstractNumId="8" w15:restartNumberingAfterBreak="0">
     <w:nsid w:val="5DC804D3"/>
     <w:multiLevelType w:val="multilevel"/>
     <w:tmpl w:val="EFA65316"/>
@@ -12467,7 +19562,7 @@
       </w:rPr>
     </w:lvl>
   </w:abstractNum>
-  <w:abstractNum w:abstractNumId="8" w15:restartNumberingAfterBreak="0">
+  <w:abstractNum w:abstractNumId="9" w15:restartNumberingAfterBreak="0">
     <w:nsid w:val="5F894D71"/>
     <w:multiLevelType w:val="hybridMultilevel"/>
     <w:tmpl w:val="2F6EF0CC"/>
@@ -12556,7 +19651,7 @@
       </w:pPr>
     </w:lvl>
   </w:abstractNum>
-  <w:abstractNum w:abstractNumId="9" w15:restartNumberingAfterBreak="0">
+  <w:abstractNum w:abstractNumId="10" w15:restartNumberingAfterBreak="0">
     <w:nsid w:val="683D2D56"/>
     <w:multiLevelType w:val="multilevel"/>
     <w:tmpl w:val="DB028214"/>
@@ -12675,7 +19770,7 @@
       </w:rPr>
     </w:lvl>
   </w:abstractNum>
-  <w:abstractNum w:abstractNumId="10" w15:restartNumberingAfterBreak="0">
+  <w:abstractNum w:abstractNumId="11" w15:restartNumberingAfterBreak="0">
     <w:nsid w:val="7B007338"/>
     <w:multiLevelType w:val="hybridMultilevel"/>
     <w:tmpl w:val="FFC6DC38"/>
@@ -12789,37 +19884,40 @@
     </w:lvl>
   </w:abstractNum>
   <w:num w:numId="1">
+    <w:abstractNumId w:val="10"/>
+  </w:num>
+  <w:num w:numId="2">
+    <w:abstractNumId w:val="8"/>
+  </w:num>
+  <w:num w:numId="3">
+    <w:abstractNumId w:val="7"/>
+  </w:num>
+  <w:num w:numId="4">
+    <w:abstractNumId w:val="3"/>
+  </w:num>
+  <w:num w:numId="5">
+    <w:abstractNumId w:val="4"/>
+  </w:num>
+  <w:num w:numId="6">
+    <w:abstractNumId w:val="5"/>
+  </w:num>
+  <w:num w:numId="7">
+    <w:abstractNumId w:val="6"/>
+  </w:num>
+  <w:num w:numId="8">
+    <w:abstractNumId w:val="1"/>
+  </w:num>
+  <w:num w:numId="9">
+    <w:abstractNumId w:val="11"/>
+  </w:num>
+  <w:num w:numId="10">
     <w:abstractNumId w:val="9"/>
   </w:num>
-  <w:num w:numId="2">
-    <w:abstractNumId w:val="7"/>
-  </w:num>
-  <w:num w:numId="3">
-    <w:abstractNumId w:val="6"/>
-  </w:num>
-  <w:num w:numId="4">
+  <w:num w:numId="11">
     <w:abstractNumId w:val="2"/>
   </w:num>
-  <w:num w:numId="5">
-    <w:abstractNumId w:val="3"/>
-  </w:num>
-  <w:num w:numId="6">
-    <w:abstractNumId w:val="4"/>
-  </w:num>
-  <w:num w:numId="7">
-    <w:abstractNumId w:val="5"/>
-  </w:num>
-  <w:num w:numId="8">
+  <w:num w:numId="12">
     <w:abstractNumId w:val="0"/>
-  </w:num>
-  <w:num w:numId="9">
-    <w:abstractNumId w:val="10"/>
-  </w:num>
-  <w:num w:numId="10">
-    <w:abstractNumId w:val="8"/>
-  </w:num>
-  <w:num w:numId="11">
-    <w:abstractNumId w:val="1"/>
   </w:num>
 </w:numbering>
 </file>
@@ -13633,7 +20731,7 @@
 </file>
 
 <file path=customXml/itemProps1.xml><?xml version="1.0" encoding="utf-8"?>
-<ds:datastoreItem xmlns:ds="http://schemas.openxmlformats.org/officeDocument/2006/customXml" ds:itemID="{0AD93004-0EA7-436F-811E-AFECC6C99530}">
+<ds:datastoreItem xmlns:ds="http://schemas.openxmlformats.org/officeDocument/2006/customXml" ds:itemID="{495E3452-4B85-4361-A88B-9CF9ED116B4E}">
   <ds:schemaRefs>
     <ds:schemaRef ds:uri="http://schemas.openxmlformats.org/officeDocument/2006/bibliography"/>
   </ds:schemaRefs>

--- a/Desenvolvimento de Software/Anotações.docx
+++ b/Desenvolvimento de Software/Anotações.docx
@@ -15183,8 +15183,6 @@
       </w:pPr>
       <w:r>
         <w:tab/>
-      </w:r>
-      <w:r>
         <w:t xml:space="preserve">Onde o intervalo de valores é definido usando-se a palavra </w:t>
       </w:r>
       <w:proofErr w:type="spellStart"/>
@@ -16075,27 +16073,72 @@
       </w:r>
       <w:proofErr w:type="spellStart"/>
       <w:r>
+        <w:rPr>
+          <w:b/>
+          <w:i/>
+          <w:u w:val="single"/>
+        </w:rPr>
         <w:t>While</w:t>
       </w:r>
       <w:proofErr w:type="spellEnd"/>
       <w:r>
-        <w:t xml:space="preserve"> (em </w:t>
-      </w:r>
-      <w:proofErr w:type="spellStart"/>
-      <w:r>
-        <w:t>quanto</w:t>
-      </w:r>
-      <w:proofErr w:type="spellEnd"/>
-      <w:r>
-        <w:t>) executa um bloco de código enquanto a condição for verdadeira (</w:t>
-      </w:r>
-      <w:proofErr w:type="spellStart"/>
-      <w:r>
+        <w:rPr>
+          <w:b/>
+          <w:i/>
+          <w:u w:val="single"/>
+        </w:rPr>
+        <w:t xml:space="preserve"> (e</w:t>
+      </w:r>
+      <w:r>
+        <w:rPr>
+          <w:b/>
+          <w:i/>
+          <w:u w:val="single"/>
+        </w:rPr>
+        <w:t>n</w:t>
+      </w:r>
+      <w:r>
+        <w:rPr>
+          <w:b/>
+          <w:i/>
+          <w:u w:val="single"/>
+        </w:rPr>
+        <w:t>quanto)</w:t>
+      </w:r>
+      <w:r>
+        <w:t xml:space="preserve"> </w:t>
+      </w:r>
+      <w:r>
+        <w:rPr>
+          <w:b/>
+          <w:i/>
+          <w:u w:val="single"/>
+        </w:rPr>
+        <w:t>executa um bloco de código enquanto a condição for verdadeira (</w:t>
+      </w:r>
+      <w:proofErr w:type="spellStart"/>
+      <w:r>
+        <w:rPr>
+          <w:b/>
+          <w:i/>
+          <w:u w:val="single"/>
+        </w:rPr>
         <w:t>True</w:t>
       </w:r>
       <w:proofErr w:type="spellEnd"/>
       <w:r>
-        <w:t xml:space="preserve">). </w:t>
+        <w:rPr>
+          <w:b/>
+          <w:i/>
+          <w:u w:val="single"/>
+        </w:rPr>
+        <w:t>)</w:t>
+      </w:r>
+      <w:r>
+        <w:t>.</w:t>
+      </w:r>
+      <w:r>
+        <w:t xml:space="preserve"> </w:t>
       </w:r>
       <w:r>
         <w:t>Para essa estrutura, será preciso definir uma instrução antes para uma variável e uma instrução de alteração dentro do laço, para que o loop (laço) não entre em uma repetição perpétua.</w:t>
@@ -17038,29 +17081,107 @@
       <w:r>
         <w:t xml:space="preserve">Quando o </w:t>
       </w:r>
-      <w:proofErr w:type="spellStart"/>
-      <w:r>
+      <w:r>
+        <w:rPr>
+          <w:b/>
+        </w:rPr>
+        <w:t>Loop</w:t>
+      </w:r>
+      <w:r>
+        <w:t xml:space="preserve"> ou </w:t>
+      </w:r>
+      <w:proofErr w:type="spellStart"/>
+      <w:r>
+        <w:rPr>
+          <w:b/>
+        </w:rPr>
+        <w:t>Until</w:t>
+      </w:r>
+      <w:proofErr w:type="spellEnd"/>
+      <w:r>
+        <w:t xml:space="preserve"> </w:t>
+      </w:r>
+      <w:proofErr w:type="spellStart"/>
+      <w:r>
+        <w:rPr>
+          <w:b/>
+          <w:i/>
+          <w:u w:val="single"/>
+        </w:rPr>
         <w:t>While</w:t>
       </w:r>
       <w:proofErr w:type="spellEnd"/>
       <w:r>
-        <w:t xml:space="preserve"> é utilizado, o laço será repetido enquanto a condição for verdadeira (</w:t>
-      </w:r>
-      <w:proofErr w:type="spellStart"/>
-      <w:r>
+        <w:rPr>
+          <w:b/>
+          <w:i/>
+          <w:u w:val="single"/>
+        </w:rPr>
+        <w:t xml:space="preserve"> é utilizado</w:t>
+      </w:r>
+      <w:r>
+        <w:t xml:space="preserve">, o laço será </w:t>
+      </w:r>
+      <w:r>
+        <w:rPr>
+          <w:b/>
+          <w:i/>
+          <w:u w:val="single"/>
+        </w:rPr>
+        <w:t>repetido enquanto a condição for verdadeira</w:t>
+      </w:r>
+      <w:r>
+        <w:t xml:space="preserve"> </w:t>
+      </w:r>
+      <w:r>
+        <w:rPr>
+          <w:b/>
+          <w:i/>
+        </w:rPr>
+        <w:t>(</w:t>
+      </w:r>
+      <w:proofErr w:type="spellStart"/>
+      <w:r>
+        <w:rPr>
+          <w:b/>
+          <w:i/>
+        </w:rPr>
         <w:t>True</w:t>
       </w:r>
       <w:proofErr w:type="spellEnd"/>
       <w:r>
-        <w:t xml:space="preserve">). Quando o </w:t>
-      </w:r>
-      <w:proofErr w:type="spellStart"/>
-      <w:r>
+        <w:rPr>
+          <w:b/>
+          <w:i/>
+        </w:rPr>
+        <w:t>)</w:t>
+      </w:r>
+      <w:r>
+        <w:t xml:space="preserve">. Quando o </w:t>
+      </w:r>
+      <w:proofErr w:type="spellStart"/>
+      <w:r>
+        <w:rPr>
+          <w:b/>
+          <w:i/>
+          <w:u w:val="single"/>
+        </w:rPr>
         <w:t>Until</w:t>
       </w:r>
       <w:proofErr w:type="spellEnd"/>
       <w:r>
-        <w:t xml:space="preserve"> é utilizado, o laço será repetido até que a condição seja falsa (False). A sintaxe da opção 1 define um laço (loop) que poderá não ser executado ou repetido várias vezes (0 a n vezes). Enquanto a sintaxe da opção 2 define um laço (loop) que será repetido uma (pelo menos) ou várias vezes (1 a n vezes). </w:t>
+        <w:t xml:space="preserve"> é utilizado, o </w:t>
+      </w:r>
+      <w:r>
+        <w:rPr>
+          <w:b/>
+          <w:i/>
+          <w:u w:val="single"/>
+        </w:rPr>
+        <w:t>laço será repetido até que a condição seja falsa</w:t>
+      </w:r>
+      <w:r>
+        <w:t xml:space="preserve"> (False). A sintaxe da opção 1 define um laço (loop) que poderá não ser executado ou repetido várias vezes (0 a n vezes). Enquanto a sintaxe da opção 2 define um laço (loop) que será repetido uma (pelo menos) ou várias vezes (1 a n vezes). </w:t>
       </w:r>
     </w:p>
     <w:p>
@@ -17644,13 +17765,7 @@
         <w:t>For</w:t>
       </w:r>
       <w:r>
-        <w:t xml:space="preserve">, e equivalente ao exemplo </w:t>
-      </w:r>
-      <w:r>
-        <w:t>anterior</w:t>
-      </w:r>
-      <w:r>
-        <w:t xml:space="preserve">. </w:t>
+        <w:t xml:space="preserve">, e equivalente ao exemplo anterior. </w:t>
       </w:r>
     </w:p>
     <w:p>
@@ -18213,6 +18328,275 @@
         </w:rPr>
         <w:t xml:space="preserve"> Module</w:t>
       </w:r>
+    </w:p>
+    <w:p>
+      <w:r>
+        <w:br w:type="page"/>
+      </w:r>
+    </w:p>
+    <w:p>
+      <w:pPr>
+        <w:tabs>
+          <w:tab w:val="left" w:pos="284"/>
+          <w:tab w:val="left" w:pos="567"/>
+          <w:tab w:val="left" w:pos="851"/>
+        </w:tabs>
+        <w:rPr>
+          <w:b/>
+        </w:rPr>
+      </w:pPr>
+      <w:r>
+        <w:rPr>
+          <w:b/>
+        </w:rPr>
+        <w:lastRenderedPageBreak/>
+        <w:t>Observação</w:t>
+      </w:r>
+    </w:p>
+    <w:p>
+      <w:pPr>
+        <w:tabs>
+          <w:tab w:val="left" w:pos="284"/>
+          <w:tab w:val="left" w:pos="567"/>
+          <w:tab w:val="left" w:pos="851"/>
+        </w:tabs>
+      </w:pPr>
+      <w:r>
+        <w:t xml:space="preserve">Como vimos no controle de seleção Do </w:t>
+      </w:r>
+      <w:proofErr w:type="spellStart"/>
+      <w:r>
+        <w:t>While</w:t>
+      </w:r>
+      <w:proofErr w:type="spellEnd"/>
+      <w:r>
+        <w:t xml:space="preserve">, o loop funciona até que o Teste Lógico </w:t>
+      </w:r>
+      <w:proofErr w:type="gramStart"/>
+      <w:r>
+        <w:t>seja Falso</w:t>
+      </w:r>
+      <w:proofErr w:type="gramEnd"/>
+      <w:r>
+        <w:t>. Por exemplo:</w:t>
+      </w:r>
+    </w:p>
+    <w:p>
+      <w:pPr>
+        <w:tabs>
+          <w:tab w:val="left" w:pos="284"/>
+          <w:tab w:val="left" w:pos="567"/>
+          <w:tab w:val="left" w:pos="851"/>
+        </w:tabs>
+        <w:rPr>
+          <w:b/>
+        </w:rPr>
+      </w:pPr>
+      <w:r>
+        <w:rPr>
+          <w:b/>
+        </w:rPr>
+        <w:t>N = 5</w:t>
+      </w:r>
+      <w:r>
+        <w:rPr>
+          <w:b/>
+        </w:rPr>
+        <w:br/>
+      </w:r>
+      <w:r>
+        <w:rPr>
+          <w:b/>
+        </w:rPr>
+        <w:t xml:space="preserve">Do </w:t>
+      </w:r>
+      <w:proofErr w:type="spellStart"/>
+      <w:r>
+        <w:rPr>
+          <w:b/>
+        </w:rPr>
+        <w:t>While</w:t>
+      </w:r>
+      <w:proofErr w:type="spellEnd"/>
+      <w:r>
+        <w:rPr>
+          <w:b/>
+        </w:rPr>
+        <w:t>(N&lt;10)</w:t>
+      </w:r>
+    </w:p>
+    <w:p>
+      <w:pPr>
+        <w:tabs>
+          <w:tab w:val="left" w:pos="284"/>
+          <w:tab w:val="left" w:pos="567"/>
+          <w:tab w:val="left" w:pos="851"/>
+        </w:tabs>
+      </w:pPr>
+      <w:r>
+        <w:tab/>
+        <w:t xml:space="preserve">Os comandos aqui irão ser executados até que N </w:t>
+      </w:r>
+      <w:proofErr w:type="gramStart"/>
+      <w:r>
+        <w:t>seja Igual</w:t>
+      </w:r>
+      <w:proofErr w:type="gramEnd"/>
+      <w:r>
+        <w:t xml:space="preserve"> ou Maior que 10 (quando o teste lógico for Falso).</w:t>
+      </w:r>
+    </w:p>
+    <w:p>
+      <w:pPr>
+        <w:tabs>
+          <w:tab w:val="left" w:pos="284"/>
+          <w:tab w:val="left" w:pos="567"/>
+          <w:tab w:val="left" w:pos="851"/>
+        </w:tabs>
+      </w:pPr>
+      <w:r>
+        <w:tab/>
+        <w:t xml:space="preserve">Para forçar o teste lógico a mudar o seu valor de </w:t>
+      </w:r>
+      <w:proofErr w:type="spellStart"/>
+      <w:r>
+        <w:t>True</w:t>
+      </w:r>
+      <w:proofErr w:type="spellEnd"/>
+      <w:r>
+        <w:t xml:space="preserve"> Pra False, basta acrescentar a notação de negação no teste lógico:</w:t>
+      </w:r>
+      <w:r>
+        <w:br/>
+      </w:r>
+      <w:r>
+        <w:rPr>
+          <w:b/>
+        </w:rPr>
+        <w:t>N= 5</w:t>
+      </w:r>
+      <w:r>
+        <w:rPr>
+          <w:b/>
+        </w:rPr>
+        <w:br/>
+        <w:t xml:space="preserve">Do </w:t>
+      </w:r>
+      <w:proofErr w:type="spellStart"/>
+      <w:r>
+        <w:rPr>
+          <w:b/>
+        </w:rPr>
+        <w:t>While</w:t>
+      </w:r>
+      <w:proofErr w:type="spellEnd"/>
+      <w:r>
+        <w:rPr>
+          <w:b/>
+        </w:rPr>
+        <w:t xml:space="preserve"> </w:t>
+      </w:r>
+      <w:proofErr w:type="spellStart"/>
+      <w:r>
+        <w:rPr>
+          <w:b/>
+        </w:rPr>
+        <w:t>Not</w:t>
+      </w:r>
+      <w:proofErr w:type="spellEnd"/>
+      <w:r>
+        <w:rPr>
+          <w:b/>
+        </w:rPr>
+        <w:t>(N&lt;10</w:t>
+      </w:r>
+      <w:r>
+        <w:rPr>
+          <w:b/>
+        </w:rPr>
+        <w:t xml:space="preserve">) </w:t>
+      </w:r>
+      <w:r>
+        <w:t xml:space="preserve">= Nesse caso, o retorno dessa estrutura </w:t>
+      </w:r>
+      <w:proofErr w:type="gramStart"/>
+      <w:r>
+        <w:t>seria False</w:t>
+      </w:r>
+      <w:proofErr w:type="gramEnd"/>
+      <w:r>
+        <w:t>. O Código já pararia como está.</w:t>
+      </w:r>
+    </w:p>
+    <w:p>
+      <w:pPr>
+        <w:tabs>
+          <w:tab w:val="left" w:pos="284"/>
+          <w:tab w:val="left" w:pos="567"/>
+          <w:tab w:val="left" w:pos="851"/>
+        </w:tabs>
+      </w:pPr>
+    </w:p>
+    <w:p>
+      <w:pPr>
+        <w:tabs>
+          <w:tab w:val="left" w:pos="284"/>
+          <w:tab w:val="left" w:pos="567"/>
+          <w:tab w:val="left" w:pos="851"/>
+        </w:tabs>
+      </w:pPr>
+      <w:r>
+        <w:t xml:space="preserve">O mesmo pode ser aplicado no uso do </w:t>
+      </w:r>
+      <w:proofErr w:type="spellStart"/>
+      <w:r>
+        <w:rPr>
+          <w:b/>
+        </w:rPr>
+        <w:t>Do</w:t>
+      </w:r>
+      <w:proofErr w:type="spellEnd"/>
+      <w:r>
+        <w:rPr>
+          <w:b/>
+        </w:rPr>
+        <w:t xml:space="preserve"> </w:t>
+      </w:r>
+      <w:proofErr w:type="spellStart"/>
+      <w:r>
+        <w:rPr>
+          <w:b/>
+        </w:rPr>
+        <w:t>Until</w:t>
+      </w:r>
+      <w:proofErr w:type="spellEnd"/>
+      <w:r>
+        <w:t xml:space="preserve"> (quando a expressão deve ser VERDADEIRA), então a forçamos a ser </w:t>
+      </w:r>
+      <w:r>
+        <w:rPr>
+          <w:b/>
+        </w:rPr>
+        <w:t>FALSE</w:t>
+      </w:r>
+      <w:r>
+        <w:t xml:space="preserve"> com o uso do </w:t>
+      </w:r>
+      <w:r>
+        <w:rPr>
+          <w:b/>
+        </w:rPr>
+        <w:t>NOT</w:t>
+      </w:r>
+    </w:p>
+    <w:p>
+      <w:pPr>
+        <w:tabs>
+          <w:tab w:val="left" w:pos="284"/>
+          <w:tab w:val="left" w:pos="567"/>
+          <w:tab w:val="left" w:pos="851"/>
+        </w:tabs>
+      </w:pPr>
     </w:p>
     <w:p>
       <w:pPr>
@@ -18328,7 +18712,6 @@
           <w:color w:val="535353"/>
           <w:sz w:val="18"/>
         </w:rPr>
-        <w:lastRenderedPageBreak/>
         <w:t>Estude a estrutura de controle de múltiplas decisões (escolha) da linguagem VB 2010 disponível em </w:t>
       </w:r>
       <w:hyperlink r:id="rId42" w:tgtFrame="_blank" w:history="1">
@@ -18461,14 +18844,4855 @@
     </w:p>
     <w:p>
       <w:pPr>
+        <w:jc w:val="both"/>
+        <w:rPr>
+          <w:b/>
+          <w:sz w:val="28"/>
+        </w:rPr>
+      </w:pPr>
+      <w:r>
+        <w:rPr>
+          <w:b/>
+          <w:sz w:val="28"/>
+        </w:rPr>
+        <w:t>Desenvolvimento de Software</w:t>
+      </w:r>
+      <w:r>
+        <w:rPr>
+          <w:b/>
+          <w:sz w:val="28"/>
+        </w:rPr>
+        <w:t xml:space="preserve"> – Aula 5</w:t>
+      </w:r>
+    </w:p>
+    <w:p>
+      <w:pPr>
+        <w:pStyle w:val="PargrafodaLista"/>
+        <w:numPr>
+          <w:ilvl w:val="0"/>
+          <w:numId w:val="11"/>
+        </w:numPr>
+        <w:rPr>
+          <w:b/>
+        </w:rPr>
+      </w:pPr>
+      <w:r>
+        <w:rPr>
+          <w:b/>
+        </w:rPr>
+        <w:t>Tratamento de Exceções</w:t>
+      </w:r>
+    </w:p>
+    <w:p>
+      <w:pPr>
+        <w:ind w:firstLine="708"/>
+      </w:pPr>
+      <w:r>
+        <w:t xml:space="preserve">Exceção de Erros, é uma estrutura de fluxo de código </w:t>
+      </w:r>
+      <w:r>
+        <w:t xml:space="preserve">em uma aplicação. É comparada a um </w:t>
+      </w:r>
+      <w:proofErr w:type="spellStart"/>
+      <w:r>
+        <w:t>If</w:t>
+      </w:r>
+      <w:proofErr w:type="spellEnd"/>
+      <w:r>
+        <w:t xml:space="preserve"> e </w:t>
+      </w:r>
+      <w:proofErr w:type="spellStart"/>
+      <w:r>
+        <w:t>Else</w:t>
+      </w:r>
+      <w:proofErr w:type="spellEnd"/>
+      <w:r>
+        <w:t xml:space="preserve"> (diga-se de passagem). O .NET Framework, possui uma estrutura única que identifica dois tipos de Exceções:</w:t>
+      </w:r>
+      <w:r>
+        <w:br/>
+      </w:r>
+      <w:r>
+        <w:rPr>
+          <w:b/>
+        </w:rPr>
+        <w:t>Hardware</w:t>
+      </w:r>
+      <w:r>
+        <w:t xml:space="preserve">: por exemplo, é quando uma aplicação possui um erro de violação de acesso a memória. </w:t>
+      </w:r>
+    </w:p>
+    <w:p>
+      <w:r>
+        <w:rPr>
+          <w:b/>
+        </w:rPr>
+        <w:t>Software</w:t>
+      </w:r>
+      <w:r>
+        <w:t>: quando uma aplicação possui um erro que se refere a software, por exemplo, quando tentamos atribuir um valor incompatível em uma variável.</w:t>
+      </w:r>
+    </w:p>
+    <w:p>
+      <w:pPr>
+        <w:pStyle w:val="PargrafodaLista"/>
+        <w:numPr>
+          <w:ilvl w:val="0"/>
+          <w:numId w:val="11"/>
+        </w:numPr>
+        <w:rPr>
+          <w:b/>
+        </w:rPr>
+      </w:pPr>
+      <w:r>
+        <w:rPr>
+          <w:b/>
+        </w:rPr>
+        <w:t xml:space="preserve">O Tratamento de Exceções </w:t>
+      </w:r>
+      <w:r>
+        <w:rPr>
+          <w:b/>
+        </w:rPr>
+        <w:t>Estruturadas (</w:t>
+      </w:r>
+      <w:proofErr w:type="spellStart"/>
+      <w:r>
+        <w:rPr>
+          <w:b/>
+        </w:rPr>
+        <w:t>Structured</w:t>
+      </w:r>
+      <w:proofErr w:type="spellEnd"/>
+      <w:r>
+        <w:rPr>
+          <w:b/>
+        </w:rPr>
+        <w:t xml:space="preserve"> </w:t>
+      </w:r>
+      <w:proofErr w:type="spellStart"/>
+      <w:r>
+        <w:rPr>
+          <w:b/>
+        </w:rPr>
+        <w:t>Exception</w:t>
+      </w:r>
+      <w:proofErr w:type="spellEnd"/>
+      <w:r>
+        <w:rPr>
+          <w:b/>
+        </w:rPr>
+        <w:t xml:space="preserve"> </w:t>
+      </w:r>
+      <w:proofErr w:type="spellStart"/>
+      <w:r>
+        <w:rPr>
+          <w:b/>
+        </w:rPr>
+        <w:t>Handling</w:t>
+      </w:r>
+      <w:proofErr w:type="spellEnd"/>
+      <w:r>
+        <w:rPr>
+          <w:b/>
+        </w:rPr>
+        <w:t xml:space="preserve"> - SEH)</w:t>
+      </w:r>
+    </w:p>
+    <w:p>
+      <w:r>
+        <w:t>É uma forma para tratar tanto as exceções de hardware quanto de software. Dessa forma o código se torna mais unificado para tratar de ambos os erros, tratando ambas as exceções, sessões de códigos, acesso a banco de dados, operações com arquivos e etc.</w:t>
+      </w:r>
+    </w:p>
+    <w:p>
+      <w:pPr>
+        <w:pStyle w:val="PargrafodaLista"/>
+        <w:numPr>
+          <w:ilvl w:val="0"/>
+          <w:numId w:val="11"/>
+        </w:numPr>
+        <w:rPr>
+          <w:b/>
+        </w:rPr>
+      </w:pPr>
+      <w:r>
+        <w:rPr>
+          <w:b/>
+        </w:rPr>
+        <w:t xml:space="preserve">Tipos de </w:t>
+      </w:r>
+      <w:r>
+        <w:rPr>
+          <w:b/>
+        </w:rPr>
+        <w:t>Exceções</w:t>
+      </w:r>
+    </w:p>
+    <w:p>
+      <w:r>
+        <w:lastRenderedPageBreak/>
+        <w:t>Os tipo</w:t>
+      </w:r>
+      <w:r>
+        <w:t xml:space="preserve">s de Exceções, derivam da classe </w:t>
+      </w:r>
+      <w:proofErr w:type="spellStart"/>
+      <w:r>
+        <w:rPr>
+          <w:b/>
+        </w:rPr>
+        <w:t>Syste</w:t>
+      </w:r>
+      <w:r>
+        <w:rPr>
+          <w:b/>
+        </w:rPr>
+        <w:t>m</w:t>
+      </w:r>
+      <w:r>
+        <w:rPr>
+          <w:b/>
+        </w:rPr>
+        <w:t>.Exception</w:t>
+      </w:r>
+      <w:proofErr w:type="spellEnd"/>
+      <w:r>
+        <w:t xml:space="preserve"> que é definida no </w:t>
+      </w:r>
+      <w:r>
+        <w:rPr>
+          <w:b/>
+        </w:rPr>
+        <w:t>.NET Framework</w:t>
+      </w:r>
+      <w:r>
+        <w:t>.</w:t>
+      </w:r>
+    </w:p>
+    <w:p>
+      <w:r>
+        <w:t>Os principais tipos de Exceções são:</w:t>
+      </w:r>
+    </w:p>
+    <w:p>
+      <w:pPr>
+        <w:pStyle w:val="PargrafodaLista"/>
+        <w:numPr>
+          <w:ilvl w:val="1"/>
+          <w:numId w:val="11"/>
+        </w:numPr>
+      </w:pPr>
+      <w:proofErr w:type="spellStart"/>
+      <w:r>
+        <w:t>ArgumentException</w:t>
+      </w:r>
+      <w:proofErr w:type="spellEnd"/>
+    </w:p>
+    <w:p>
+      <w:pPr>
+        <w:pStyle w:val="PargrafodaLista"/>
+        <w:numPr>
+          <w:ilvl w:val="1"/>
+          <w:numId w:val="11"/>
+        </w:numPr>
+      </w:pPr>
+      <w:proofErr w:type="spellStart"/>
+      <w:r>
+        <w:t>ArgumentNullException</w:t>
+      </w:r>
+      <w:proofErr w:type="spellEnd"/>
+    </w:p>
+    <w:p>
+      <w:pPr>
+        <w:pStyle w:val="PargrafodaLista"/>
+        <w:numPr>
+          <w:ilvl w:val="1"/>
+          <w:numId w:val="11"/>
+        </w:numPr>
+      </w:pPr>
+      <w:proofErr w:type="spellStart"/>
+      <w:r>
+        <w:t>IndexOutOfRangeExcept</w:t>
+      </w:r>
+      <w:bookmarkStart w:id="0" w:name="_GoBack"/>
+      <w:bookmarkEnd w:id="0"/>
+      <w:r>
+        <w:t>ion</w:t>
+      </w:r>
+      <w:proofErr w:type="spellEnd"/>
+    </w:p>
+    <w:p>
+      <w:pPr>
+        <w:pStyle w:val="PargrafodaLista"/>
+        <w:numPr>
+          <w:ilvl w:val="1"/>
+          <w:numId w:val="11"/>
+        </w:numPr>
+      </w:pPr>
+      <w:proofErr w:type="spellStart"/>
+      <w:r>
+        <w:t>NotImplementedException</w:t>
+      </w:r>
+      <w:proofErr w:type="spellEnd"/>
+    </w:p>
+    <w:p>
+      <w:pPr>
+        <w:pStyle w:val="PargrafodaLista"/>
+        <w:numPr>
+          <w:ilvl w:val="1"/>
+          <w:numId w:val="11"/>
+        </w:numPr>
+      </w:pPr>
+      <w:proofErr w:type="spellStart"/>
+      <w:r>
+        <w:t>OutOfMemoryException</w:t>
+      </w:r>
+      <w:proofErr w:type="spellEnd"/>
+    </w:p>
+    <w:p>
+      <w:pPr>
+        <w:pStyle w:val="PargrafodaLista"/>
+        <w:numPr>
+          <w:ilvl w:val="1"/>
+          <w:numId w:val="11"/>
+        </w:numPr>
+      </w:pPr>
+      <w:proofErr w:type="spellStart"/>
+      <w:r>
+        <w:t>OverflowException</w:t>
+      </w:r>
+      <w:proofErr w:type="spellEnd"/>
+    </w:p>
+    <w:p>
+      <w:pPr>
+        <w:pStyle w:val="PargrafodaLista"/>
+        <w:numPr>
+          <w:ilvl w:val="1"/>
+          <w:numId w:val="11"/>
+        </w:numPr>
+      </w:pPr>
+      <w:proofErr w:type="spellStart"/>
+      <w:r>
+        <w:t>FileNotFoundException</w:t>
+      </w:r>
+      <w:proofErr w:type="spellEnd"/>
+      <w:r>
+        <w:br/>
+      </w:r>
+    </w:p>
+    <w:p>
+      <w:pPr>
+        <w:pStyle w:val="PargrafodaLista"/>
+        <w:numPr>
+          <w:ilvl w:val="0"/>
+          <w:numId w:val="11"/>
+        </w:numPr>
+      </w:pPr>
+      <w:proofErr w:type="spellStart"/>
+      <w:r>
+        <w:rPr>
+          <w:b/>
+        </w:rPr>
+        <w:t>Try</w:t>
+      </w:r>
+      <w:proofErr w:type="spellEnd"/>
+      <w:r>
+        <w:t xml:space="preserve"> (tente)</w:t>
+      </w:r>
+      <w:r>
+        <w:t xml:space="preserve"> ... </w:t>
+      </w:r>
+      <w:proofErr w:type="spellStart"/>
+      <w:r>
+        <w:rPr>
+          <w:b/>
+        </w:rPr>
+        <w:t>End</w:t>
+      </w:r>
+      <w:proofErr w:type="spellEnd"/>
+      <w:r>
+        <w:rPr>
+          <w:b/>
+        </w:rPr>
+        <w:t xml:space="preserve"> </w:t>
+      </w:r>
+      <w:proofErr w:type="spellStart"/>
+      <w:r>
+        <w:rPr>
+          <w:b/>
+        </w:rPr>
+        <w:t>Try</w:t>
+      </w:r>
+      <w:r>
+        <w:t>:</w:t>
+      </w:r>
+      <w:proofErr w:type="spellEnd"/>
+    </w:p>
+    <w:p>
+      <w:pPr>
+        <w:jc w:val="both"/>
+      </w:pPr>
+      <w:r>
+        <w:t xml:space="preserve">A estrutura delimita-se o bloco de texto protegido para tratar as exceções ocorridas, onde o início e o fim do bloco, são definimos pela palavra-chave </w:t>
+      </w:r>
+      <w:proofErr w:type="spellStart"/>
+      <w:r>
+        <w:rPr>
+          <w:b/>
+        </w:rPr>
+        <w:t>Try</w:t>
+      </w:r>
+      <w:proofErr w:type="spellEnd"/>
+      <w:r>
+        <w:rPr>
+          <w:b/>
+        </w:rPr>
+        <w:t xml:space="preserve"> ... </w:t>
+      </w:r>
+      <w:proofErr w:type="spellStart"/>
+      <w:r>
+        <w:rPr>
+          <w:b/>
+        </w:rPr>
+        <w:t>End</w:t>
+      </w:r>
+      <w:proofErr w:type="spellEnd"/>
+      <w:r>
+        <w:rPr>
+          <w:b/>
+        </w:rPr>
+        <w:t xml:space="preserve"> </w:t>
+      </w:r>
+      <w:proofErr w:type="spellStart"/>
+      <w:r>
+        <w:rPr>
+          <w:b/>
+        </w:rPr>
+        <w:t>Try</w:t>
+      </w:r>
+      <w:proofErr w:type="spellEnd"/>
+      <w:r>
+        <w:t>.</w:t>
+      </w:r>
+    </w:p>
+    <w:p>
+      <w:r>
+        <w:t>A sintaxe:</w:t>
+      </w:r>
+    </w:p>
+    <w:p>
+      <w:pPr>
+        <w:tabs>
+          <w:tab w:val="left" w:pos="284"/>
+        </w:tabs>
+        <w:rPr>
+          <w:b/>
+          <w:i/>
+          <w:sz w:val="18"/>
+        </w:rPr>
+      </w:pPr>
+      <w:proofErr w:type="spellStart"/>
+      <w:r>
+        <w:rPr>
+          <w:b/>
+          <w:i/>
+          <w:sz w:val="18"/>
+        </w:rPr>
+        <w:t>Try</w:t>
+      </w:r>
+      <w:proofErr w:type="spellEnd"/>
+      <w:r>
+        <w:rPr>
+          <w:b/>
+          <w:i/>
+          <w:sz w:val="18"/>
+        </w:rPr>
+        <w:br/>
+        <w:t xml:space="preserve"> </w:t>
+      </w:r>
+      <w:r>
+        <w:rPr>
+          <w:b/>
+          <w:i/>
+          <w:sz w:val="18"/>
+        </w:rPr>
+        <w:tab/>
+        <w:t>...</w:t>
+      </w:r>
+      <w:r>
+        <w:rPr>
+          <w:b/>
+          <w:i/>
+          <w:sz w:val="18"/>
+        </w:rPr>
+        <w:br/>
+        <w:t xml:space="preserve">Catch </w:t>
+      </w:r>
+      <w:proofErr w:type="spellStart"/>
+      <w:r>
+        <w:rPr>
+          <w:i/>
+          <w:sz w:val="18"/>
+        </w:rPr>
+        <w:t>ex</w:t>
+      </w:r>
+      <w:proofErr w:type="spellEnd"/>
+      <w:r>
+        <w:rPr>
+          <w:b/>
+          <w:i/>
+          <w:sz w:val="18"/>
+        </w:rPr>
+        <w:t xml:space="preserve"> As </w:t>
+      </w:r>
+      <w:proofErr w:type="spellStart"/>
+      <w:r>
+        <w:rPr>
+          <w:b/>
+          <w:i/>
+          <w:sz w:val="18"/>
+        </w:rPr>
+        <w:t>Exception</w:t>
+      </w:r>
+      <w:proofErr w:type="spellEnd"/>
+      <w:r>
+        <w:rPr>
+          <w:b/>
+          <w:i/>
+          <w:sz w:val="18"/>
+        </w:rPr>
+        <w:br/>
+        <w:t xml:space="preserve"> </w:t>
+      </w:r>
+      <w:r>
+        <w:rPr>
+          <w:b/>
+          <w:i/>
+          <w:sz w:val="18"/>
+        </w:rPr>
+        <w:tab/>
+        <w:t>...</w:t>
+      </w:r>
+      <w:r>
+        <w:rPr>
+          <w:b/>
+          <w:i/>
+          <w:sz w:val="18"/>
+        </w:rPr>
+        <w:br/>
+      </w:r>
+      <w:proofErr w:type="spellStart"/>
+      <w:r>
+        <w:rPr>
+          <w:b/>
+          <w:i/>
+          <w:sz w:val="18"/>
+        </w:rPr>
+        <w:t>End</w:t>
+      </w:r>
+      <w:proofErr w:type="spellEnd"/>
+      <w:r>
+        <w:rPr>
+          <w:b/>
+          <w:i/>
+          <w:sz w:val="18"/>
+        </w:rPr>
+        <w:t xml:space="preserve"> </w:t>
+      </w:r>
+      <w:proofErr w:type="spellStart"/>
+      <w:r>
+        <w:rPr>
+          <w:b/>
+          <w:i/>
+          <w:sz w:val="18"/>
+        </w:rPr>
+        <w:t>Try</w:t>
+      </w:r>
+      <w:proofErr w:type="spellEnd"/>
+    </w:p>
+    <w:p>
+      <w:pPr>
+        <w:pStyle w:val="PargrafodaLista"/>
+        <w:numPr>
+          <w:ilvl w:val="0"/>
+          <w:numId w:val="11"/>
+        </w:numPr>
+        <w:tabs>
+          <w:tab w:val="left" w:pos="284"/>
+        </w:tabs>
+      </w:pPr>
+      <w:r>
+        <w:t xml:space="preserve">A Sessão </w:t>
+      </w:r>
+      <w:r>
+        <w:rPr>
+          <w:b/>
+        </w:rPr>
+        <w:t>CATCH</w:t>
+      </w:r>
+      <w:r>
+        <w:rPr>
+          <w:b/>
+        </w:rPr>
+        <w:t xml:space="preserve"> (pegar)</w:t>
+      </w:r>
+    </w:p>
+    <w:p>
+      <w:pPr>
+        <w:tabs>
+          <w:tab w:val="left" w:pos="284"/>
+        </w:tabs>
+      </w:pPr>
+      <w:r>
+        <w:t xml:space="preserve">Essa palavra-chave é sessão do bloco que captura e trata as exceções, que podem ocorrer.  Normalmente, usa-se essa seção, para capturar cada tipo de exceção e uma seção Catch, denominada genérica, por fim, captura todos os demais tipos de exceções </w:t>
+      </w:r>
+      <w:r>
+        <w:t>que não foram capturadas pelas seções Catch anteriores.</w:t>
+      </w:r>
+    </w:p>
+    <w:p>
+      <w:pPr>
+        <w:tabs>
+          <w:tab w:val="left" w:pos="284"/>
+        </w:tabs>
+      </w:pPr>
+      <w:r>
+        <w:t>Sintaxe:</w:t>
+      </w:r>
+    </w:p>
+    <w:p>
+      <w:pPr>
+        <w:pStyle w:val="Cdigos"/>
+      </w:pPr>
+      <w:proofErr w:type="spellStart"/>
+      <w:r>
+        <w:t>Try</w:t>
+      </w:r>
+      <w:proofErr w:type="spellEnd"/>
+      <w:r>
+        <w:t xml:space="preserve">  </w:t>
+      </w:r>
+      <w:r>
+        <w:br/>
+        <w:t xml:space="preserve"> </w:t>
+      </w:r>
+      <w:r>
+        <w:tab/>
+        <w:t>...</w:t>
+      </w:r>
+      <w:r>
+        <w:br/>
+        <w:t xml:space="preserve">Catch </w:t>
+      </w:r>
+      <w:r>
+        <w:rPr>
+          <w:b w:val="0"/>
+        </w:rPr>
+        <w:t>ex1</w:t>
+      </w:r>
+      <w:r>
+        <w:t xml:space="preserve"> As Execption1</w:t>
+      </w:r>
+      <w:r>
+        <w:br/>
+        <w:t xml:space="preserve"> </w:t>
+      </w:r>
+      <w:r>
+        <w:tab/>
+      </w:r>
+      <w:r>
+        <w:rPr>
+          <w:b w:val="0"/>
+        </w:rPr>
+        <w:t>‘Código para tratamento da Exception1</w:t>
+      </w:r>
+      <w:r>
+        <w:rPr>
+          <w:b w:val="0"/>
+        </w:rPr>
+        <w:br/>
+        <w:t xml:space="preserve"> </w:t>
+      </w:r>
+      <w:r>
+        <w:rPr>
+          <w:b w:val="0"/>
+        </w:rPr>
+        <w:tab/>
+        <w:t>...</w:t>
+      </w:r>
+      <w:r>
+        <w:rPr>
+          <w:b w:val="0"/>
+        </w:rPr>
+        <w:br/>
+      </w:r>
+      <w:r>
+        <w:t xml:space="preserve">Catch </w:t>
+      </w:r>
+      <w:r>
+        <w:rPr>
+          <w:b w:val="0"/>
+        </w:rPr>
+        <w:t>ex2</w:t>
+      </w:r>
+      <w:r>
+        <w:t xml:space="preserve"> As Exception2</w:t>
+      </w:r>
+      <w:r>
+        <w:br/>
+      </w:r>
+      <w:r>
+        <w:rPr>
+          <w:b w:val="0"/>
+        </w:rPr>
+        <w:t xml:space="preserve"> </w:t>
+      </w:r>
+      <w:r>
+        <w:rPr>
+          <w:b w:val="0"/>
+        </w:rPr>
+        <w:tab/>
+        <w:t>‘Código para tratamento da Exception2</w:t>
+      </w:r>
+      <w:r>
+        <w:rPr>
+          <w:b w:val="0"/>
+        </w:rPr>
+        <w:br/>
+        <w:t xml:space="preserve"> </w:t>
+      </w:r>
+      <w:r>
+        <w:rPr>
+          <w:b w:val="0"/>
+        </w:rPr>
+        <w:tab/>
+        <w:t>...</w:t>
+      </w:r>
+      <w:r>
+        <w:rPr>
+          <w:b w:val="0"/>
+        </w:rPr>
+        <w:br/>
+      </w:r>
+      <w:r>
+        <w:t xml:space="preserve">Catch </w:t>
+      </w:r>
+      <w:proofErr w:type="spellStart"/>
+      <w:r>
+        <w:rPr>
+          <w:b w:val="0"/>
+        </w:rPr>
+        <w:t>exN</w:t>
+      </w:r>
+      <w:proofErr w:type="spellEnd"/>
+      <w:r>
+        <w:t xml:space="preserve"> As </w:t>
+      </w:r>
+      <w:proofErr w:type="spellStart"/>
+      <w:r>
+        <w:t>ExceptionN</w:t>
+      </w:r>
+      <w:proofErr w:type="spellEnd"/>
+      <w:r>
+        <w:br/>
+      </w:r>
+      <w:r>
+        <w:rPr>
+          <w:b w:val="0"/>
+        </w:rPr>
+        <w:t xml:space="preserve"> </w:t>
+      </w:r>
+      <w:r>
+        <w:rPr>
+          <w:b w:val="0"/>
+        </w:rPr>
+        <w:tab/>
+        <w:t>‘Código para tratamento da Exception3</w:t>
+      </w:r>
+      <w:r>
+        <w:rPr>
+          <w:b w:val="0"/>
+        </w:rPr>
+        <w:br/>
+        <w:t xml:space="preserve"> </w:t>
+      </w:r>
+      <w:r>
+        <w:rPr>
+          <w:b w:val="0"/>
+        </w:rPr>
+        <w:tab/>
+        <w:t>...</w:t>
+      </w:r>
+      <w:r>
+        <w:rPr>
+          <w:b w:val="0"/>
+        </w:rPr>
+        <w:br/>
+      </w:r>
+      <w:r>
+        <w:t xml:space="preserve">Catch </w:t>
+      </w:r>
+      <w:proofErr w:type="spellStart"/>
+      <w:r>
+        <w:rPr>
+          <w:b w:val="0"/>
+        </w:rPr>
+        <w:t>ex</w:t>
+      </w:r>
+      <w:proofErr w:type="spellEnd"/>
+      <w:r>
+        <w:t xml:space="preserve"> As </w:t>
+      </w:r>
+      <w:proofErr w:type="spellStart"/>
+      <w:r>
+        <w:t>Exception</w:t>
+      </w:r>
+      <w:proofErr w:type="spellEnd"/>
+      <w:r>
+        <w:t xml:space="preserve"> ‘captura genérica </w:t>
+      </w:r>
+      <w:r>
+        <w:br/>
+      </w:r>
+      <w:r>
+        <w:rPr>
+          <w:b w:val="0"/>
+        </w:rPr>
+        <w:t xml:space="preserve"> </w:t>
+      </w:r>
+      <w:r>
+        <w:rPr>
+          <w:b w:val="0"/>
+        </w:rPr>
+        <w:tab/>
+        <w:t>‘Código para tratamento das demais exceções</w:t>
+      </w:r>
+      <w:r>
+        <w:rPr>
+          <w:b w:val="0"/>
+        </w:rPr>
+        <w:br/>
+        <w:t xml:space="preserve"> </w:t>
+      </w:r>
+      <w:r>
+        <w:rPr>
+          <w:b w:val="0"/>
+        </w:rPr>
+        <w:tab/>
+        <w:t>...</w:t>
+      </w:r>
+      <w:r>
+        <w:rPr>
+          <w:b w:val="0"/>
+        </w:rPr>
+        <w:br/>
+      </w:r>
+      <w:proofErr w:type="spellStart"/>
+      <w:r>
+        <w:t>End</w:t>
+      </w:r>
+      <w:proofErr w:type="spellEnd"/>
+      <w:r>
+        <w:t xml:space="preserve"> </w:t>
+      </w:r>
+      <w:proofErr w:type="spellStart"/>
+      <w:r>
+        <w:t>Try</w:t>
+      </w:r>
+      <w:proofErr w:type="spellEnd"/>
+    </w:p>
+    <w:p>
+      <w:pPr>
+        <w:tabs>
+          <w:tab w:val="left" w:pos="284"/>
+        </w:tabs>
+        <w:rPr>
+          <w:b/>
+        </w:rPr>
+      </w:pPr>
+      <w:r>
+        <w:rPr>
+          <w:b/>
+        </w:rPr>
+        <w:t>Exemplo</w:t>
+      </w:r>
+      <w:r>
+        <w:rPr>
+          <w:b/>
+        </w:rPr>
+        <w:t xml:space="preserve"> 1</w:t>
+      </w:r>
+      <w:r>
+        <w:rPr>
+          <w:b/>
+        </w:rPr>
+        <w:t>:</w:t>
+      </w:r>
+    </w:p>
+    <w:p>
+      <w:r>
+        <w:tab/>
+      </w:r>
+      <w:r>
+        <w:t xml:space="preserve">O exemplo a seguir, declara a </w:t>
+      </w:r>
+      <w:r>
+        <w:rPr>
+          <w:b/>
+        </w:rPr>
+        <w:t>variável i do tipo Decimal</w:t>
+      </w:r>
+      <w:r>
+        <w:t xml:space="preserve"> e </w:t>
+      </w:r>
+      <w:r>
+        <w:rPr>
+          <w:b/>
+        </w:rPr>
+        <w:t>atribui o valor 10</w:t>
+      </w:r>
+      <w:r>
+        <w:t xml:space="preserve">, declara a </w:t>
+      </w:r>
+      <w:r>
+        <w:rPr>
+          <w:b/>
+        </w:rPr>
+        <w:t>variável j</w:t>
+      </w:r>
+      <w:r>
+        <w:t xml:space="preserve"> do </w:t>
+      </w:r>
+      <w:r>
+        <w:rPr>
+          <w:b/>
+        </w:rPr>
+        <w:t xml:space="preserve">Decimal </w:t>
+      </w:r>
+      <w:r>
+        <w:t xml:space="preserve">e </w:t>
+      </w:r>
+      <w:r>
+        <w:rPr>
+          <w:b/>
+        </w:rPr>
+        <w:t>atribui o valor zero</w:t>
+      </w:r>
+      <w:r>
+        <w:t xml:space="preserve">, define </w:t>
+      </w:r>
+      <w:r>
+        <w:rPr>
+          <w:b/>
+        </w:rPr>
+        <w:t xml:space="preserve">a divisão de i por j </w:t>
+      </w:r>
+      <w:r>
+        <w:rPr>
+          <w:u w:val="single"/>
+        </w:rPr>
+        <w:t>sem captura e tratamento de exceção</w:t>
+      </w:r>
+      <w:r>
+        <w:t xml:space="preserve">, que </w:t>
+      </w:r>
+      <w:r>
+        <w:rPr>
+          <w:u w:val="single"/>
+        </w:rPr>
+        <w:t>ao ser executado é abortado por gerar uma exceção de divisão por zero</w:t>
+      </w:r>
+      <w:r>
+        <w:t xml:space="preserve">, </w:t>
+      </w:r>
+      <w:r>
+        <w:t>Pois não é possível dividir tal valor por 0.</w:t>
+      </w:r>
+    </w:p>
+    <w:p>
+      <w:pPr>
+        <w:pStyle w:val="Cdigos"/>
+      </w:pPr>
+      <w:r>
+        <w:t>Module Module1</w:t>
+      </w:r>
+      <w:r>
+        <w:br/>
+        <w:t xml:space="preserve"> </w:t>
+      </w:r>
+      <w:r>
+        <w:tab/>
+        <w:t xml:space="preserve">Sub </w:t>
+      </w:r>
+      <w:proofErr w:type="spellStart"/>
+      <w:proofErr w:type="gramStart"/>
+      <w:r>
+        <w:t>Main</w:t>
+      </w:r>
+      <w:proofErr w:type="spellEnd"/>
+      <w:r>
+        <w:t>(</w:t>
+      </w:r>
+      <w:proofErr w:type="gramEnd"/>
+      <w:r>
+        <w:t>)</w:t>
+      </w:r>
+      <w:r>
+        <w:br/>
+        <w:t xml:space="preserve"> </w:t>
+      </w:r>
+      <w:r>
+        <w:tab/>
+      </w:r>
+      <w:r>
+        <w:tab/>
+      </w:r>
+      <w:proofErr w:type="spellStart"/>
+      <w:r>
+        <w:t>Dim</w:t>
+      </w:r>
+      <w:proofErr w:type="spellEnd"/>
+      <w:r>
+        <w:t xml:space="preserve"> </w:t>
+      </w:r>
+      <w:r>
+        <w:rPr>
+          <w:b w:val="0"/>
+        </w:rPr>
+        <w:t xml:space="preserve">i </w:t>
+      </w:r>
+      <w:r>
+        <w:t>As Decimal = 10</w:t>
+      </w:r>
+      <w:r>
+        <w:br/>
+        <w:t xml:space="preserve"> </w:t>
+      </w:r>
+      <w:r>
+        <w:tab/>
+      </w:r>
+      <w:r>
+        <w:tab/>
+      </w:r>
+      <w:proofErr w:type="spellStart"/>
+      <w:r>
+        <w:t>Dim</w:t>
+      </w:r>
+      <w:proofErr w:type="spellEnd"/>
+      <w:r>
+        <w:t xml:space="preserve"> </w:t>
+      </w:r>
+      <w:r>
+        <w:rPr>
+          <w:b w:val="0"/>
+        </w:rPr>
+        <w:t xml:space="preserve">j </w:t>
+      </w:r>
+      <w:r>
+        <w:t>As Decimal = 0</w:t>
+      </w:r>
+      <w:r>
+        <w:br/>
+        <w:t xml:space="preserve"> </w:t>
+      </w:r>
+      <w:r>
+        <w:tab/>
+      </w:r>
+      <w:r>
+        <w:tab/>
+      </w:r>
+      <w:proofErr w:type="spellStart"/>
+      <w:r>
+        <w:t>Dim</w:t>
+      </w:r>
+      <w:proofErr w:type="spellEnd"/>
+      <w:r>
+        <w:t xml:space="preserve"> </w:t>
+      </w:r>
+      <w:r>
+        <w:rPr>
+          <w:b w:val="0"/>
+        </w:rPr>
+        <w:t xml:space="preserve">Resultado </w:t>
+      </w:r>
+      <w:r>
+        <w:t>As Decimal</w:t>
+      </w:r>
+      <w:r>
+        <w:br/>
+        <w:t xml:space="preserve"> </w:t>
+      </w:r>
+      <w:r>
+        <w:tab/>
+      </w:r>
+      <w:r>
+        <w:tab/>
+      </w:r>
+      <w:r>
+        <w:br/>
+        <w:t xml:space="preserve"> </w:t>
+      </w:r>
+      <w:r>
+        <w:tab/>
+      </w:r>
+      <w:r>
+        <w:tab/>
+        <w:t xml:space="preserve">Resultado = </w:t>
+      </w:r>
+      <w:r>
+        <w:rPr>
+          <w:b w:val="0"/>
+        </w:rPr>
+        <w:t>i/j</w:t>
+      </w:r>
+      <w:r>
+        <w:br/>
+        <w:t xml:space="preserve"> </w:t>
+      </w:r>
+      <w:r>
+        <w:tab/>
+      </w:r>
+      <w:r>
+        <w:tab/>
+      </w:r>
+      <w:proofErr w:type="spellStart"/>
+      <w:r>
+        <w:t>Console.ReadKey</w:t>
+      </w:r>
+      <w:proofErr w:type="spellEnd"/>
+      <w:r>
+        <w:t>()</w:t>
+      </w:r>
+      <w:r>
+        <w:br/>
+      </w:r>
+      <w:r>
+        <w:lastRenderedPageBreak/>
+        <w:t xml:space="preserve"> </w:t>
+      </w:r>
+      <w:r>
+        <w:tab/>
+      </w:r>
+      <w:proofErr w:type="spellStart"/>
+      <w:r>
+        <w:t>End</w:t>
+      </w:r>
+      <w:proofErr w:type="spellEnd"/>
+      <w:r>
+        <w:t xml:space="preserve"> Sub</w:t>
+      </w:r>
+      <w:r>
+        <w:br/>
+      </w:r>
+      <w:proofErr w:type="spellStart"/>
+      <w:r>
+        <w:t>End</w:t>
+      </w:r>
+      <w:proofErr w:type="spellEnd"/>
+      <w:r>
+        <w:t xml:space="preserve"> Module</w:t>
+      </w:r>
+    </w:p>
+    <w:p>
+      <w:r>
+        <w:t>O seguinte erro será exibido:</w:t>
+      </w:r>
+    </w:p>
+    <w:p>
+      <w:pPr>
+        <w:jc w:val="center"/>
+      </w:pPr>
+      <w:r>
+        <w:rPr>
+          <w:noProof/>
+        </w:rPr>
+        <w:drawing>
+          <wp:inline distT="0" distB="0" distL="0" distR="0" wp14:anchorId="051CFD1D" wp14:editId="4426F28A">
+            <wp:extent cx="4311650" cy="1990698"/>
+            <wp:effectExtent l="0" t="0" r="0" b="0"/>
+            <wp:docPr id="2" name="Imagem 2"/>
+            <wp:cNvGraphicFramePr>
+              <a:graphicFrameLocks xmlns:a="http://schemas.openxmlformats.org/drawingml/2006/main" noChangeAspect="1"/>
+            </wp:cNvGraphicFramePr>
+            <a:graphic xmlns:a="http://schemas.openxmlformats.org/drawingml/2006/main">
+              <a:graphicData uri="http://schemas.openxmlformats.org/drawingml/2006/picture">
+                <pic:pic xmlns:pic="http://schemas.openxmlformats.org/drawingml/2006/picture">
+                  <pic:nvPicPr>
+                    <pic:cNvPr id="1" name=""/>
+                    <pic:cNvPicPr/>
+                  </pic:nvPicPr>
+                  <pic:blipFill rotWithShape="1">
+                    <a:blip r:embed="rId46"/>
+                    <a:srcRect l="5474" t="27657" r="45042" b="29475"/>
+                    <a:stretch/>
+                  </pic:blipFill>
+                  <pic:spPr bwMode="auto">
+                    <a:xfrm>
+                      <a:off x="0" y="0"/>
+                      <a:ext cx="4327888" cy="1998195"/>
+                    </a:xfrm>
+                    <a:prstGeom prst="rect">
+                      <a:avLst/>
+                    </a:prstGeom>
+                    <a:ln>
+                      <a:noFill/>
+                    </a:ln>
+                    <a:extLst>
+                      <a:ext uri="{53640926-AAD7-44D8-BBD7-CCE9431645EC}">
+                        <a14:shadowObscured xmlns:a14="http://schemas.microsoft.com/office/drawing/2010/main"/>
+                      </a:ext>
+                    </a:extLst>
+                  </pic:spPr>
+                </pic:pic>
+              </a:graphicData>
+            </a:graphic>
+          </wp:inline>
+        </w:drawing>
+      </w:r>
+    </w:p>
+    <w:p>
+      <w:pPr>
+        <w:rPr>
+          <w:b/>
+        </w:rPr>
+      </w:pPr>
+      <w:r>
+        <w:rPr>
+          <w:b/>
+        </w:rPr>
+        <w:t>Exemplo 2:</w:t>
+      </w:r>
+    </w:p>
+    <w:p>
+      <w:r>
+        <w:t xml:space="preserve">O exemplo a seguir, é o exemplo </w:t>
+      </w:r>
+      <w:r>
+        <w:t xml:space="preserve">anterior </w:t>
+      </w:r>
+      <w:r>
+        <w:t>modificado para realizar a captura e o tratamento da exceção genérica, ou seja, de qualquer tipo de exceção.</w:t>
+      </w:r>
+    </w:p>
+    <w:p>
+      <w:pPr>
+        <w:pStyle w:val="Cdigos"/>
+        <w:tabs>
+          <w:tab w:val="left" w:pos="567"/>
+        </w:tabs>
+      </w:pPr>
+      <w:r>
+        <w:t xml:space="preserve">Module </w:t>
+      </w:r>
+      <w:proofErr w:type="spellStart"/>
+      <w:r>
+        <w:t>Module</w:t>
+      </w:r>
+      <w:proofErr w:type="spellEnd"/>
+      <w:r>
+        <w:t xml:space="preserve"> 1</w:t>
+      </w:r>
+      <w:r>
+        <w:br/>
+        <w:t xml:space="preserve"> </w:t>
+      </w:r>
+      <w:r>
+        <w:tab/>
+        <w:t xml:space="preserve">Sub </w:t>
+      </w:r>
+      <w:proofErr w:type="spellStart"/>
+      <w:r>
+        <w:t>Main</w:t>
+      </w:r>
+      <w:proofErr w:type="spellEnd"/>
+      <w:r>
+        <w:t>()</w:t>
+      </w:r>
+      <w:r>
+        <w:br/>
+        <w:t xml:space="preserve"> </w:t>
+      </w:r>
+      <w:r>
+        <w:tab/>
+      </w:r>
+      <w:r>
+        <w:tab/>
+      </w:r>
+      <w:proofErr w:type="spellStart"/>
+      <w:r>
+        <w:t>Dim</w:t>
+      </w:r>
+      <w:proofErr w:type="spellEnd"/>
+      <w:r>
+        <w:t xml:space="preserve"> </w:t>
+      </w:r>
+      <w:r>
+        <w:rPr>
+          <w:b w:val="0"/>
+        </w:rPr>
+        <w:t xml:space="preserve">i </w:t>
+      </w:r>
+      <w:r>
+        <w:t xml:space="preserve">As Decimal = </w:t>
+      </w:r>
+      <w:r>
+        <w:rPr>
+          <w:b w:val="0"/>
+        </w:rPr>
+        <w:t>10</w:t>
+      </w:r>
+      <w:r>
+        <w:br/>
+        <w:t xml:space="preserve"> </w:t>
+      </w:r>
+      <w:r>
+        <w:tab/>
+      </w:r>
+      <w:r>
+        <w:tab/>
+      </w:r>
+      <w:proofErr w:type="spellStart"/>
+      <w:r>
+        <w:t>Dim</w:t>
+      </w:r>
+      <w:proofErr w:type="spellEnd"/>
+      <w:r>
+        <w:t xml:space="preserve"> </w:t>
+      </w:r>
+      <w:r>
+        <w:rPr>
+          <w:b w:val="0"/>
+        </w:rPr>
+        <w:t>j</w:t>
+      </w:r>
+      <w:r>
+        <w:t xml:space="preserve"> As Decimal = </w:t>
+      </w:r>
+      <w:r>
+        <w:rPr>
+          <w:b w:val="0"/>
+        </w:rPr>
+        <w:t>0</w:t>
+      </w:r>
+      <w:r>
+        <w:br/>
+        <w:t xml:space="preserve"> </w:t>
+      </w:r>
+      <w:r>
+        <w:tab/>
+      </w:r>
+      <w:r>
+        <w:tab/>
+      </w:r>
+      <w:proofErr w:type="spellStart"/>
+      <w:r>
+        <w:t>Dim</w:t>
+      </w:r>
+      <w:proofErr w:type="spellEnd"/>
+      <w:r>
+        <w:t xml:space="preserve"> </w:t>
+      </w:r>
+      <w:r>
+        <w:rPr>
+          <w:b w:val="0"/>
+        </w:rPr>
+        <w:t>Resultado</w:t>
+      </w:r>
+      <w:r>
+        <w:t xml:space="preserve"> As Decimal</w:t>
+      </w:r>
+      <w:r>
+        <w:br/>
+        <w:t xml:space="preserve"> </w:t>
+      </w:r>
+      <w:r>
+        <w:tab/>
+      </w:r>
+      <w:r>
+        <w:tab/>
+      </w:r>
+      <w:r>
+        <w:br/>
+        <w:t xml:space="preserve"> </w:t>
+      </w:r>
+      <w:r>
+        <w:tab/>
+      </w:r>
+      <w:r>
+        <w:tab/>
+      </w:r>
+      <w:proofErr w:type="spellStart"/>
+      <w:r>
+        <w:t>Try</w:t>
+      </w:r>
+      <w:proofErr w:type="spellEnd"/>
+      <w:r>
+        <w:t xml:space="preserve"> </w:t>
+      </w:r>
+      <w:r>
+        <w:br/>
+        <w:t xml:space="preserve"> </w:t>
+      </w:r>
+      <w:r>
+        <w:tab/>
+      </w:r>
+      <w:r>
+        <w:tab/>
+      </w:r>
+      <w:r>
+        <w:tab/>
+      </w:r>
+      <w:r>
+        <w:rPr>
+          <w:b w:val="0"/>
+        </w:rPr>
+        <w:t>Resultado = i/j</w:t>
+      </w:r>
+      <w:r>
+        <w:rPr>
+          <w:b w:val="0"/>
+        </w:rPr>
+        <w:br/>
+      </w:r>
+      <w:r>
+        <w:t xml:space="preserve"> </w:t>
+      </w:r>
+      <w:r>
+        <w:tab/>
+      </w:r>
+      <w:r>
+        <w:tab/>
+        <w:t xml:space="preserve">Catch </w:t>
+      </w:r>
+      <w:proofErr w:type="spellStart"/>
+      <w:r>
+        <w:rPr>
+          <w:b w:val="0"/>
+        </w:rPr>
+        <w:t>ex</w:t>
+      </w:r>
+      <w:proofErr w:type="spellEnd"/>
+      <w:r>
+        <w:t xml:space="preserve"> As </w:t>
+      </w:r>
+      <w:proofErr w:type="spellStart"/>
+      <w:r>
+        <w:t>Exception</w:t>
+      </w:r>
+      <w:proofErr w:type="spellEnd"/>
+      <w:r>
+        <w:t xml:space="preserve"> </w:t>
+      </w:r>
+      <w:r>
+        <w:br/>
+        <w:t xml:space="preserve"> </w:t>
+      </w:r>
+      <w:r>
+        <w:tab/>
+      </w:r>
+      <w:r>
+        <w:tab/>
+      </w:r>
+      <w:r>
+        <w:tab/>
+      </w:r>
+      <w:r>
+        <w:rPr>
+          <w:b w:val="0"/>
+        </w:rPr>
+        <w:t>‘captura genérica</w:t>
+      </w:r>
+      <w:r>
+        <w:br/>
+        <w:t xml:space="preserve"> </w:t>
+      </w:r>
+      <w:r>
+        <w:tab/>
+      </w:r>
+      <w:r>
+        <w:tab/>
+      </w:r>
+      <w:r>
+        <w:tab/>
+      </w:r>
+      <w:proofErr w:type="spellStart"/>
+      <w:r>
+        <w:t>Console.Writeline</w:t>
+      </w:r>
+      <w:proofErr w:type="spellEnd"/>
+      <w:r>
+        <w:t>(</w:t>
+      </w:r>
+      <w:r>
+        <w:rPr>
+          <w:b w:val="0"/>
+        </w:rPr>
+        <w:t>“Houve um erro de exceção de divisão por zero”</w:t>
+      </w:r>
+      <w:r>
+        <w:t>)</w:t>
+      </w:r>
+      <w:r>
+        <w:br/>
+        <w:t xml:space="preserve"> </w:t>
+      </w:r>
+      <w:r>
+        <w:tab/>
+      </w:r>
+      <w:r>
+        <w:tab/>
+      </w:r>
+      <w:proofErr w:type="spellStart"/>
+      <w:r>
+        <w:t>End</w:t>
+      </w:r>
+      <w:proofErr w:type="spellEnd"/>
+      <w:r>
+        <w:t xml:space="preserve"> Try</w:t>
+      </w:r>
+      <w:r>
+        <w:br/>
+        <w:t xml:space="preserve"> </w:t>
+      </w:r>
+      <w:r>
+        <w:tab/>
+      </w:r>
+      <w:r>
+        <w:tab/>
+      </w:r>
+      <w:proofErr w:type="spellStart"/>
+      <w:r>
+        <w:t>Console.ReadKey</w:t>
+      </w:r>
+      <w:proofErr w:type="spellEnd"/>
+      <w:r>
+        <w:t>()</w:t>
+      </w:r>
+      <w:r>
+        <w:br/>
+        <w:t xml:space="preserve"> </w:t>
+      </w:r>
+      <w:r>
+        <w:tab/>
+      </w:r>
+      <w:proofErr w:type="spellStart"/>
+      <w:r>
+        <w:t>End</w:t>
+      </w:r>
+      <w:proofErr w:type="spellEnd"/>
+      <w:r>
+        <w:t xml:space="preserve"> Sub</w:t>
+      </w:r>
+      <w:r>
+        <w:br/>
+      </w:r>
+      <w:proofErr w:type="spellStart"/>
+      <w:r>
+        <w:t>End</w:t>
+      </w:r>
+      <w:proofErr w:type="spellEnd"/>
+      <w:r>
+        <w:t xml:space="preserve"> Module</w:t>
+      </w:r>
+    </w:p>
+    <w:p>
+      <w:pPr>
+        <w:pStyle w:val="PargrafodaLista"/>
+        <w:numPr>
+          <w:ilvl w:val="0"/>
+          <w:numId w:val="11"/>
+        </w:numPr>
+      </w:pPr>
+      <w:r>
+        <w:t xml:space="preserve">Os blocos </w:t>
+      </w:r>
+      <w:proofErr w:type="spellStart"/>
+      <w:r>
+        <w:t>Try</w:t>
+      </w:r>
+      <w:proofErr w:type="spellEnd"/>
+      <w:r>
+        <w:t xml:space="preserve"> ... </w:t>
+      </w:r>
+      <w:proofErr w:type="spellStart"/>
+      <w:r>
+        <w:t>End</w:t>
+      </w:r>
+      <w:proofErr w:type="spellEnd"/>
+      <w:r>
+        <w:t xml:space="preserve"> </w:t>
+      </w:r>
+      <w:proofErr w:type="spellStart"/>
+      <w:r>
+        <w:t>Try</w:t>
+      </w:r>
+      <w:proofErr w:type="spellEnd"/>
+      <w:r>
+        <w:t xml:space="preserve"> Aninhados</w:t>
+      </w:r>
+    </w:p>
+    <w:p>
+      <w:pPr>
+        <w:rPr>
+          <w:u w:val="single"/>
+        </w:rPr>
+      </w:pPr>
+      <w:r>
+        <w:t xml:space="preserve">O exemplo a seguir, define um bloco </w:t>
+      </w:r>
+      <w:proofErr w:type="spellStart"/>
+      <w:r>
+        <w:rPr>
+          <w:b/>
+        </w:rPr>
+        <w:t>Try</w:t>
+      </w:r>
+      <w:proofErr w:type="spellEnd"/>
+      <w:r>
+        <w:rPr>
+          <w:b/>
+        </w:rPr>
+        <w:t>.</w:t>
+      </w:r>
+      <w:r>
+        <w:t>..</w:t>
+      </w:r>
+      <w:proofErr w:type="spellStart"/>
+      <w:r>
+        <w:rPr>
+          <w:b/>
+        </w:rPr>
+        <w:t>End</w:t>
+      </w:r>
+      <w:proofErr w:type="spellEnd"/>
+      <w:r>
+        <w:rPr>
+          <w:b/>
+        </w:rPr>
+        <w:t xml:space="preserve"> </w:t>
+      </w:r>
+      <w:proofErr w:type="spellStart"/>
+      <w:r>
+        <w:rPr>
+          <w:b/>
+        </w:rPr>
+        <w:t>Try</w:t>
+      </w:r>
+      <w:proofErr w:type="spellEnd"/>
+      <w:r>
+        <w:t xml:space="preserve"> externo que contém um outro bloco </w:t>
+      </w:r>
+      <w:proofErr w:type="spellStart"/>
+      <w:r>
+        <w:rPr>
+          <w:b/>
+        </w:rPr>
+        <w:t>Try</w:t>
+      </w:r>
+      <w:proofErr w:type="spellEnd"/>
+      <w:r>
+        <w:rPr>
+          <w:b/>
+        </w:rPr>
+        <w:t xml:space="preserve"> </w:t>
+      </w:r>
+      <w:r>
+        <w:t>...</w:t>
+      </w:r>
+      <w:r>
+        <w:t xml:space="preserve"> </w:t>
+      </w:r>
+      <w:proofErr w:type="spellStart"/>
+      <w:r>
+        <w:rPr>
+          <w:b/>
+        </w:rPr>
+        <w:t>End</w:t>
+      </w:r>
+      <w:proofErr w:type="spellEnd"/>
+      <w:r>
+        <w:rPr>
+          <w:b/>
+        </w:rPr>
+        <w:t xml:space="preserve"> </w:t>
+      </w:r>
+      <w:proofErr w:type="spellStart"/>
+      <w:r>
+        <w:rPr>
+          <w:b/>
+        </w:rPr>
+        <w:t>Try</w:t>
+      </w:r>
+      <w:proofErr w:type="spellEnd"/>
+      <w:r>
+        <w:t xml:space="preserve"> interno. </w:t>
+      </w:r>
+      <w:r>
+        <w:rPr>
+          <w:b/>
+          <w:i/>
+          <w:u w:val="single"/>
+        </w:rPr>
+        <w:t>Se ocorrer uma exceção na abertura do arquivo</w:t>
+      </w:r>
+      <w:r>
+        <w:t xml:space="preserve">, o </w:t>
+      </w:r>
+      <w:r>
+        <w:rPr>
+          <w:u w:val="single"/>
+        </w:rPr>
+        <w:t>programa exibe a mensagem "Exceção na abertura do arquivo."</w:t>
+      </w:r>
+      <w:r>
+        <w:t xml:space="preserve"> e </w:t>
+      </w:r>
+      <w:r>
+        <w:rPr>
+          <w:b/>
+          <w:i/>
+          <w:u w:val="single"/>
+        </w:rPr>
+        <w:t>se após a abertura do arquivo sem exceção, ocorrer uma exceção na leitura do arquivo</w:t>
+      </w:r>
+      <w:r>
+        <w:t xml:space="preserve">, o programa </w:t>
+      </w:r>
+      <w:r>
+        <w:rPr>
+          <w:u w:val="single"/>
+        </w:rPr>
+        <w:t>exibe a mensagem "Exceção na leitura do arquivo."</w:t>
+      </w:r>
+    </w:p>
+    <w:p>
+      <w:pPr>
+        <w:pStyle w:val="Cdigos"/>
+        <w:tabs>
+          <w:tab w:val="left" w:pos="567"/>
+          <w:tab w:val="left" w:pos="851"/>
+          <w:tab w:val="left" w:pos="1134"/>
+          <w:tab w:val="left" w:pos="1418"/>
+          <w:tab w:val="left" w:pos="1701"/>
+        </w:tabs>
+      </w:pPr>
+      <w:proofErr w:type="spellStart"/>
+      <w:r>
+        <w:t>Imports</w:t>
+      </w:r>
+      <w:proofErr w:type="spellEnd"/>
+      <w:r>
+        <w:t xml:space="preserve"> System.IO</w:t>
+      </w:r>
+      <w:r>
+        <w:br/>
+        <w:t>Module Module1</w:t>
+      </w:r>
+      <w:r>
+        <w:br/>
+        <w:t xml:space="preserve"> </w:t>
+      </w:r>
+      <w:r>
+        <w:tab/>
+        <w:t xml:space="preserve">Sub </w:t>
+      </w:r>
+      <w:proofErr w:type="spellStart"/>
+      <w:r>
+        <w:t>Main</w:t>
+      </w:r>
+      <w:proofErr w:type="spellEnd"/>
+      <w:r>
+        <w:t>()</w:t>
+      </w:r>
+      <w:r>
+        <w:br/>
+        <w:t xml:space="preserve"> </w:t>
+      </w:r>
+      <w:r>
+        <w:tab/>
+      </w:r>
+      <w:r>
+        <w:tab/>
+      </w:r>
+      <w:proofErr w:type="spellStart"/>
+      <w:r>
+        <w:t>Dim</w:t>
+      </w:r>
+      <w:proofErr w:type="spellEnd"/>
+      <w:r>
+        <w:t xml:space="preserve"> </w:t>
+      </w:r>
+      <w:proofErr w:type="spellStart"/>
+      <w:r>
+        <w:rPr>
+          <w:b w:val="0"/>
+        </w:rPr>
+        <w:t>FileName</w:t>
+      </w:r>
+      <w:proofErr w:type="spellEnd"/>
+      <w:r>
+        <w:t xml:space="preserve"> As </w:t>
+      </w:r>
+      <w:proofErr w:type="spellStart"/>
+      <w:r>
+        <w:t>String</w:t>
+      </w:r>
+      <w:proofErr w:type="spellEnd"/>
+      <w:r>
+        <w:t xml:space="preserve"> = </w:t>
+      </w:r>
+      <w:r>
+        <w:rPr>
+          <w:b w:val="0"/>
+        </w:rPr>
+        <w:t>“</w:t>
+      </w:r>
+      <w:proofErr w:type="spellStart"/>
+      <w:r>
+        <w:rPr>
+          <w:b w:val="0"/>
+        </w:rPr>
+        <w:t>TestFile.data</w:t>
+      </w:r>
+      <w:proofErr w:type="spellEnd"/>
+      <w:r>
+        <w:rPr>
+          <w:b w:val="0"/>
+        </w:rPr>
+        <w:t>”</w:t>
+      </w:r>
+      <w:r>
+        <w:br/>
+        <w:t xml:space="preserve"> </w:t>
+      </w:r>
+      <w:r>
+        <w:tab/>
+      </w:r>
+      <w:r>
+        <w:tab/>
+      </w:r>
+      <w:r>
+        <w:rPr>
+          <w:b w:val="0"/>
+        </w:rPr>
+        <w:t>‘Bloco externo</w:t>
+      </w:r>
+      <w:r>
+        <w:rPr>
+          <w:b w:val="0"/>
+        </w:rPr>
+        <w:br/>
+      </w:r>
+      <w:r>
+        <w:t xml:space="preserve"> </w:t>
+      </w:r>
+      <w:r>
+        <w:tab/>
+      </w:r>
+      <w:r>
+        <w:tab/>
+      </w:r>
+      <w:proofErr w:type="spellStart"/>
+      <w:r>
+        <w:t>Try</w:t>
+      </w:r>
+      <w:proofErr w:type="spellEnd"/>
+      <w:r>
+        <w:t xml:space="preserve"> </w:t>
+      </w:r>
+      <w:r>
+        <w:br/>
+        <w:t xml:space="preserve"> </w:t>
+      </w:r>
+      <w:r>
+        <w:tab/>
+      </w:r>
+      <w:r>
+        <w:tab/>
+      </w:r>
+      <w:r>
+        <w:tab/>
+      </w:r>
+      <w:proofErr w:type="spellStart"/>
+      <w:r>
+        <w:t>Dim</w:t>
+      </w:r>
+      <w:proofErr w:type="spellEnd"/>
+      <w:r>
+        <w:t xml:space="preserve"> </w:t>
+      </w:r>
+      <w:proofErr w:type="spellStart"/>
+      <w:r>
+        <w:rPr>
+          <w:b w:val="0"/>
+        </w:rPr>
+        <w:t>fs</w:t>
+      </w:r>
+      <w:proofErr w:type="spellEnd"/>
+      <w:r>
+        <w:t xml:space="preserve"> As New </w:t>
+      </w:r>
+      <w:proofErr w:type="spellStart"/>
+      <w:r>
+        <w:t>FileStream</w:t>
+      </w:r>
+      <w:proofErr w:type="spellEnd"/>
+      <w:r>
+        <w:t>(</w:t>
+      </w:r>
+      <w:proofErr w:type="spellStart"/>
+      <w:r>
+        <w:t>FileName</w:t>
+      </w:r>
+      <w:proofErr w:type="spellEnd"/>
+      <w:r>
+        <w:t xml:space="preserve">, </w:t>
+      </w:r>
+      <w:proofErr w:type="spellStart"/>
+      <w:r>
+        <w:t>FileMode.Open</w:t>
+      </w:r>
+      <w:proofErr w:type="spellEnd"/>
+      <w:r>
+        <w:t xml:space="preserve">, </w:t>
+      </w:r>
+      <w:proofErr w:type="spellStart"/>
+      <w:r>
+        <w:t>FileAccess.Read</w:t>
+      </w:r>
+      <w:proofErr w:type="spellEnd"/>
+      <w:r>
+        <w:t>)</w:t>
+      </w:r>
+      <w:r>
+        <w:br/>
+        <w:t xml:space="preserve"> </w:t>
+      </w:r>
+      <w:r>
+        <w:tab/>
+      </w:r>
+      <w:r>
+        <w:tab/>
+      </w:r>
+      <w:r>
+        <w:tab/>
+      </w:r>
+      <w:r>
+        <w:rPr>
+          <w:b w:val="0"/>
+        </w:rPr>
+        <w:t>‘Bloco interno</w:t>
+      </w:r>
+      <w:r>
+        <w:br/>
+        <w:t xml:space="preserve"> </w:t>
+      </w:r>
+      <w:r>
+        <w:tab/>
+      </w:r>
+      <w:r>
+        <w:tab/>
+      </w:r>
+      <w:r>
+        <w:tab/>
+      </w:r>
+      <w:proofErr w:type="spellStart"/>
+      <w:r>
+        <w:t>Try</w:t>
+      </w:r>
+      <w:proofErr w:type="spellEnd"/>
+      <w:r>
+        <w:t xml:space="preserve"> </w:t>
+      </w:r>
+      <w:r>
+        <w:br/>
+        <w:t xml:space="preserve"> </w:t>
+      </w:r>
+      <w:r>
+        <w:tab/>
+      </w:r>
+      <w:r>
+        <w:tab/>
+      </w:r>
+      <w:r>
+        <w:tab/>
+      </w:r>
+      <w:r>
+        <w:tab/>
+      </w:r>
+      <w:proofErr w:type="spellStart"/>
+      <w:r>
+        <w:t>Dim</w:t>
+      </w:r>
+      <w:proofErr w:type="spellEnd"/>
+      <w:r>
+        <w:t xml:space="preserve"> </w:t>
+      </w:r>
+      <w:proofErr w:type="spellStart"/>
+      <w:r>
+        <w:rPr>
+          <w:b w:val="0"/>
+        </w:rPr>
+        <w:t>reader</w:t>
+      </w:r>
+      <w:proofErr w:type="spellEnd"/>
+      <w:r>
+        <w:t xml:space="preserve"> As New </w:t>
+      </w:r>
+      <w:proofErr w:type="spellStart"/>
+      <w:r>
+        <w:t>BinaryRead</w:t>
+      </w:r>
+      <w:r>
+        <w:t>er</w:t>
+      </w:r>
+      <w:proofErr w:type="spellEnd"/>
+      <w:r>
+        <w:t>(</w:t>
+      </w:r>
+      <w:proofErr w:type="spellStart"/>
+      <w:r>
+        <w:t>fs</w:t>
+      </w:r>
+      <w:proofErr w:type="spellEnd"/>
+      <w:r>
+        <w:t>)</w:t>
+      </w:r>
+      <w:r>
+        <w:br/>
+        <w:t xml:space="preserve"> </w:t>
+      </w:r>
+      <w:r>
+        <w:tab/>
+      </w:r>
+      <w:r>
+        <w:tab/>
+      </w:r>
+      <w:r>
+        <w:tab/>
+      </w:r>
+      <w:r>
+        <w:tab/>
+        <w:t>reader.ReadInt32()</w:t>
+      </w:r>
+      <w:r>
+        <w:br/>
+        <w:t xml:space="preserve"> </w:t>
+      </w:r>
+      <w:r>
+        <w:tab/>
+      </w:r>
+      <w:r>
+        <w:tab/>
+      </w:r>
+      <w:r>
+        <w:tab/>
+        <w:t xml:space="preserve">Catch </w:t>
+      </w:r>
+      <w:proofErr w:type="spellStart"/>
+      <w:r>
+        <w:rPr>
+          <w:b w:val="0"/>
+        </w:rPr>
+        <w:t>ex</w:t>
+      </w:r>
+      <w:proofErr w:type="spellEnd"/>
+      <w:r>
+        <w:t xml:space="preserve"> </w:t>
+      </w:r>
+      <w:r>
+        <w:t xml:space="preserve">As </w:t>
+      </w:r>
+      <w:proofErr w:type="spellStart"/>
+      <w:r>
+        <w:t>Exception</w:t>
+      </w:r>
+      <w:proofErr w:type="spellEnd"/>
+      <w:r>
+        <w:t xml:space="preserve"> </w:t>
+      </w:r>
+      <w:r>
+        <w:br/>
+        <w:t xml:space="preserve"> </w:t>
+      </w:r>
+      <w:r>
+        <w:tab/>
+      </w:r>
+      <w:r>
+        <w:tab/>
+      </w:r>
+      <w:r>
+        <w:tab/>
+      </w:r>
+      <w:r>
+        <w:tab/>
+      </w:r>
+      <w:proofErr w:type="spellStart"/>
+      <w:r>
+        <w:t>Console.WriteLine</w:t>
+      </w:r>
+      <w:proofErr w:type="spellEnd"/>
+      <w:r>
+        <w:t>(“</w:t>
+      </w:r>
+      <w:r>
+        <w:rPr>
+          <w:b w:val="0"/>
+        </w:rPr>
+        <w:t>Exceção na leitura do arquivo.</w:t>
+      </w:r>
+      <w:r>
+        <w:t>”)</w:t>
+      </w:r>
+      <w:r>
+        <w:br/>
+        <w:t xml:space="preserve"> </w:t>
+      </w:r>
+      <w:r>
+        <w:tab/>
+      </w:r>
+      <w:r>
+        <w:tab/>
+      </w:r>
+      <w:proofErr w:type="spellStart"/>
+      <w:r>
+        <w:tab/>
+        <w:t>End</w:t>
+      </w:r>
+      <w:proofErr w:type="spellEnd"/>
+      <w:r>
+        <w:t xml:space="preserve"> </w:t>
+      </w:r>
+      <w:proofErr w:type="spellStart"/>
+      <w:r>
+        <w:t>Try</w:t>
+      </w:r>
+      <w:proofErr w:type="spellEnd"/>
+      <w:r>
+        <w:t xml:space="preserve"> </w:t>
+      </w:r>
+      <w:r>
+        <w:br/>
+        <w:t xml:space="preserve"> </w:t>
+      </w:r>
+      <w:r>
+        <w:tab/>
+      </w:r>
+      <w:r>
+        <w:tab/>
+      </w:r>
+      <w:r>
+        <w:tab/>
+      </w:r>
+      <w:r>
+        <w:br/>
+        <w:t xml:space="preserve"> </w:t>
+      </w:r>
+      <w:r>
+        <w:tab/>
+      </w:r>
+      <w:r>
+        <w:tab/>
+      </w:r>
+      <w:r>
+        <w:t xml:space="preserve">Catch </w:t>
+      </w:r>
+      <w:proofErr w:type="spellStart"/>
+      <w:r>
+        <w:t>ex</w:t>
+      </w:r>
+      <w:proofErr w:type="spellEnd"/>
+      <w:r>
+        <w:t xml:space="preserve"> As </w:t>
+      </w:r>
+      <w:proofErr w:type="spellStart"/>
+      <w:r>
+        <w:t>Exception</w:t>
+      </w:r>
+      <w:proofErr w:type="spellEnd"/>
+      <w:r>
+        <w:br/>
+        <w:t xml:space="preserve"> </w:t>
+      </w:r>
+      <w:r>
+        <w:tab/>
+      </w:r>
+      <w:r>
+        <w:tab/>
+      </w:r>
+      <w:r>
+        <w:tab/>
+      </w:r>
+      <w:proofErr w:type="spellStart"/>
+      <w:r>
+        <w:t>Console.WriteLine</w:t>
+      </w:r>
+      <w:proofErr w:type="spellEnd"/>
+      <w:r>
+        <w:t>(“</w:t>
+      </w:r>
+      <w:proofErr w:type="spellStart"/>
+      <w:r>
+        <w:rPr>
+          <w:b w:val="0"/>
+        </w:rPr>
+        <w:t>Exception</w:t>
+      </w:r>
+      <w:proofErr w:type="spellEnd"/>
+      <w:r>
+        <w:rPr>
+          <w:b w:val="0"/>
+        </w:rPr>
+        <w:t xml:space="preserve"> na abertura do arquivo.</w:t>
+      </w:r>
+      <w:r>
+        <w:t>”)</w:t>
+      </w:r>
+      <w:r>
+        <w:br/>
+        <w:t xml:space="preserve">  </w:t>
+      </w:r>
+      <w:r>
+        <w:tab/>
+      </w:r>
+      <w:r>
+        <w:tab/>
+      </w:r>
+      <w:proofErr w:type="spellStart"/>
+      <w:r>
+        <w:t>End</w:t>
+      </w:r>
+      <w:proofErr w:type="spellEnd"/>
+      <w:r>
+        <w:t xml:space="preserve"> </w:t>
+      </w:r>
+      <w:proofErr w:type="spellStart"/>
+      <w:r>
+        <w:t>Try</w:t>
+      </w:r>
+      <w:proofErr w:type="spellEnd"/>
+      <w:r>
+        <w:br/>
+      </w:r>
+      <w:r>
+        <w:lastRenderedPageBreak/>
+        <w:t xml:space="preserve"> </w:t>
+      </w:r>
+      <w:r>
+        <w:tab/>
+      </w:r>
+      <w:proofErr w:type="spellStart"/>
+      <w:r>
+        <w:t>End</w:t>
+      </w:r>
+      <w:proofErr w:type="spellEnd"/>
+      <w:r>
+        <w:t xml:space="preserve"> Sub</w:t>
+      </w:r>
+      <w:r>
+        <w:br/>
+      </w:r>
+      <w:proofErr w:type="spellStart"/>
+      <w:r>
+        <w:t>End</w:t>
+      </w:r>
+      <w:proofErr w:type="spellEnd"/>
+      <w:r>
+        <w:t xml:space="preserve"> Module</w:t>
+      </w:r>
+    </w:p>
+    <w:p>
+      <w:pPr>
+        <w:pStyle w:val="PargrafodaLista"/>
+        <w:numPr>
+          <w:ilvl w:val="0"/>
+          <w:numId w:val="11"/>
+        </w:numPr>
+        <w:rPr>
+          <w:b/>
+        </w:rPr>
+      </w:pPr>
+      <w:r>
+        <w:rPr>
+          <w:b/>
+        </w:rPr>
+        <w:t xml:space="preserve">A seção </w:t>
+      </w:r>
+      <w:proofErr w:type="spellStart"/>
+      <w:r>
+        <w:rPr>
+          <w:b/>
+        </w:rPr>
+        <w:t>Finall</w:t>
+      </w:r>
+      <w:r>
+        <w:rPr>
+          <w:b/>
+        </w:rPr>
+        <w:t>y</w:t>
+      </w:r>
+      <w:proofErr w:type="spellEnd"/>
+    </w:p>
+    <w:p>
+      <w:r>
+        <w:t xml:space="preserve">A seção </w:t>
+      </w:r>
+      <w:proofErr w:type="spellStart"/>
+      <w:r>
+        <w:rPr>
+          <w:b/>
+        </w:rPr>
+        <w:t>Finally</w:t>
+      </w:r>
+      <w:proofErr w:type="spellEnd"/>
+      <w:r>
+        <w:t xml:space="preserve"> define </w:t>
+      </w:r>
+      <w:r>
+        <w:rPr>
+          <w:i/>
+          <w:u w:val="single"/>
+        </w:rPr>
+        <w:t>o código que deverá ser sempre executado</w:t>
+      </w:r>
+      <w:r>
+        <w:t xml:space="preserve">, </w:t>
+      </w:r>
+      <w:r>
+        <w:rPr>
+          <w:i/>
+          <w:u w:val="single"/>
+        </w:rPr>
+        <w:t>sem ou com a ocorrência de exceção</w:t>
+      </w:r>
+      <w:r>
+        <w:t xml:space="preserve">, antes de terminar o bloco </w:t>
+      </w:r>
+      <w:proofErr w:type="spellStart"/>
+      <w:r>
+        <w:rPr>
+          <w:b/>
+          <w:i/>
+        </w:rPr>
+        <w:t>Try</w:t>
+      </w:r>
+      <w:proofErr w:type="spellEnd"/>
+      <w:r>
+        <w:rPr>
+          <w:b/>
+          <w:i/>
+        </w:rPr>
+        <w:t xml:space="preserve"> ... </w:t>
+      </w:r>
+      <w:proofErr w:type="spellStart"/>
+      <w:r>
+        <w:rPr>
+          <w:b/>
+          <w:i/>
+        </w:rPr>
+        <w:t>End</w:t>
+      </w:r>
+      <w:proofErr w:type="spellEnd"/>
+      <w:r>
+        <w:rPr>
+          <w:b/>
+          <w:i/>
+        </w:rPr>
+        <w:t xml:space="preserve"> </w:t>
+      </w:r>
+      <w:proofErr w:type="spellStart"/>
+      <w:r>
+        <w:rPr>
+          <w:b/>
+          <w:i/>
+        </w:rPr>
+        <w:t>Try</w:t>
+      </w:r>
+      <w:proofErr w:type="spellEnd"/>
+      <w:r>
+        <w:t xml:space="preserve">. Normalmente, </w:t>
+      </w:r>
+      <w:r>
+        <w:t xml:space="preserve">contém o código para liberar recursos alocados no bloco </w:t>
+      </w:r>
+      <w:proofErr w:type="spellStart"/>
+      <w:r>
+        <w:t>Try</w:t>
+      </w:r>
+      <w:proofErr w:type="spellEnd"/>
+      <w:r>
+        <w:t xml:space="preserve"> ... </w:t>
+      </w:r>
+      <w:proofErr w:type="spellStart"/>
+      <w:r>
+        <w:t>End</w:t>
+      </w:r>
+      <w:proofErr w:type="spellEnd"/>
+      <w:r>
+        <w:t xml:space="preserve"> </w:t>
+      </w:r>
+      <w:proofErr w:type="spellStart"/>
+      <w:r>
+        <w:t>Try</w:t>
+      </w:r>
+      <w:proofErr w:type="spellEnd"/>
+      <w:r>
+        <w:t xml:space="preserve"> ou o código comum a ser executado antes de terminar o bloco </w:t>
+      </w:r>
+      <w:proofErr w:type="spellStart"/>
+      <w:r>
+        <w:t>Try</w:t>
+      </w:r>
+      <w:proofErr w:type="spellEnd"/>
+      <w:r>
+        <w:t xml:space="preserve"> ... </w:t>
+      </w:r>
+      <w:proofErr w:type="spellStart"/>
+      <w:r>
+        <w:t>End</w:t>
+      </w:r>
+      <w:proofErr w:type="spellEnd"/>
+      <w:r>
+        <w:t xml:space="preserve"> </w:t>
+      </w:r>
+      <w:proofErr w:type="spellStart"/>
+      <w:r>
+        <w:t>Try</w:t>
+      </w:r>
+      <w:proofErr w:type="spellEnd"/>
+      <w:r>
+        <w:t>.</w:t>
+      </w:r>
+    </w:p>
+    <w:p>
+      <w:r>
+        <w:t xml:space="preserve">O exemplo a seguir, é o exemplo </w:t>
+      </w:r>
+      <w:r>
+        <w:t xml:space="preserve">anterior </w:t>
+      </w:r>
+      <w:r>
+        <w:t xml:space="preserve">modificado para conter a seção </w:t>
+      </w:r>
+      <w:proofErr w:type="spellStart"/>
+      <w:r>
+        <w:rPr>
+          <w:b/>
+        </w:rPr>
+        <w:t>Finally</w:t>
+      </w:r>
+      <w:proofErr w:type="spellEnd"/>
+      <w:r>
+        <w:t xml:space="preserve"> que sempre emite um sinal sonoro, </w:t>
+      </w:r>
+      <w:proofErr w:type="spellStart"/>
+      <w:proofErr w:type="gramStart"/>
+      <w:r>
+        <w:rPr>
+          <w:b/>
+        </w:rPr>
+        <w:t>Beep</w:t>
+      </w:r>
+      <w:proofErr w:type="spellEnd"/>
+      <w:r>
+        <w:rPr>
+          <w:b/>
+        </w:rPr>
+        <w:t>(</w:t>
+      </w:r>
+      <w:proofErr w:type="gramEnd"/>
+      <w:r>
+        <w:rPr>
+          <w:b/>
+        </w:rPr>
+        <w:t>)</w:t>
+      </w:r>
+      <w:r>
+        <w:t xml:space="preserve">, antes de terminar o bloco </w:t>
+      </w:r>
+      <w:proofErr w:type="spellStart"/>
+      <w:r>
+        <w:rPr>
+          <w:b/>
+        </w:rPr>
+        <w:t>Try</w:t>
+      </w:r>
+      <w:proofErr w:type="spellEnd"/>
+      <w:r>
+        <w:rPr>
+          <w:b/>
+        </w:rPr>
+        <w:t>...</w:t>
+      </w:r>
+      <w:proofErr w:type="spellStart"/>
+      <w:r>
+        <w:rPr>
+          <w:b/>
+        </w:rPr>
+        <w:t>End</w:t>
+      </w:r>
+      <w:proofErr w:type="spellEnd"/>
+      <w:r>
+        <w:rPr>
+          <w:b/>
+        </w:rPr>
+        <w:t xml:space="preserve"> </w:t>
+      </w:r>
+      <w:proofErr w:type="spellStart"/>
+      <w:r>
+        <w:rPr>
+          <w:b/>
+        </w:rPr>
+        <w:t>Try</w:t>
+      </w:r>
+      <w:proofErr w:type="spellEnd"/>
+      <w:r>
+        <w:t>.</w:t>
+      </w:r>
+    </w:p>
+    <w:p>
+      <w:pPr>
+        <w:rPr>
+          <w:color w:val="0000FF"/>
+          <w:sz w:val="18"/>
+        </w:rPr>
+      </w:pPr>
+      <w:r>
+        <w:rPr>
+          <w:color w:val="0000FF"/>
+          <w:sz w:val="18"/>
+        </w:rPr>
+        <w:t>Module</w:t>
+      </w:r>
+      <w:r>
+        <w:rPr>
+          <w:sz w:val="18"/>
+        </w:rPr>
+        <w:t xml:space="preserve"> </w:t>
+      </w:r>
+      <w:proofErr w:type="spellStart"/>
+      <w:r>
+        <w:rPr>
+          <w:sz w:val="18"/>
+        </w:rPr>
+        <w:t>Program</w:t>
+      </w:r>
+      <w:proofErr w:type="spellEnd"/>
+      <w:r>
+        <w:rPr>
+          <w:sz w:val="18"/>
+        </w:rPr>
+        <w:br/>
+        <w:t>    </w:t>
+      </w:r>
+      <w:r>
+        <w:rPr>
+          <w:color w:val="0000FF"/>
+          <w:sz w:val="18"/>
+        </w:rPr>
+        <w:t>Sub</w:t>
+      </w:r>
+      <w:r>
+        <w:rPr>
+          <w:sz w:val="18"/>
+        </w:rPr>
+        <w:t xml:space="preserve"> </w:t>
+      </w:r>
+      <w:proofErr w:type="spellStart"/>
+      <w:r>
+        <w:rPr>
+          <w:sz w:val="18"/>
+        </w:rPr>
+        <w:t>Main</w:t>
+      </w:r>
+      <w:proofErr w:type="spellEnd"/>
+      <w:r>
+        <w:rPr>
+          <w:sz w:val="18"/>
+        </w:rPr>
+        <w:t>()</w:t>
+      </w:r>
+      <w:r>
+        <w:rPr>
+          <w:sz w:val="18"/>
+        </w:rPr>
+        <w:br/>
+        <w:t>        </w:t>
+      </w:r>
+      <w:proofErr w:type="spellStart"/>
+      <w:r>
+        <w:rPr>
+          <w:color w:val="0000FF"/>
+          <w:sz w:val="18"/>
+        </w:rPr>
+        <w:t>Dim</w:t>
+      </w:r>
+      <w:proofErr w:type="spellEnd"/>
+      <w:r>
+        <w:rPr>
+          <w:sz w:val="18"/>
+        </w:rPr>
+        <w:t xml:space="preserve"> i </w:t>
+      </w:r>
+      <w:r>
+        <w:rPr>
+          <w:color w:val="0000FF"/>
+          <w:sz w:val="18"/>
+        </w:rPr>
+        <w:t>As</w:t>
+      </w:r>
+      <w:r>
+        <w:rPr>
+          <w:sz w:val="18"/>
+        </w:rPr>
+        <w:t xml:space="preserve"> </w:t>
+      </w:r>
+      <w:r>
+        <w:rPr>
+          <w:color w:val="6F002F"/>
+          <w:sz w:val="18"/>
+        </w:rPr>
+        <w:t>Decimal</w:t>
+      </w:r>
+      <w:r>
+        <w:rPr>
+          <w:sz w:val="18"/>
+        </w:rPr>
+        <w:t xml:space="preserve"> = 10 </w:t>
+      </w:r>
+      <w:r>
+        <w:rPr>
+          <w:sz w:val="18"/>
+        </w:rPr>
+        <w:br/>
+        <w:t>        </w:t>
+      </w:r>
+      <w:proofErr w:type="spellStart"/>
+      <w:r>
+        <w:rPr>
+          <w:color w:val="0000FF"/>
+          <w:sz w:val="18"/>
+        </w:rPr>
+        <w:t>Dim</w:t>
+      </w:r>
+      <w:proofErr w:type="spellEnd"/>
+      <w:r>
+        <w:rPr>
+          <w:sz w:val="18"/>
+        </w:rPr>
+        <w:t xml:space="preserve"> j </w:t>
+      </w:r>
+      <w:r>
+        <w:rPr>
+          <w:color w:val="0000FF"/>
+          <w:sz w:val="18"/>
+        </w:rPr>
+        <w:t>As</w:t>
+      </w:r>
+      <w:r>
+        <w:rPr>
+          <w:sz w:val="18"/>
+        </w:rPr>
+        <w:t xml:space="preserve"> </w:t>
+      </w:r>
+      <w:r>
+        <w:rPr>
+          <w:color w:val="6F002F"/>
+          <w:sz w:val="18"/>
+        </w:rPr>
+        <w:t>Decimal</w:t>
+      </w:r>
+      <w:r>
+        <w:rPr>
+          <w:sz w:val="18"/>
+        </w:rPr>
+        <w:t xml:space="preserve"> = 0</w:t>
+      </w:r>
+      <w:r>
+        <w:rPr>
+          <w:sz w:val="18"/>
+        </w:rPr>
+        <w:br/>
+        <w:t>        </w:t>
+      </w:r>
+      <w:proofErr w:type="spellStart"/>
+      <w:r>
+        <w:rPr>
+          <w:color w:val="0000FF"/>
+          <w:sz w:val="18"/>
+        </w:rPr>
+        <w:t>Dim</w:t>
+      </w:r>
+      <w:proofErr w:type="spellEnd"/>
+      <w:r>
+        <w:rPr>
+          <w:sz w:val="18"/>
+        </w:rPr>
+        <w:t xml:space="preserve"> Resultado </w:t>
+      </w:r>
+      <w:r>
+        <w:rPr>
+          <w:color w:val="0000FF"/>
+          <w:sz w:val="18"/>
+        </w:rPr>
+        <w:t>As</w:t>
+      </w:r>
+      <w:r>
+        <w:rPr>
+          <w:sz w:val="18"/>
+        </w:rPr>
+        <w:t xml:space="preserve"> </w:t>
+      </w:r>
+      <w:r>
+        <w:rPr>
+          <w:color w:val="6F002F"/>
+          <w:sz w:val="18"/>
+        </w:rPr>
+        <w:t>Decimal</w:t>
+      </w:r>
+      <w:r>
+        <w:rPr>
+          <w:sz w:val="18"/>
+        </w:rPr>
+        <w:br/>
+        <w:t>        </w:t>
+      </w:r>
+      <w:r>
+        <w:rPr>
+          <w:sz w:val="18"/>
+        </w:rPr>
+        <w:br/>
+        <w:t>        </w:t>
+      </w:r>
+      <w:proofErr w:type="spellStart"/>
+      <w:r>
+        <w:rPr>
+          <w:color w:val="0000FF"/>
+          <w:sz w:val="18"/>
+        </w:rPr>
+        <w:t>Try</w:t>
+      </w:r>
+      <w:proofErr w:type="spellEnd"/>
+      <w:r>
+        <w:rPr>
+          <w:sz w:val="18"/>
+        </w:rPr>
+        <w:t> </w:t>
+      </w:r>
+      <w:r>
+        <w:rPr>
+          <w:sz w:val="18"/>
+        </w:rPr>
+        <w:br/>
+        <w:t>            Resultado = i/j</w:t>
+      </w:r>
+      <w:r>
+        <w:rPr>
+          <w:sz w:val="18"/>
+        </w:rPr>
+        <w:br/>
+        <w:t>        </w:t>
+      </w:r>
+      <w:r>
+        <w:rPr>
+          <w:color w:val="0000FF"/>
+          <w:sz w:val="18"/>
+        </w:rPr>
+        <w:t>Catch</w:t>
+      </w:r>
+      <w:r>
+        <w:rPr>
+          <w:sz w:val="18"/>
+        </w:rPr>
+        <w:t xml:space="preserve"> </w:t>
+      </w:r>
+      <w:proofErr w:type="spellStart"/>
+      <w:r>
+        <w:rPr>
+          <w:sz w:val="18"/>
+        </w:rPr>
+        <w:t>exDivideByZero</w:t>
+      </w:r>
+      <w:proofErr w:type="spellEnd"/>
+      <w:r>
+        <w:rPr>
+          <w:sz w:val="18"/>
+        </w:rPr>
+        <w:t xml:space="preserve"> </w:t>
+      </w:r>
+      <w:r>
+        <w:rPr>
+          <w:color w:val="0000FF"/>
+          <w:sz w:val="18"/>
+        </w:rPr>
+        <w:t>As</w:t>
+      </w:r>
+      <w:r>
+        <w:rPr>
+          <w:sz w:val="18"/>
+        </w:rPr>
+        <w:t xml:space="preserve"> </w:t>
+      </w:r>
+      <w:proofErr w:type="spellStart"/>
+      <w:r>
+        <w:rPr>
+          <w:sz w:val="18"/>
+        </w:rPr>
+        <w:t>DivideByZeroException</w:t>
+      </w:r>
+      <w:proofErr w:type="spellEnd"/>
+      <w:r>
+        <w:rPr>
+          <w:sz w:val="18"/>
+        </w:rPr>
+        <w:br/>
+        <w:t>            </w:t>
+      </w:r>
+      <w:r>
+        <w:rPr>
+          <w:color w:val="008000"/>
+          <w:sz w:val="18"/>
+        </w:rPr>
+        <w:t>'Captura uma exceção específica de divisão por 0 -- procurar API para estudar</w:t>
+      </w:r>
+      <w:r>
+        <w:rPr>
+          <w:sz w:val="18"/>
+        </w:rPr>
+        <w:br/>
+        <w:t>            </w:t>
+      </w:r>
+      <w:proofErr w:type="spellStart"/>
+      <w:r>
+        <w:rPr>
+          <w:sz w:val="18"/>
+        </w:rPr>
+        <w:t>Console.WriteLine</w:t>
+      </w:r>
+      <w:proofErr w:type="spellEnd"/>
+      <w:r>
+        <w:rPr>
+          <w:sz w:val="18"/>
+        </w:rPr>
+        <w:t>("Houve um erro devido a uma divisão por 0")            </w:t>
+      </w:r>
+      <w:r>
+        <w:rPr>
+          <w:sz w:val="18"/>
+        </w:rPr>
+        <w:br/>
+        <w:t>        </w:t>
+      </w:r>
+      <w:proofErr w:type="spellStart"/>
+      <w:r>
+        <w:rPr>
+          <w:color w:val="0000FF"/>
+          <w:sz w:val="18"/>
+        </w:rPr>
+        <w:t>Finally</w:t>
+      </w:r>
+      <w:proofErr w:type="spellEnd"/>
+      <w:r>
+        <w:rPr>
+          <w:sz w:val="18"/>
+        </w:rPr>
+        <w:t> </w:t>
+      </w:r>
+      <w:r>
+        <w:rPr>
+          <w:sz w:val="18"/>
+        </w:rPr>
+        <w:br/>
+        <w:t>            </w:t>
+      </w:r>
+      <w:proofErr w:type="spellStart"/>
+      <w:r>
+        <w:rPr>
+          <w:sz w:val="18"/>
+        </w:rPr>
+        <w:t>Beep</w:t>
+      </w:r>
+      <w:proofErr w:type="spellEnd"/>
+      <w:r>
+        <w:rPr>
+          <w:sz w:val="18"/>
+        </w:rPr>
+        <w:t>()</w:t>
+      </w:r>
+      <w:r>
+        <w:rPr>
+          <w:sz w:val="18"/>
+        </w:rPr>
+        <w:br/>
+        <w:t>            </w:t>
+      </w:r>
+      <w:proofErr w:type="spellStart"/>
+      <w:r>
+        <w:rPr>
+          <w:sz w:val="18"/>
+        </w:rPr>
+        <w:t>Console.WriteLine</w:t>
+      </w:r>
+      <w:proofErr w:type="spellEnd"/>
+      <w:r>
+        <w:rPr>
+          <w:sz w:val="18"/>
+        </w:rPr>
+        <w:t>("O programa finalizou")</w:t>
+      </w:r>
+      <w:r>
+        <w:rPr>
+          <w:sz w:val="18"/>
+        </w:rPr>
+        <w:br/>
+        <w:t>        </w:t>
+      </w:r>
+      <w:proofErr w:type="spellStart"/>
+      <w:r>
+        <w:rPr>
+          <w:color w:val="0000FF"/>
+          <w:sz w:val="18"/>
+        </w:rPr>
+        <w:t>End</w:t>
+      </w:r>
+      <w:proofErr w:type="spellEnd"/>
+      <w:r>
+        <w:rPr>
+          <w:sz w:val="18"/>
+        </w:rPr>
+        <w:t xml:space="preserve"> </w:t>
+      </w:r>
+      <w:proofErr w:type="spellStart"/>
+      <w:r>
+        <w:rPr>
+          <w:color w:val="0000FF"/>
+          <w:sz w:val="18"/>
+        </w:rPr>
+        <w:t>try</w:t>
+      </w:r>
+      <w:proofErr w:type="spellEnd"/>
+      <w:r>
+        <w:rPr>
+          <w:sz w:val="18"/>
+        </w:rPr>
+        <w:br/>
+        <w:t>        </w:t>
+      </w:r>
+      <w:proofErr w:type="spellStart"/>
+      <w:r>
+        <w:rPr>
+          <w:sz w:val="18"/>
+        </w:rPr>
+        <w:t>Console.ReadKey</w:t>
+      </w:r>
+      <w:proofErr w:type="spellEnd"/>
+      <w:r>
+        <w:rPr>
+          <w:sz w:val="18"/>
+        </w:rPr>
+        <w:t>()</w:t>
+      </w:r>
+      <w:r>
+        <w:rPr>
+          <w:sz w:val="18"/>
+        </w:rPr>
+        <w:br/>
+        <w:t>    </w:t>
+      </w:r>
+      <w:proofErr w:type="spellStart"/>
+      <w:r>
+        <w:rPr>
+          <w:color w:val="0000FF"/>
+          <w:sz w:val="18"/>
+        </w:rPr>
+        <w:t>End</w:t>
+      </w:r>
+      <w:proofErr w:type="spellEnd"/>
+      <w:r>
+        <w:rPr>
+          <w:sz w:val="18"/>
+        </w:rPr>
+        <w:t xml:space="preserve"> </w:t>
+      </w:r>
+      <w:r>
+        <w:rPr>
+          <w:color w:val="0000FF"/>
+          <w:sz w:val="18"/>
+        </w:rPr>
+        <w:t>Sub</w:t>
+      </w:r>
+      <w:r>
+        <w:rPr>
+          <w:sz w:val="18"/>
+        </w:rPr>
+        <w:br/>
+      </w:r>
+      <w:proofErr w:type="spellStart"/>
+      <w:r>
+        <w:rPr>
+          <w:color w:val="0000FF"/>
+          <w:sz w:val="18"/>
+        </w:rPr>
+        <w:t>End</w:t>
+      </w:r>
+      <w:proofErr w:type="spellEnd"/>
+      <w:r>
+        <w:rPr>
+          <w:sz w:val="18"/>
+        </w:rPr>
+        <w:t xml:space="preserve"> </w:t>
+      </w:r>
+      <w:r>
+        <w:rPr>
+          <w:color w:val="0000FF"/>
+          <w:sz w:val="18"/>
+        </w:rPr>
+        <w:t>Module</w:t>
+      </w:r>
+    </w:p>
+    <w:p>
+      <w:pPr>
+        <w:pStyle w:val="PargrafodaLista"/>
+        <w:numPr>
+          <w:ilvl w:val="0"/>
+          <w:numId w:val="11"/>
+        </w:numPr>
+      </w:pPr>
+      <w:r>
+        <w:t>Lançamentos de Exceções</w:t>
+      </w:r>
+    </w:p>
+    <w:p>
+      <w:r>
+        <w:t xml:space="preserve">Em algumas situações, desejamos lançar uma exceção para que seja tratada por uma rotina de tratamento de exceção ou para </w:t>
+      </w:r>
+      <w:proofErr w:type="gramStart"/>
+      <w:r>
+        <w:t>gerar  uma</w:t>
+      </w:r>
+      <w:proofErr w:type="gramEnd"/>
+      <w:r>
+        <w:t xml:space="preserve"> exceção.</w:t>
+      </w:r>
+    </w:p>
+    <w:p>
+      <w:r>
+        <w:t>Sintaxe:</w:t>
+      </w:r>
+    </w:p>
+    <w:p>
+      <w:proofErr w:type="spellStart"/>
+      <w:r>
+        <w:rPr>
+          <w:b/>
+        </w:rPr>
+        <w:t>Throw</w:t>
+      </w:r>
+      <w:proofErr w:type="spellEnd"/>
+      <w:r>
+        <w:t xml:space="preserve"> </w:t>
+      </w:r>
+      <w:proofErr w:type="gramStart"/>
+      <w:r>
+        <w:rPr>
+          <w:i/>
+        </w:rPr>
+        <w:t>[ expressão</w:t>
+      </w:r>
+      <w:proofErr w:type="gramEnd"/>
+      <w:r>
+        <w:rPr>
+          <w:i/>
+        </w:rPr>
+        <w:t xml:space="preserve"> ]</w:t>
+      </w:r>
+    </w:p>
+    <w:p>
+      <w:pPr>
+        <w:rPr>
+          <w:b/>
+        </w:rPr>
+      </w:pPr>
+      <w:r>
+        <w:rPr>
+          <w:b/>
+        </w:rPr>
+        <w:t>Exemplo:</w:t>
+      </w:r>
+    </w:p>
+    <w:p>
+      <w:r>
+        <w:t xml:space="preserve">O exemplo a seguir, é o exemplo </w:t>
+      </w:r>
+      <w:r>
+        <w:t xml:space="preserve">anterior </w:t>
+      </w:r>
+      <w:r>
+        <w:t xml:space="preserve">modificado para </w:t>
+      </w:r>
+      <w:r>
+        <w:rPr>
+          <w:u w:val="single"/>
+        </w:rPr>
+        <w:t>lançar uma exceção genérica</w:t>
+      </w:r>
+      <w:r>
+        <w:t xml:space="preserve"> com </w:t>
+      </w:r>
+      <w:r>
+        <w:rPr>
+          <w:u w:val="single"/>
+        </w:rPr>
+        <w:t>a mensagem "Divisor j igual a zero"</w:t>
+      </w:r>
+      <w:r>
+        <w:t xml:space="preserve"> </w:t>
+      </w:r>
+      <w:r>
+        <w:rPr>
+          <w:i/>
+          <w:u w:val="single"/>
+        </w:rPr>
+        <w:t>se o valor da variável j for igual a zero</w:t>
+      </w:r>
+      <w:r>
+        <w:t xml:space="preserve">. Como a variável </w:t>
+      </w:r>
+      <w:r>
+        <w:rPr>
+          <w:b/>
+        </w:rPr>
+        <w:t>j é declarada e inicializada com valor igual a zero</w:t>
+      </w:r>
+      <w:r>
+        <w:t xml:space="preserve">, o programa </w:t>
+      </w:r>
+      <w:r>
+        <w:rPr>
+          <w:u w:val="single"/>
+        </w:rPr>
+        <w:t>lança a exceção, que é capturada pela seção Catch</w:t>
+      </w:r>
+      <w:r>
+        <w:t>, a qual exibe a mensagem "</w:t>
+      </w:r>
+      <w:r>
+        <w:rPr>
+          <w:u w:val="single"/>
+        </w:rPr>
+        <w:t>Ocorreu uma exceção: Divisor j igual a zero</w:t>
+      </w:r>
+      <w:r>
+        <w:t>.", conforme mostra a imagem.</w:t>
+      </w:r>
+    </w:p>
+    <w:p>
+      <w:pPr>
         <w:tabs>
           <w:tab w:val="left" w:pos="284"/>
           <w:tab w:val="left" w:pos="567"/>
           <w:tab w:val="left" w:pos="851"/>
+          <w:tab w:val="left" w:pos="1134"/>
+          <w:tab w:val="left" w:pos="1418"/>
         </w:tabs>
-      </w:pPr>
-      <w:bookmarkStart w:id="0" w:name="_GoBack"/>
-      <w:bookmarkEnd w:id="0"/>
+        <w:rPr>
+          <w:b/>
+          <w:i/>
+          <w:sz w:val="18"/>
+        </w:rPr>
+      </w:pPr>
+      <w:r>
+        <w:rPr>
+          <w:b/>
+          <w:i/>
+          <w:sz w:val="18"/>
+        </w:rPr>
+        <w:t>Module Module1</w:t>
+      </w:r>
+      <w:r>
+        <w:rPr>
+          <w:b/>
+          <w:i/>
+          <w:sz w:val="18"/>
+        </w:rPr>
+        <w:br/>
+        <w:t xml:space="preserve"> </w:t>
+      </w:r>
+      <w:r>
+        <w:rPr>
+          <w:b/>
+          <w:i/>
+          <w:sz w:val="18"/>
+        </w:rPr>
+        <w:tab/>
+        <w:t xml:space="preserve">Sub </w:t>
+      </w:r>
+      <w:proofErr w:type="spellStart"/>
+      <w:r>
+        <w:rPr>
+          <w:b/>
+          <w:i/>
+          <w:sz w:val="18"/>
+        </w:rPr>
+        <w:t>Main</w:t>
+      </w:r>
+      <w:proofErr w:type="spellEnd"/>
+      <w:r>
+        <w:rPr>
+          <w:b/>
+          <w:i/>
+          <w:sz w:val="18"/>
+        </w:rPr>
+        <w:t>()</w:t>
+      </w:r>
+      <w:r>
+        <w:rPr>
+          <w:b/>
+          <w:i/>
+          <w:sz w:val="18"/>
+        </w:rPr>
+        <w:br/>
+        <w:t xml:space="preserve"> </w:t>
+      </w:r>
+      <w:r>
+        <w:rPr>
+          <w:b/>
+          <w:i/>
+          <w:sz w:val="18"/>
+        </w:rPr>
+        <w:tab/>
+      </w:r>
+      <w:r>
+        <w:rPr>
+          <w:b/>
+          <w:i/>
+          <w:sz w:val="18"/>
+        </w:rPr>
+        <w:tab/>
+      </w:r>
+      <w:proofErr w:type="spellStart"/>
+      <w:r>
+        <w:rPr>
+          <w:b/>
+          <w:i/>
+          <w:sz w:val="18"/>
+        </w:rPr>
+        <w:t>Dim</w:t>
+      </w:r>
+      <w:proofErr w:type="spellEnd"/>
+      <w:r>
+        <w:rPr>
+          <w:b/>
+          <w:i/>
+          <w:sz w:val="18"/>
+        </w:rPr>
+        <w:t xml:space="preserve"> </w:t>
+      </w:r>
+      <w:r>
+        <w:rPr>
+          <w:i/>
+          <w:sz w:val="18"/>
+        </w:rPr>
+        <w:t>i</w:t>
+      </w:r>
+      <w:r>
+        <w:rPr>
+          <w:b/>
+          <w:i/>
+          <w:sz w:val="18"/>
+        </w:rPr>
+        <w:t xml:space="preserve"> As Decimal = 10</w:t>
+      </w:r>
+      <w:r>
+        <w:rPr>
+          <w:b/>
+          <w:i/>
+          <w:sz w:val="18"/>
+        </w:rPr>
+        <w:br/>
+        <w:t xml:space="preserve"> </w:t>
+      </w:r>
+      <w:r>
+        <w:rPr>
+          <w:b/>
+          <w:i/>
+          <w:sz w:val="18"/>
+        </w:rPr>
+        <w:tab/>
+      </w:r>
+      <w:r>
+        <w:rPr>
+          <w:b/>
+          <w:i/>
+          <w:sz w:val="18"/>
+        </w:rPr>
+        <w:tab/>
+      </w:r>
+      <w:proofErr w:type="spellStart"/>
+      <w:r>
+        <w:rPr>
+          <w:b/>
+          <w:i/>
+          <w:sz w:val="18"/>
+        </w:rPr>
+        <w:t>Dim</w:t>
+      </w:r>
+      <w:proofErr w:type="spellEnd"/>
+      <w:r>
+        <w:rPr>
+          <w:b/>
+          <w:i/>
+          <w:sz w:val="18"/>
+        </w:rPr>
+        <w:t xml:space="preserve"> </w:t>
+      </w:r>
+      <w:r>
+        <w:rPr>
+          <w:i/>
+          <w:sz w:val="18"/>
+        </w:rPr>
+        <w:t xml:space="preserve">j </w:t>
+      </w:r>
+      <w:r>
+        <w:rPr>
+          <w:b/>
+          <w:i/>
+          <w:sz w:val="18"/>
+        </w:rPr>
+        <w:t>As Decima = 0</w:t>
+      </w:r>
+      <w:r>
+        <w:rPr>
+          <w:b/>
+          <w:i/>
+          <w:sz w:val="18"/>
+        </w:rPr>
+        <w:br/>
+        <w:t xml:space="preserve"> </w:t>
+      </w:r>
+      <w:r>
+        <w:rPr>
+          <w:b/>
+          <w:i/>
+          <w:sz w:val="18"/>
+        </w:rPr>
+        <w:tab/>
+      </w:r>
+      <w:r>
+        <w:rPr>
+          <w:b/>
+          <w:i/>
+          <w:sz w:val="18"/>
+        </w:rPr>
+        <w:tab/>
+      </w:r>
+      <w:proofErr w:type="spellStart"/>
+      <w:r>
+        <w:rPr>
+          <w:b/>
+          <w:i/>
+          <w:sz w:val="18"/>
+        </w:rPr>
+        <w:t>Dim</w:t>
+      </w:r>
+      <w:proofErr w:type="spellEnd"/>
+      <w:r>
+        <w:rPr>
+          <w:b/>
+          <w:i/>
+          <w:sz w:val="18"/>
+        </w:rPr>
+        <w:t xml:space="preserve"> </w:t>
+      </w:r>
+      <w:r>
+        <w:rPr>
+          <w:i/>
+          <w:sz w:val="18"/>
+        </w:rPr>
+        <w:t>Resultado</w:t>
+      </w:r>
+      <w:r>
+        <w:rPr>
+          <w:b/>
+          <w:i/>
+          <w:sz w:val="18"/>
+        </w:rPr>
+        <w:t xml:space="preserve"> As Decimal</w:t>
+      </w:r>
+      <w:r>
+        <w:rPr>
+          <w:b/>
+          <w:i/>
+          <w:sz w:val="18"/>
+        </w:rPr>
+        <w:tab/>
+      </w:r>
+      <w:r>
+        <w:rPr>
+          <w:b/>
+          <w:i/>
+          <w:sz w:val="18"/>
+        </w:rPr>
+        <w:br/>
+      </w:r>
+      <w:r>
+        <w:rPr>
+          <w:b/>
+          <w:i/>
+          <w:sz w:val="18"/>
+        </w:rPr>
+        <w:tab/>
+      </w:r>
+      <w:r>
+        <w:rPr>
+          <w:b/>
+          <w:i/>
+          <w:sz w:val="18"/>
+        </w:rPr>
+        <w:tab/>
+      </w:r>
+      <w:proofErr w:type="spellStart"/>
+      <w:r>
+        <w:rPr>
+          <w:b/>
+          <w:i/>
+          <w:sz w:val="18"/>
+        </w:rPr>
+        <w:t>Try</w:t>
+      </w:r>
+      <w:proofErr w:type="spellEnd"/>
+      <w:r>
+        <w:rPr>
+          <w:b/>
+          <w:i/>
+          <w:sz w:val="18"/>
+        </w:rPr>
+        <w:br/>
+        <w:t xml:space="preserve"> </w:t>
+      </w:r>
+      <w:r>
+        <w:rPr>
+          <w:b/>
+          <w:i/>
+          <w:sz w:val="18"/>
+        </w:rPr>
+        <w:tab/>
+      </w:r>
+      <w:r>
+        <w:rPr>
+          <w:b/>
+          <w:i/>
+          <w:sz w:val="18"/>
+        </w:rPr>
+        <w:tab/>
+      </w:r>
+      <w:r>
+        <w:rPr>
+          <w:b/>
+          <w:i/>
+          <w:sz w:val="18"/>
+        </w:rPr>
+        <w:tab/>
+      </w:r>
+      <w:r>
+        <w:rPr>
+          <w:i/>
+          <w:sz w:val="18"/>
+        </w:rPr>
+        <w:t>i = i+10</w:t>
+      </w:r>
+      <w:r>
+        <w:rPr>
+          <w:b/>
+          <w:i/>
+          <w:sz w:val="18"/>
+        </w:rPr>
+        <w:br/>
+        <w:t xml:space="preserve"> </w:t>
+      </w:r>
+      <w:r>
+        <w:rPr>
+          <w:b/>
+          <w:i/>
+          <w:sz w:val="18"/>
+        </w:rPr>
+        <w:tab/>
+      </w:r>
+      <w:r>
+        <w:rPr>
+          <w:b/>
+          <w:i/>
+          <w:sz w:val="18"/>
+        </w:rPr>
+        <w:tab/>
+      </w:r>
+      <w:r>
+        <w:rPr>
+          <w:b/>
+          <w:i/>
+          <w:sz w:val="18"/>
+        </w:rPr>
+        <w:tab/>
+      </w:r>
+      <w:proofErr w:type="spellStart"/>
+      <w:r>
+        <w:rPr>
+          <w:b/>
+          <w:i/>
+          <w:sz w:val="18"/>
+        </w:rPr>
+        <w:t>if</w:t>
+      </w:r>
+      <w:proofErr w:type="spellEnd"/>
+      <w:r>
+        <w:rPr>
+          <w:b/>
+          <w:i/>
+          <w:sz w:val="18"/>
+        </w:rPr>
+        <w:t>(</w:t>
+      </w:r>
+      <w:r>
+        <w:rPr>
+          <w:i/>
+          <w:sz w:val="18"/>
+        </w:rPr>
+        <w:t>j = 0</w:t>
+      </w:r>
+      <w:r>
+        <w:rPr>
+          <w:b/>
+          <w:i/>
+          <w:sz w:val="18"/>
+        </w:rPr>
+        <w:t xml:space="preserve">) </w:t>
+      </w:r>
+      <w:proofErr w:type="spellStart"/>
+      <w:r>
+        <w:rPr>
+          <w:b/>
+          <w:i/>
+          <w:sz w:val="18"/>
+        </w:rPr>
+        <w:t>Then</w:t>
+      </w:r>
+      <w:proofErr w:type="spellEnd"/>
+      <w:r>
+        <w:rPr>
+          <w:b/>
+          <w:i/>
+          <w:sz w:val="18"/>
+        </w:rPr>
+        <w:br/>
+        <w:t xml:space="preserve"> </w:t>
+      </w:r>
+      <w:r>
+        <w:rPr>
+          <w:b/>
+          <w:i/>
+          <w:sz w:val="18"/>
+        </w:rPr>
+        <w:tab/>
+      </w:r>
+      <w:r>
+        <w:rPr>
+          <w:b/>
+          <w:i/>
+          <w:sz w:val="18"/>
+        </w:rPr>
+        <w:tab/>
+      </w:r>
+      <w:r>
+        <w:rPr>
+          <w:b/>
+          <w:i/>
+          <w:sz w:val="18"/>
+        </w:rPr>
+        <w:tab/>
+      </w:r>
+      <w:r>
+        <w:rPr>
+          <w:b/>
+          <w:i/>
+          <w:sz w:val="18"/>
+        </w:rPr>
+        <w:tab/>
+      </w:r>
+      <w:proofErr w:type="spellStart"/>
+      <w:r>
+        <w:rPr>
+          <w:b/>
+          <w:i/>
+          <w:sz w:val="18"/>
+        </w:rPr>
+        <w:t>Throw</w:t>
+      </w:r>
+      <w:proofErr w:type="spellEnd"/>
+      <w:r>
+        <w:rPr>
+          <w:b/>
+          <w:i/>
+          <w:sz w:val="18"/>
+        </w:rPr>
+        <w:t xml:space="preserve"> New </w:t>
+      </w:r>
+      <w:proofErr w:type="spellStart"/>
+      <w:r>
+        <w:rPr>
+          <w:b/>
+          <w:i/>
+          <w:sz w:val="18"/>
+        </w:rPr>
+        <w:t>System.Exception</w:t>
+      </w:r>
+      <w:proofErr w:type="spellEnd"/>
+      <w:r>
+        <w:rPr>
+          <w:b/>
+          <w:i/>
+          <w:sz w:val="18"/>
+        </w:rPr>
+        <w:t>(</w:t>
+      </w:r>
+      <w:r>
+        <w:rPr>
+          <w:i/>
+          <w:sz w:val="18"/>
+        </w:rPr>
+        <w:t>“Divisor j igual a zero.”</w:t>
+      </w:r>
+      <w:r>
+        <w:rPr>
+          <w:b/>
+          <w:i/>
+          <w:sz w:val="18"/>
+        </w:rPr>
+        <w:t>)</w:t>
+      </w:r>
+      <w:r>
+        <w:rPr>
+          <w:b/>
+          <w:i/>
+          <w:sz w:val="18"/>
+        </w:rPr>
+        <w:br/>
+        <w:t xml:space="preserve"> </w:t>
+      </w:r>
+      <w:r>
+        <w:rPr>
+          <w:b/>
+          <w:i/>
+          <w:sz w:val="18"/>
+        </w:rPr>
+        <w:tab/>
+      </w:r>
+      <w:r>
+        <w:rPr>
+          <w:b/>
+          <w:i/>
+          <w:sz w:val="18"/>
+        </w:rPr>
+        <w:tab/>
+      </w:r>
+      <w:r>
+        <w:rPr>
+          <w:b/>
+          <w:i/>
+          <w:sz w:val="18"/>
+        </w:rPr>
+        <w:tab/>
+      </w:r>
+      <w:proofErr w:type="spellStart"/>
+      <w:r>
+        <w:rPr>
+          <w:b/>
+          <w:i/>
+          <w:sz w:val="18"/>
+        </w:rPr>
+        <w:t>End</w:t>
+      </w:r>
+      <w:proofErr w:type="spellEnd"/>
+      <w:r>
+        <w:rPr>
+          <w:b/>
+          <w:i/>
+          <w:sz w:val="18"/>
+        </w:rPr>
+        <w:t xml:space="preserve"> </w:t>
+      </w:r>
+      <w:proofErr w:type="spellStart"/>
+      <w:r>
+        <w:rPr>
+          <w:b/>
+          <w:i/>
+          <w:sz w:val="18"/>
+        </w:rPr>
+        <w:t>if</w:t>
+      </w:r>
+      <w:proofErr w:type="spellEnd"/>
+      <w:r>
+        <w:rPr>
+          <w:b/>
+          <w:i/>
+          <w:sz w:val="18"/>
+        </w:rPr>
+        <w:br/>
+        <w:t xml:space="preserve"> </w:t>
+      </w:r>
+      <w:r>
+        <w:rPr>
+          <w:b/>
+          <w:i/>
+          <w:sz w:val="18"/>
+        </w:rPr>
+        <w:tab/>
+      </w:r>
+      <w:r>
+        <w:rPr>
+          <w:b/>
+          <w:i/>
+          <w:sz w:val="18"/>
+        </w:rPr>
+        <w:tab/>
+      </w:r>
+      <w:r>
+        <w:rPr>
+          <w:b/>
+          <w:i/>
+          <w:sz w:val="18"/>
+        </w:rPr>
+        <w:tab/>
+      </w:r>
+      <w:r>
+        <w:rPr>
+          <w:i/>
+          <w:sz w:val="18"/>
+        </w:rPr>
+        <w:t>Resultado</w:t>
+      </w:r>
+      <w:r>
+        <w:rPr>
+          <w:i/>
+          <w:sz w:val="18"/>
+        </w:rPr>
+        <w:t xml:space="preserve"> = i/j</w:t>
+      </w:r>
+      <w:r>
+        <w:rPr>
+          <w:i/>
+          <w:sz w:val="18"/>
+        </w:rPr>
+        <w:br/>
+      </w:r>
+      <w:r>
+        <w:rPr>
+          <w:b/>
+          <w:i/>
+          <w:sz w:val="18"/>
+        </w:rPr>
+        <w:t xml:space="preserve"> </w:t>
+      </w:r>
+      <w:r>
+        <w:rPr>
+          <w:b/>
+          <w:i/>
+          <w:sz w:val="18"/>
+        </w:rPr>
+        <w:tab/>
+      </w:r>
+      <w:r>
+        <w:rPr>
+          <w:b/>
+          <w:i/>
+          <w:sz w:val="18"/>
+        </w:rPr>
+        <w:tab/>
+      </w:r>
+      <w:r>
+        <w:rPr>
+          <w:b/>
+          <w:i/>
+          <w:sz w:val="18"/>
+        </w:rPr>
+        <w:tab/>
+      </w:r>
+      <w:r>
+        <w:rPr>
+          <w:b/>
+          <w:i/>
+          <w:sz w:val="18"/>
+        </w:rPr>
+        <w:t xml:space="preserve">Catch </w:t>
+      </w:r>
+      <w:proofErr w:type="spellStart"/>
+      <w:r>
+        <w:rPr>
+          <w:i/>
+          <w:sz w:val="18"/>
+        </w:rPr>
+        <w:t>ex</w:t>
+      </w:r>
+      <w:proofErr w:type="spellEnd"/>
+      <w:r>
+        <w:rPr>
+          <w:b/>
+          <w:i/>
+          <w:sz w:val="18"/>
+        </w:rPr>
+        <w:t xml:space="preserve"> As </w:t>
+      </w:r>
+      <w:proofErr w:type="spellStart"/>
+      <w:r>
+        <w:rPr>
+          <w:b/>
+          <w:i/>
+          <w:sz w:val="18"/>
+        </w:rPr>
+        <w:t>Exception</w:t>
+      </w:r>
+      <w:proofErr w:type="spellEnd"/>
+      <w:r>
+        <w:rPr>
+          <w:b/>
+          <w:i/>
+          <w:sz w:val="18"/>
+        </w:rPr>
+        <w:t xml:space="preserve"> </w:t>
+      </w:r>
+      <w:r>
+        <w:rPr>
+          <w:b/>
+          <w:i/>
+          <w:sz w:val="18"/>
+        </w:rPr>
+        <w:br/>
+      </w:r>
+      <w:r>
+        <w:rPr>
+          <w:i/>
+          <w:sz w:val="18"/>
+        </w:rPr>
+        <w:t xml:space="preserve"> </w:t>
+      </w:r>
+      <w:r>
+        <w:rPr>
+          <w:i/>
+          <w:sz w:val="18"/>
+        </w:rPr>
+        <w:tab/>
+      </w:r>
+      <w:r>
+        <w:rPr>
+          <w:i/>
+          <w:sz w:val="18"/>
+        </w:rPr>
+        <w:tab/>
+      </w:r>
+      <w:r>
+        <w:rPr>
+          <w:i/>
+          <w:sz w:val="18"/>
+        </w:rPr>
+        <w:tab/>
+      </w:r>
+      <w:r>
+        <w:rPr>
+          <w:i/>
+          <w:sz w:val="18"/>
+        </w:rPr>
+        <w:tab/>
+      </w:r>
+      <w:r>
+        <w:rPr>
+          <w:i/>
+          <w:sz w:val="18"/>
+        </w:rPr>
+        <w:t>‘captur</w:t>
+      </w:r>
+      <w:r>
+        <w:rPr>
+          <w:i/>
+          <w:sz w:val="18"/>
+        </w:rPr>
+        <w:t>a genérica</w:t>
+      </w:r>
+      <w:r>
+        <w:rPr>
+          <w:i/>
+          <w:sz w:val="18"/>
+        </w:rPr>
+        <w:br/>
+        <w:t xml:space="preserve"> </w:t>
+      </w:r>
+      <w:r>
+        <w:rPr>
+          <w:i/>
+          <w:sz w:val="18"/>
+        </w:rPr>
+        <w:tab/>
+      </w:r>
+      <w:r>
+        <w:rPr>
+          <w:i/>
+          <w:sz w:val="18"/>
+        </w:rPr>
+        <w:tab/>
+      </w:r>
+      <w:r>
+        <w:rPr>
+          <w:i/>
+          <w:sz w:val="18"/>
+        </w:rPr>
+        <w:tab/>
+      </w:r>
+      <w:r>
+        <w:rPr>
+          <w:i/>
+          <w:sz w:val="18"/>
+        </w:rPr>
+        <w:tab/>
+      </w:r>
+      <w:proofErr w:type="spellStart"/>
+      <w:r>
+        <w:rPr>
+          <w:b/>
+          <w:i/>
+          <w:sz w:val="18"/>
+        </w:rPr>
+        <w:t>Console.WriteLine</w:t>
+      </w:r>
+      <w:proofErr w:type="spellEnd"/>
+      <w:r>
+        <w:rPr>
+          <w:b/>
+          <w:i/>
+          <w:sz w:val="18"/>
+        </w:rPr>
+        <w:t>(“</w:t>
+      </w:r>
+      <w:r>
+        <w:rPr>
+          <w:i/>
+          <w:sz w:val="18"/>
+        </w:rPr>
+        <w:t>Ocorreu uma exceção: {0}.</w:t>
+      </w:r>
+      <w:r>
+        <w:rPr>
+          <w:b/>
+          <w:i/>
+          <w:sz w:val="18"/>
+        </w:rPr>
+        <w:t>”,</w:t>
+      </w:r>
+      <w:proofErr w:type="spellStart"/>
+      <w:r>
+        <w:rPr>
+          <w:b/>
+          <w:i/>
+          <w:sz w:val="18"/>
+        </w:rPr>
+        <w:t>ex.Message</w:t>
+      </w:r>
+      <w:proofErr w:type="spellEnd"/>
+      <w:r>
+        <w:rPr>
+          <w:b/>
+          <w:i/>
+          <w:sz w:val="18"/>
+        </w:rPr>
+        <w:t>)</w:t>
+      </w:r>
+      <w:r>
+        <w:rPr>
+          <w:b/>
+          <w:i/>
+          <w:sz w:val="18"/>
+        </w:rPr>
+        <w:br/>
+        <w:t xml:space="preserve"> </w:t>
+      </w:r>
+      <w:r>
+        <w:rPr>
+          <w:b/>
+          <w:i/>
+          <w:sz w:val="18"/>
+        </w:rPr>
+        <w:tab/>
+      </w:r>
+      <w:r>
+        <w:rPr>
+          <w:b/>
+          <w:i/>
+          <w:sz w:val="18"/>
+        </w:rPr>
+        <w:tab/>
+      </w:r>
+      <w:r>
+        <w:rPr>
+          <w:b/>
+          <w:i/>
+          <w:sz w:val="18"/>
+        </w:rPr>
+        <w:tab/>
+      </w:r>
+      <w:proofErr w:type="spellStart"/>
+      <w:r>
+        <w:rPr>
+          <w:b/>
+          <w:i/>
+          <w:sz w:val="18"/>
+        </w:rPr>
+        <w:t>Finally</w:t>
+      </w:r>
+      <w:proofErr w:type="spellEnd"/>
+      <w:r>
+        <w:rPr>
+          <w:b/>
+          <w:i/>
+          <w:sz w:val="18"/>
+        </w:rPr>
+        <w:br/>
+        <w:t xml:space="preserve"> </w:t>
+      </w:r>
+      <w:r>
+        <w:rPr>
+          <w:b/>
+          <w:i/>
+          <w:sz w:val="18"/>
+        </w:rPr>
+        <w:tab/>
+      </w:r>
+      <w:r>
+        <w:rPr>
+          <w:b/>
+          <w:i/>
+          <w:sz w:val="18"/>
+        </w:rPr>
+        <w:tab/>
+      </w:r>
+      <w:r>
+        <w:rPr>
+          <w:b/>
+          <w:i/>
+          <w:sz w:val="18"/>
+        </w:rPr>
+        <w:tab/>
+      </w:r>
+      <w:r>
+        <w:rPr>
+          <w:b/>
+          <w:i/>
+          <w:sz w:val="18"/>
+        </w:rPr>
+        <w:tab/>
+      </w:r>
+      <w:proofErr w:type="spellStart"/>
+      <w:r>
+        <w:rPr>
+          <w:b/>
+          <w:i/>
+          <w:sz w:val="18"/>
+        </w:rPr>
+        <w:t>Beep</w:t>
+      </w:r>
+      <w:proofErr w:type="spellEnd"/>
+      <w:r>
+        <w:rPr>
+          <w:b/>
+          <w:i/>
+          <w:sz w:val="18"/>
+        </w:rPr>
+        <w:t>()</w:t>
+      </w:r>
+      <w:r>
+        <w:rPr>
+          <w:b/>
+          <w:i/>
+          <w:sz w:val="18"/>
+        </w:rPr>
+        <w:br/>
+      </w:r>
+      <w:r>
+        <w:rPr>
+          <w:b/>
+          <w:i/>
+          <w:sz w:val="18"/>
+        </w:rPr>
+        <w:tab/>
+      </w:r>
+      <w:r>
+        <w:rPr>
+          <w:b/>
+          <w:i/>
+          <w:sz w:val="18"/>
+        </w:rPr>
+        <w:tab/>
+      </w:r>
+      <w:proofErr w:type="spellStart"/>
+      <w:r>
+        <w:rPr>
+          <w:b/>
+          <w:i/>
+          <w:sz w:val="18"/>
+        </w:rPr>
+        <w:t>End</w:t>
+      </w:r>
+      <w:proofErr w:type="spellEnd"/>
+      <w:r>
+        <w:rPr>
+          <w:b/>
+          <w:i/>
+          <w:sz w:val="18"/>
+        </w:rPr>
+        <w:t xml:space="preserve"> </w:t>
+      </w:r>
+      <w:proofErr w:type="spellStart"/>
+      <w:r>
+        <w:rPr>
+          <w:b/>
+          <w:i/>
+          <w:sz w:val="18"/>
+        </w:rPr>
+        <w:t>Try</w:t>
+      </w:r>
+      <w:proofErr w:type="spellEnd"/>
+      <w:r>
+        <w:rPr>
+          <w:b/>
+          <w:i/>
+          <w:sz w:val="18"/>
+        </w:rPr>
+        <w:br/>
+        <w:t xml:space="preserve"> </w:t>
+      </w:r>
+      <w:r>
+        <w:rPr>
+          <w:b/>
+          <w:i/>
+          <w:sz w:val="18"/>
+        </w:rPr>
+        <w:tab/>
+      </w:r>
+      <w:r>
+        <w:rPr>
+          <w:b/>
+          <w:i/>
+          <w:sz w:val="18"/>
+        </w:rPr>
+        <w:tab/>
+      </w:r>
+      <w:proofErr w:type="spellStart"/>
+      <w:r>
+        <w:rPr>
+          <w:b/>
+          <w:i/>
+          <w:sz w:val="18"/>
+        </w:rPr>
+        <w:t>Console.ReadKey</w:t>
+      </w:r>
+      <w:proofErr w:type="spellEnd"/>
+      <w:r>
+        <w:rPr>
+          <w:b/>
+          <w:i/>
+          <w:sz w:val="18"/>
+        </w:rPr>
+        <w:t>()</w:t>
+      </w:r>
+      <w:r>
+        <w:rPr>
+          <w:b/>
+          <w:i/>
+          <w:sz w:val="18"/>
+        </w:rPr>
+        <w:br/>
+      </w:r>
+      <w:r>
+        <w:rPr>
+          <w:b/>
+          <w:i/>
+          <w:sz w:val="18"/>
+        </w:rPr>
+        <w:lastRenderedPageBreak/>
+        <w:t xml:space="preserve"> </w:t>
+      </w:r>
+      <w:r>
+        <w:rPr>
+          <w:b/>
+          <w:i/>
+          <w:sz w:val="18"/>
+        </w:rPr>
+        <w:tab/>
+      </w:r>
+      <w:proofErr w:type="spellStart"/>
+      <w:r>
+        <w:rPr>
+          <w:b/>
+          <w:i/>
+          <w:sz w:val="18"/>
+        </w:rPr>
+        <w:t>End</w:t>
+      </w:r>
+      <w:proofErr w:type="spellEnd"/>
+      <w:r>
+        <w:rPr>
+          <w:b/>
+          <w:i/>
+          <w:sz w:val="18"/>
+        </w:rPr>
+        <w:t xml:space="preserve"> Sub</w:t>
+      </w:r>
+      <w:r>
+        <w:rPr>
+          <w:b/>
+          <w:i/>
+          <w:sz w:val="18"/>
+        </w:rPr>
+        <w:br/>
+      </w:r>
+      <w:proofErr w:type="spellStart"/>
+      <w:r>
+        <w:rPr>
+          <w:b/>
+          <w:i/>
+          <w:sz w:val="18"/>
+        </w:rPr>
+        <w:t>End</w:t>
+      </w:r>
+      <w:proofErr w:type="spellEnd"/>
+      <w:r>
+        <w:rPr>
+          <w:b/>
+          <w:i/>
+          <w:sz w:val="18"/>
+        </w:rPr>
+        <w:t xml:space="preserve"> Module</w:t>
+      </w:r>
+    </w:p>
+    <w:p>
+      <w:pPr>
+        <w:tabs>
+          <w:tab w:val="left" w:pos="284"/>
+          <w:tab w:val="left" w:pos="567"/>
+          <w:tab w:val="left" w:pos="851"/>
+          <w:tab w:val="left" w:pos="1134"/>
+          <w:tab w:val="left" w:pos="1418"/>
+        </w:tabs>
+        <w:rPr>
+          <w:b/>
+          <w:i/>
+          <w:sz w:val="18"/>
+        </w:rPr>
+      </w:pPr>
+    </w:p>
+    <w:p>
+      <w:pPr>
+        <w:tabs>
+          <w:tab w:val="left" w:pos="284"/>
+          <w:tab w:val="left" w:pos="567"/>
+          <w:tab w:val="left" w:pos="851"/>
+          <w:tab w:val="left" w:pos="1134"/>
+          <w:tab w:val="left" w:pos="1418"/>
+        </w:tabs>
+      </w:pPr>
+      <w:r>
+        <w:rPr>
+          <w:noProof/>
+        </w:rPr>
+        <w:drawing>
+          <wp:inline distT="0" distB="0" distL="0" distR="0" wp14:anchorId="415DB265" wp14:editId="63427277">
+            <wp:extent cx="3969833" cy="805218"/>
+            <wp:effectExtent l="0" t="0" r="0" b="0"/>
+            <wp:docPr id="4" name="Imagem 4"/>
+            <wp:cNvGraphicFramePr>
+              <a:graphicFrameLocks xmlns:a="http://schemas.openxmlformats.org/drawingml/2006/main" noChangeAspect="1"/>
+            </wp:cNvGraphicFramePr>
+            <a:graphic xmlns:a="http://schemas.openxmlformats.org/drawingml/2006/main">
+              <a:graphicData uri="http://schemas.openxmlformats.org/drawingml/2006/picture">
+                <pic:pic xmlns:pic="http://schemas.openxmlformats.org/drawingml/2006/picture">
+                  <pic:nvPicPr>
+                    <pic:cNvPr id="1" name=""/>
+                    <pic:cNvPicPr/>
+                  </pic:nvPicPr>
+                  <pic:blipFill rotWithShape="1">
+                    <a:blip r:embed="rId47"/>
+                    <a:srcRect l="9731" t="28659" r="50104" b="56055"/>
+                    <a:stretch/>
+                  </pic:blipFill>
+                  <pic:spPr bwMode="auto">
+                    <a:xfrm>
+                      <a:off x="0" y="0"/>
+                      <a:ext cx="4015729" cy="814527"/>
+                    </a:xfrm>
+                    <a:prstGeom prst="rect">
+                      <a:avLst/>
+                    </a:prstGeom>
+                    <a:ln>
+                      <a:noFill/>
+                    </a:ln>
+                    <a:extLst>
+                      <a:ext uri="{53640926-AAD7-44D8-BBD7-CCE9431645EC}">
+                        <a14:shadowObscured xmlns:a14="http://schemas.microsoft.com/office/drawing/2010/main"/>
+                      </a:ext>
+                    </a:extLst>
+                  </pic:spPr>
+                </pic:pic>
+              </a:graphicData>
+            </a:graphic>
+          </wp:inline>
+        </w:drawing>
+      </w:r>
+    </w:p>
+    <w:p>
+      <w:pPr>
+        <w:tabs>
+          <w:tab w:val="left" w:pos="284"/>
+          <w:tab w:val="left" w:pos="567"/>
+          <w:tab w:val="left" w:pos="851"/>
+          <w:tab w:val="left" w:pos="1134"/>
+          <w:tab w:val="left" w:pos="1418"/>
+        </w:tabs>
+        <w:rPr>
+          <w:b/>
+          <w:i/>
+          <w:sz w:val="18"/>
+        </w:rPr>
+      </w:pPr>
+    </w:p>
+    <w:p>
+      <w:pPr>
+        <w:pStyle w:val="NormalWeb"/>
+        <w:shd w:val="clear" w:color="auto" w:fill="FFFFFF"/>
+        <w:spacing w:before="0" w:beforeAutospacing="0" w:after="150" w:afterAutospacing="0"/>
+        <w:rPr>
+          <w:rFonts w:ascii="Trebuchet MS" w:hAnsi="Trebuchet MS"/>
+          <w:color w:val="535353"/>
+          <w:sz w:val="16"/>
+        </w:rPr>
+      </w:pPr>
+      <w:r>
+        <w:rPr>
+          <w:rFonts w:ascii="Trebuchet MS" w:hAnsi="Trebuchet MS"/>
+          <w:color w:val="535353"/>
+          <w:sz w:val="16"/>
+        </w:rPr>
+        <w:t>Realize as seguintes atividades para saber mais.</w:t>
+      </w:r>
+    </w:p>
+    <w:p>
+      <w:pPr>
+        <w:pStyle w:val="NormalWeb"/>
+        <w:shd w:val="clear" w:color="auto" w:fill="FFFFFF"/>
+        <w:spacing w:before="0" w:beforeAutospacing="0" w:after="150" w:afterAutospacing="0"/>
+        <w:rPr>
+          <w:rFonts w:ascii="Trebuchet MS" w:hAnsi="Trebuchet MS"/>
+          <w:color w:val="535353"/>
+          <w:sz w:val="16"/>
+        </w:rPr>
+      </w:pPr>
+      <w:r>
+        <w:rPr>
+          <w:rFonts w:ascii="Trebuchet MS" w:hAnsi="Trebuchet MS"/>
+          <w:color w:val="535353"/>
+          <w:sz w:val="16"/>
+        </w:rPr>
+        <w:t>Estude a Introdução ao Tratamento de Exceção da linguagem VB 2010 disponível em </w:t>
+      </w:r>
+      <w:r>
+        <w:rPr>
+          <w:rFonts w:ascii="Trebuchet MS" w:hAnsi="Trebuchet MS"/>
+          <w:color w:val="535353"/>
+          <w:sz w:val="16"/>
+        </w:rPr>
+        <w:br/>
+      </w:r>
+      <w:hyperlink r:id="rId48" w:tgtFrame="_blank" w:history="1">
+        <w:r>
+          <w:rPr>
+            <w:rStyle w:val="Hyperlink"/>
+            <w:rFonts w:ascii="Trebuchet MS" w:hAnsi="Trebuchet MS"/>
+            <w:sz w:val="16"/>
+          </w:rPr>
+          <w:t>http://msdn.microsoft.com/pt-br/library/c68xfk56.aspx</w:t>
+        </w:r>
+      </w:hyperlink>
+      <w:r>
+        <w:rPr>
+          <w:rFonts w:ascii="Trebuchet MS" w:hAnsi="Trebuchet MS"/>
+          <w:color w:val="535353"/>
+          <w:sz w:val="16"/>
+        </w:rPr>
+        <w:t>.</w:t>
+      </w:r>
+    </w:p>
+    <w:p>
+      <w:pPr>
+        <w:pStyle w:val="NormalWeb"/>
+        <w:shd w:val="clear" w:color="auto" w:fill="FFFFFF"/>
+        <w:spacing w:before="0" w:beforeAutospacing="0" w:after="150" w:afterAutospacing="0"/>
+        <w:rPr>
+          <w:rFonts w:ascii="Trebuchet MS" w:hAnsi="Trebuchet MS"/>
+          <w:color w:val="535353"/>
+          <w:sz w:val="16"/>
+        </w:rPr>
+      </w:pPr>
+      <w:r>
+        <w:rPr>
+          <w:rFonts w:ascii="Trebuchet MS" w:hAnsi="Trebuchet MS"/>
+          <w:color w:val="535353"/>
+          <w:sz w:val="16"/>
+        </w:rPr>
+        <w:t>Estude a Visão Geral sobre a Manipulação Estruturada de Exceções para o Visual Basic da linguagem VB 2010 disponível em </w:t>
+      </w:r>
+      <w:hyperlink r:id="rId49" w:tgtFrame="_blank" w:history="1">
+        <w:r>
+          <w:rPr>
+            <w:rStyle w:val="Hyperlink"/>
+            <w:rFonts w:ascii="Trebuchet MS" w:hAnsi="Trebuchet MS"/>
+            <w:sz w:val="16"/>
+          </w:rPr>
+          <w:t>http://msdn.microsoft.com/pt-br/library/8a9f2ew0.aspx</w:t>
+        </w:r>
+      </w:hyperlink>
+    </w:p>
+    <w:p>
+      <w:pPr>
+        <w:pStyle w:val="NormalWeb"/>
+        <w:shd w:val="clear" w:color="auto" w:fill="FFFFFF"/>
+        <w:spacing w:before="0" w:beforeAutospacing="0" w:after="150" w:afterAutospacing="0"/>
+        <w:rPr>
+          <w:rFonts w:ascii="Trebuchet MS" w:hAnsi="Trebuchet MS"/>
+          <w:color w:val="535353"/>
+          <w:sz w:val="16"/>
+        </w:rPr>
+      </w:pPr>
+      <w:r>
+        <w:rPr>
+          <w:rFonts w:ascii="Trebuchet MS" w:hAnsi="Trebuchet MS"/>
+          <w:color w:val="535353"/>
+          <w:sz w:val="16"/>
+        </w:rPr>
+        <w:t xml:space="preserve">Estude a Classe </w:t>
+      </w:r>
+      <w:proofErr w:type="spellStart"/>
+      <w:r>
+        <w:rPr>
+          <w:rFonts w:ascii="Trebuchet MS" w:hAnsi="Trebuchet MS"/>
+          <w:color w:val="535353"/>
+          <w:sz w:val="16"/>
+        </w:rPr>
+        <w:t>Exception</w:t>
+      </w:r>
+      <w:proofErr w:type="spellEnd"/>
+      <w:r>
+        <w:rPr>
+          <w:rFonts w:ascii="Trebuchet MS" w:hAnsi="Trebuchet MS"/>
+          <w:color w:val="535353"/>
+          <w:sz w:val="16"/>
+        </w:rPr>
+        <w:t xml:space="preserve"> da linguagem VB 2010 disponível em </w:t>
+      </w:r>
+      <w:r>
+        <w:rPr>
+          <w:rFonts w:ascii="Trebuchet MS" w:hAnsi="Trebuchet MS"/>
+          <w:color w:val="535353"/>
+          <w:sz w:val="16"/>
+        </w:rPr>
+        <w:br/>
+      </w:r>
+      <w:hyperlink r:id="rId50" w:tgtFrame="_blank" w:history="1">
+        <w:r>
+          <w:rPr>
+            <w:rStyle w:val="Hyperlink"/>
+            <w:rFonts w:ascii="Trebuchet MS" w:hAnsi="Trebuchet MS"/>
+            <w:sz w:val="16"/>
+          </w:rPr>
+          <w:t>http://msdn.microsoft.com/pt-br/library/system.exception.aspx</w:t>
+        </w:r>
+      </w:hyperlink>
+    </w:p>
+    <w:p>
+      <w:pPr>
+        <w:pStyle w:val="NormalWeb"/>
+        <w:shd w:val="clear" w:color="auto" w:fill="FFFFFF"/>
+        <w:spacing w:before="0" w:beforeAutospacing="0" w:after="150" w:afterAutospacing="0"/>
+        <w:rPr>
+          <w:rFonts w:ascii="Trebuchet MS" w:hAnsi="Trebuchet MS"/>
+          <w:color w:val="535353"/>
+          <w:sz w:val="16"/>
+        </w:rPr>
+      </w:pPr>
+      <w:r>
+        <w:rPr>
+          <w:rFonts w:ascii="Trebuchet MS" w:hAnsi="Trebuchet MS"/>
+          <w:color w:val="535353"/>
+          <w:sz w:val="16"/>
+        </w:rPr>
+        <w:t>Estude Como Capturar uma exceção em linguagem VB 2010 disponível em </w:t>
+      </w:r>
+      <w:hyperlink r:id="rId51" w:tgtFrame="_blank" w:history="1">
+        <w:r>
+          <w:rPr>
+            <w:rStyle w:val="Hyperlink"/>
+            <w:rFonts w:ascii="Trebuchet MS" w:hAnsi="Trebuchet MS"/>
+            <w:sz w:val="16"/>
+          </w:rPr>
+          <w:t>http://msdn.microsoft.com/pt-br/library/ys1b32h3.aspx</w:t>
+        </w:r>
+      </w:hyperlink>
+    </w:p>
+    <w:p>
+      <w:pPr>
+        <w:pStyle w:val="NormalWeb"/>
+        <w:shd w:val="clear" w:color="auto" w:fill="FFFFFF"/>
+        <w:spacing w:before="0" w:beforeAutospacing="0" w:after="150" w:afterAutospacing="0"/>
+        <w:rPr>
+          <w:rFonts w:ascii="Trebuchet MS" w:hAnsi="Trebuchet MS"/>
+          <w:color w:val="535353"/>
+          <w:sz w:val="16"/>
+        </w:rPr>
+      </w:pPr>
+      <w:r>
+        <w:rPr>
+          <w:rFonts w:ascii="Trebuchet MS" w:hAnsi="Trebuchet MS"/>
+          <w:color w:val="535353"/>
+          <w:sz w:val="16"/>
+        </w:rPr>
+        <w:t xml:space="preserve">Estude a Declaração </w:t>
+      </w:r>
+      <w:proofErr w:type="spellStart"/>
+      <w:r>
+        <w:rPr>
+          <w:rFonts w:ascii="Trebuchet MS" w:hAnsi="Trebuchet MS"/>
+          <w:color w:val="535353"/>
+          <w:sz w:val="16"/>
+        </w:rPr>
+        <w:t>Try</w:t>
+      </w:r>
+      <w:proofErr w:type="spellEnd"/>
+      <w:r>
+        <w:rPr>
+          <w:rFonts w:ascii="Trebuchet MS" w:hAnsi="Trebuchet MS"/>
+          <w:color w:val="535353"/>
+          <w:sz w:val="16"/>
+        </w:rPr>
+        <w:t xml:space="preserve">... Catch... </w:t>
+      </w:r>
+      <w:proofErr w:type="spellStart"/>
+      <w:r>
+        <w:rPr>
+          <w:rFonts w:ascii="Trebuchet MS" w:hAnsi="Trebuchet MS"/>
+          <w:color w:val="535353"/>
+          <w:sz w:val="16"/>
+        </w:rPr>
+        <w:t>Finally</w:t>
+      </w:r>
+      <w:proofErr w:type="spellEnd"/>
+      <w:r>
+        <w:rPr>
+          <w:rFonts w:ascii="Trebuchet MS" w:hAnsi="Trebuchet MS"/>
+          <w:color w:val="535353"/>
+          <w:sz w:val="16"/>
+        </w:rPr>
+        <w:t xml:space="preserve">... </w:t>
+      </w:r>
+      <w:proofErr w:type="spellStart"/>
+      <w:r>
+        <w:rPr>
+          <w:rFonts w:ascii="Trebuchet MS" w:hAnsi="Trebuchet MS"/>
+          <w:color w:val="535353"/>
+          <w:sz w:val="16"/>
+        </w:rPr>
+        <w:t>End</w:t>
+      </w:r>
+      <w:proofErr w:type="spellEnd"/>
+      <w:r>
+        <w:rPr>
+          <w:rFonts w:ascii="Trebuchet MS" w:hAnsi="Trebuchet MS"/>
+          <w:color w:val="535353"/>
+          <w:sz w:val="16"/>
+        </w:rPr>
+        <w:t xml:space="preserve"> </w:t>
+      </w:r>
+      <w:proofErr w:type="spellStart"/>
+      <w:r>
+        <w:rPr>
+          <w:rFonts w:ascii="Trebuchet MS" w:hAnsi="Trebuchet MS"/>
+          <w:color w:val="535353"/>
+          <w:sz w:val="16"/>
+        </w:rPr>
+        <w:t>Try</w:t>
+      </w:r>
+      <w:proofErr w:type="spellEnd"/>
+      <w:r>
+        <w:rPr>
+          <w:rFonts w:ascii="Trebuchet MS" w:hAnsi="Trebuchet MS"/>
+          <w:color w:val="535353"/>
+          <w:sz w:val="16"/>
+        </w:rPr>
+        <w:t xml:space="preserve"> da linguagem VB 2010 disponível em </w:t>
+      </w:r>
+      <w:hyperlink r:id="rId52" w:tgtFrame="_blank" w:history="1">
+        <w:r>
+          <w:rPr>
+            <w:rStyle w:val="Hyperlink"/>
+            <w:rFonts w:ascii="Trebuchet MS" w:hAnsi="Trebuchet MS"/>
+            <w:sz w:val="16"/>
+          </w:rPr>
+          <w:t>http://msdn.microsoft.com/pt-br/library/fk6t46tz.aspx</w:t>
+        </w:r>
+      </w:hyperlink>
+    </w:p>
+    <w:p>
+      <w:pPr>
+        <w:pStyle w:val="NormalWeb"/>
+        <w:shd w:val="clear" w:color="auto" w:fill="FFFFFF"/>
+        <w:spacing w:before="0" w:beforeAutospacing="0" w:after="150" w:afterAutospacing="0"/>
+        <w:rPr>
+          <w:rFonts w:ascii="Trebuchet MS" w:hAnsi="Trebuchet MS"/>
+          <w:color w:val="535353"/>
+          <w:sz w:val="16"/>
+        </w:rPr>
+      </w:pPr>
+      <w:r>
+        <w:rPr>
+          <w:rFonts w:ascii="Trebuchet MS" w:hAnsi="Trebuchet MS"/>
+          <w:color w:val="535353"/>
+          <w:sz w:val="16"/>
+        </w:rPr>
+        <w:t>Estude a Visão Geral do Tratamento de Exceção Não Estruturado da linguagem VB 2010 disponível em </w:t>
+      </w:r>
+      <w:hyperlink r:id="rId53" w:tgtFrame="_blank" w:history="1">
+        <w:r>
+          <w:rPr>
+            <w:rStyle w:val="Hyperlink"/>
+            <w:rFonts w:ascii="Trebuchet MS" w:hAnsi="Trebuchet MS"/>
+            <w:sz w:val="16"/>
+          </w:rPr>
+          <w:t>http://msdn.microsoft.com/pt-br/library/sf1hwa21.aspx</w:t>
+        </w:r>
+      </w:hyperlink>
+    </w:p>
+    <w:p>
+      <w:pPr>
+        <w:pStyle w:val="NormalWeb"/>
+        <w:shd w:val="clear" w:color="auto" w:fill="FFFFFF"/>
+        <w:spacing w:before="0" w:beforeAutospacing="0" w:after="150" w:afterAutospacing="0"/>
+        <w:rPr>
+          <w:rFonts w:ascii="Trebuchet MS" w:hAnsi="Trebuchet MS"/>
+          <w:color w:val="535353"/>
+          <w:sz w:val="16"/>
+        </w:rPr>
+      </w:pPr>
+      <w:r>
+        <w:rPr>
+          <w:rFonts w:ascii="Trebuchet MS" w:hAnsi="Trebuchet MS"/>
+          <w:color w:val="535353"/>
+          <w:sz w:val="16"/>
+        </w:rPr>
+        <w:t xml:space="preserve">Estude a Declaração </w:t>
+      </w:r>
+      <w:proofErr w:type="spellStart"/>
+      <w:r>
+        <w:rPr>
+          <w:rFonts w:ascii="Trebuchet MS" w:hAnsi="Trebuchet MS"/>
+          <w:color w:val="535353"/>
+          <w:sz w:val="16"/>
+        </w:rPr>
+        <w:t>On</w:t>
+      </w:r>
+      <w:proofErr w:type="spellEnd"/>
+      <w:r>
+        <w:rPr>
+          <w:rFonts w:ascii="Trebuchet MS" w:hAnsi="Trebuchet MS"/>
+          <w:color w:val="535353"/>
+          <w:sz w:val="16"/>
+        </w:rPr>
+        <w:t xml:space="preserve"> </w:t>
+      </w:r>
+      <w:proofErr w:type="spellStart"/>
+      <w:r>
+        <w:rPr>
+          <w:rFonts w:ascii="Trebuchet MS" w:hAnsi="Trebuchet MS"/>
+          <w:color w:val="535353"/>
+          <w:sz w:val="16"/>
+        </w:rPr>
+        <w:t>Error</w:t>
+      </w:r>
+      <w:proofErr w:type="spellEnd"/>
+      <w:r>
+        <w:rPr>
+          <w:rFonts w:ascii="Trebuchet MS" w:hAnsi="Trebuchet MS"/>
+          <w:color w:val="535353"/>
+          <w:sz w:val="16"/>
+        </w:rPr>
+        <w:t xml:space="preserve"> da linguagem VB 2010 disponível em </w:t>
+      </w:r>
+      <w:r>
+        <w:rPr>
+          <w:rFonts w:ascii="Trebuchet MS" w:hAnsi="Trebuchet MS"/>
+          <w:color w:val="535353"/>
+          <w:sz w:val="16"/>
+        </w:rPr>
+        <w:br/>
+      </w:r>
+      <w:hyperlink r:id="rId54" w:tgtFrame="_blank" w:history="1">
+        <w:r>
+          <w:rPr>
+            <w:rStyle w:val="Hyperlink"/>
+            <w:rFonts w:ascii="Trebuchet MS" w:hAnsi="Trebuchet MS"/>
+            <w:sz w:val="16"/>
+          </w:rPr>
+          <w:t>http://msdn.microsoft.com/pt-br/library/5hsw66as.aspx</w:t>
+        </w:r>
+      </w:hyperlink>
+    </w:p>
+    <w:p>
+      <w:pPr>
+        <w:pStyle w:val="NormalWeb"/>
+        <w:shd w:val="clear" w:color="auto" w:fill="FFFFFF"/>
+        <w:spacing w:before="0" w:beforeAutospacing="0" w:after="150" w:afterAutospacing="0"/>
+        <w:rPr>
+          <w:rFonts w:ascii="Trebuchet MS" w:hAnsi="Trebuchet MS"/>
+          <w:color w:val="535353"/>
+          <w:sz w:val="16"/>
+        </w:rPr>
+      </w:pPr>
+      <w:r>
+        <w:rPr>
+          <w:rFonts w:ascii="Trebuchet MS" w:hAnsi="Trebuchet MS"/>
+          <w:color w:val="535353"/>
+          <w:sz w:val="16"/>
+        </w:rPr>
+        <w:t>Aprenda Quando Usar Manipulação de Exceção Estruturada ou Não Estruturada em linguagem VB 2010 disponível em </w:t>
+      </w:r>
+      <w:hyperlink r:id="rId55" w:tgtFrame="_top" w:history="1">
+        <w:r>
+          <w:rPr>
+            <w:rStyle w:val="Hyperlink"/>
+            <w:rFonts w:ascii="Trebuchet MS" w:hAnsi="Trebuchet MS"/>
+            <w:sz w:val="16"/>
+          </w:rPr>
+          <w:t>http://msdn.microsoft.com/pt-br/library/s74yzzb5.aspx</w:t>
+        </w:r>
+      </w:hyperlink>
+    </w:p>
+    <w:p>
+      <w:pPr>
+        <w:pStyle w:val="NormalWeb"/>
+        <w:shd w:val="clear" w:color="auto" w:fill="FFFFFF"/>
+        <w:spacing w:before="0" w:beforeAutospacing="0" w:after="150" w:afterAutospacing="0"/>
+        <w:rPr>
+          <w:rFonts w:ascii="Trebuchet MS" w:hAnsi="Trebuchet MS"/>
+          <w:color w:val="535353"/>
+          <w:sz w:val="16"/>
+        </w:rPr>
+      </w:pPr>
+      <w:r>
+        <w:rPr>
+          <w:rFonts w:ascii="Trebuchet MS" w:hAnsi="Trebuchet MS"/>
+          <w:color w:val="535353"/>
+          <w:sz w:val="16"/>
+        </w:rPr>
+        <w:t>Estude Como Lançar uma exceção em linguagem VB 2010 disponível em</w:t>
+      </w:r>
+      <w:r>
+        <w:rPr>
+          <w:rFonts w:ascii="Trebuchet MS" w:hAnsi="Trebuchet MS"/>
+          <w:color w:val="535353"/>
+          <w:sz w:val="16"/>
+        </w:rPr>
+        <w:br/>
+      </w:r>
+      <w:hyperlink r:id="rId56" w:tgtFrame="_blank" w:history="1">
+        <w:r>
+          <w:rPr>
+            <w:rStyle w:val="Hyperlink"/>
+            <w:rFonts w:ascii="Trebuchet MS" w:hAnsi="Trebuchet MS"/>
+            <w:sz w:val="16"/>
+          </w:rPr>
+          <w:t>http://msdn.microsoft.com/pt-br/library/z7w9ff54.aspx</w:t>
+        </w:r>
+      </w:hyperlink>
+    </w:p>
+    <w:p>
+      <w:pPr>
+        <w:pStyle w:val="NormalWeb"/>
+        <w:shd w:val="clear" w:color="auto" w:fill="FFFFFF"/>
+        <w:spacing w:before="0" w:beforeAutospacing="0" w:after="150" w:afterAutospacing="0"/>
+        <w:rPr>
+          <w:rFonts w:ascii="Trebuchet MS" w:hAnsi="Trebuchet MS"/>
+          <w:color w:val="535353"/>
+          <w:sz w:val="18"/>
+        </w:rPr>
+      </w:pPr>
+      <w:r>
+        <w:rPr>
+          <w:rFonts w:ascii="Trebuchet MS" w:hAnsi="Trebuchet MS"/>
+          <w:color w:val="535353"/>
+          <w:sz w:val="16"/>
+        </w:rPr>
+        <w:t xml:space="preserve">Estude a Declaração </w:t>
+      </w:r>
+      <w:proofErr w:type="spellStart"/>
+      <w:r>
+        <w:rPr>
+          <w:rFonts w:ascii="Trebuchet MS" w:hAnsi="Trebuchet MS"/>
+          <w:color w:val="535353"/>
+          <w:sz w:val="16"/>
+        </w:rPr>
+        <w:t>Throw</w:t>
+      </w:r>
+      <w:proofErr w:type="spellEnd"/>
+      <w:r>
+        <w:rPr>
+          <w:rFonts w:ascii="Trebuchet MS" w:hAnsi="Trebuchet MS"/>
+          <w:color w:val="535353"/>
+          <w:sz w:val="16"/>
+        </w:rPr>
+        <w:t xml:space="preserve"> em linguagem VB 2010 disponível em</w:t>
+      </w:r>
+      <w:r>
+        <w:rPr>
+          <w:rFonts w:ascii="Trebuchet MS" w:hAnsi="Trebuchet MS"/>
+          <w:color w:val="535353"/>
+          <w:sz w:val="16"/>
+        </w:rPr>
+        <w:br/>
+      </w:r>
+      <w:hyperlink r:id="rId57" w:tgtFrame="_blank" w:history="1">
+        <w:r>
+          <w:rPr>
+            <w:rStyle w:val="Hyperlink"/>
+            <w:rFonts w:ascii="Trebuchet MS" w:hAnsi="Trebuchet MS"/>
+            <w:sz w:val="16"/>
+          </w:rPr>
+          <w:t>http://msdn.microsoft.com/pt-br/library/ty79csek.aspx</w:t>
+        </w:r>
+      </w:hyperlink>
+    </w:p>
+    <w:p>
+      <w:pPr>
+        <w:tabs>
+          <w:tab w:val="left" w:pos="284"/>
+          <w:tab w:val="left" w:pos="567"/>
+          <w:tab w:val="left" w:pos="851"/>
+          <w:tab w:val="left" w:pos="1134"/>
+          <w:tab w:val="left" w:pos="1418"/>
+        </w:tabs>
+      </w:pPr>
+    </w:p>
+    <w:p>
+      <w:pPr>
+        <w:tabs>
+          <w:tab w:val="left" w:pos="284"/>
+          <w:tab w:val="left" w:pos="567"/>
+          <w:tab w:val="left" w:pos="851"/>
+          <w:tab w:val="left" w:pos="1134"/>
+          <w:tab w:val="left" w:pos="1418"/>
+        </w:tabs>
+      </w:pPr>
     </w:p>
     <w:sectPr>
       <w:pgSz w:w="11906" w:h="16838"/>
@@ -18687,7 +23911,7 @@
   <w:abstractNum w:abstractNumId="2" w15:restartNumberingAfterBreak="0">
     <w:nsid w:val="240046EC"/>
     <w:multiLevelType w:val="multilevel"/>
-    <w:tmpl w:val="FA844688"/>
+    <w:tmpl w:val="A010FE42"/>
     <w:lvl w:ilvl="0">
       <w:start w:val="1"/>
       <w:numFmt w:val="decimal"/>
@@ -18696,6 +23920,9 @@
       <w:pPr>
         <w:ind w:left="720" w:hanging="360"/>
       </w:pPr>
+      <w:rPr>
+        <w:b w:val="0"/>
+      </w:rPr>
     </w:lvl>
     <w:lvl w:ilvl="1">
       <w:start w:val="1"/>
@@ -20428,6 +25655,34 @@
       </w:tblBorders>
     </w:tblPr>
   </w:style>
+  <w:style w:type="paragraph" w:customStyle="1" w:styleId="Cdigos">
+    <w:name w:val="Códigos"/>
+    <w:basedOn w:val="Normal"/>
+    <w:link w:val="CdigosChar"/>
+    <w:qFormat/>
+    <w:rsid w:val="00D60C0B"/>
+    <w:pPr>
+      <w:tabs>
+        <w:tab w:val="left" w:pos="284"/>
+      </w:tabs>
+    </w:pPr>
+    <w:rPr>
+      <w:b/>
+      <w:i/>
+      <w:sz w:val="18"/>
+    </w:rPr>
+  </w:style>
+  <w:style w:type="character" w:customStyle="1" w:styleId="CdigosChar">
+    <w:name w:val="Códigos Char"/>
+    <w:basedOn w:val="Fontepargpadro"/>
+    <w:link w:val="Cdigos"/>
+    <w:rsid w:val="00D60C0B"/>
+    <w:rPr>
+      <w:b/>
+      <w:i/>
+      <w:sz w:val="18"/>
+    </w:rPr>
+  </w:style>
 </w:styles>
 </file>
 
@@ -20731,7 +25986,7 @@
 </file>
 
 <file path=customXml/itemProps1.xml><?xml version="1.0" encoding="utf-8"?>
-<ds:datastoreItem xmlns:ds="http://schemas.openxmlformats.org/officeDocument/2006/customXml" ds:itemID="{495E3452-4B85-4361-A88B-9CF9ED116B4E}">
+<ds:datastoreItem xmlns:ds="http://schemas.openxmlformats.org/officeDocument/2006/customXml" ds:itemID="{F3FBBB79-11A7-46B7-8FCA-71B27C095668}">
   <ds:schemaRefs>
     <ds:schemaRef ds:uri="http://schemas.openxmlformats.org/officeDocument/2006/bibliography"/>
   </ds:schemaRefs>
